--- a/documentation.docx
+++ b/documentation.docx
@@ -68,7 +68,6 @@
         </w:rPr>
         <w:t>Using data from </w:t>
       </w:r>
-      <w:proofErr w:type="spellStart"/>
       <w:r>
         <w:rPr>
           <w:rFonts w:ascii="Helvetica" w:hAnsi="Helvetica" w:cs="Helvetica"/>
@@ -79,7 +78,6 @@
         </w:rPr>
         <w:t>Taarifa</w:t>
       </w:r>
-      <w:proofErr w:type="spellEnd"/>
       <w:r>
         <w:rPr>
           <w:shd w:val="clear" w:color="auto" w:fill="FFFFFF"/>
@@ -184,7 +182,6 @@
           <w:lang w:val="en-GB"/>
         </w:rPr>
       </w:pPr>
-      <w:proofErr w:type="spellStart"/>
       <w:r>
         <w:rPr>
           <w:rStyle w:val="CodeHTML"/>
@@ -195,7 +192,6 @@
         </w:rPr>
         <w:t>amount_tsh</w:t>
       </w:r>
-      <w:proofErr w:type="spellEnd"/>
       <w:r>
         <w:rPr>
           <w:rFonts w:ascii="Helvetica" w:hAnsi="Helvetica" w:cs="Helvetica"/>
@@ -223,7 +219,6 @@
           <w:lang w:val="en-GB"/>
         </w:rPr>
       </w:pPr>
-      <w:proofErr w:type="spellStart"/>
       <w:r>
         <w:rPr>
           <w:rStyle w:val="CodeHTML"/>
@@ -234,7 +229,6 @@
         </w:rPr>
         <w:t>date_recorded</w:t>
       </w:r>
-      <w:proofErr w:type="spellEnd"/>
       <w:r>
         <w:rPr>
           <w:rFonts w:ascii="Helvetica" w:hAnsi="Helvetica" w:cs="Helvetica"/>
@@ -261,7 +255,6 @@
           <w:szCs w:val="23"/>
         </w:rPr>
       </w:pPr>
-      <w:proofErr w:type="spellStart"/>
       <w:r>
         <w:rPr>
           <w:rStyle w:val="CodeHTML"/>
@@ -271,67 +264,15 @@
         </w:rPr>
         <w:t>funder</w:t>
       </w:r>
-      <w:proofErr w:type="spellEnd"/>
-      <w:r>
-        <w:rPr>
-          <w:rFonts w:ascii="Helvetica" w:hAnsi="Helvetica" w:cs="Helvetica"/>
-          <w:color w:val="17344A"/>
-          <w:sz w:val="23"/>
-          <w:szCs w:val="23"/>
-        </w:rPr>
-        <w:t xml:space="preserve"> - </w:t>
-      </w:r>
-      <w:proofErr w:type="spellStart"/>
-      <w:r>
-        <w:rPr>
-          <w:rFonts w:ascii="Helvetica" w:hAnsi="Helvetica" w:cs="Helvetica"/>
-          <w:color w:val="17344A"/>
-          <w:sz w:val="23"/>
-          <w:szCs w:val="23"/>
-        </w:rPr>
-        <w:t>Who</w:t>
-      </w:r>
-      <w:proofErr w:type="spellEnd"/>
-      <w:r>
-        <w:rPr>
-          <w:rFonts w:ascii="Helvetica" w:hAnsi="Helvetica" w:cs="Helvetica"/>
-          <w:color w:val="17344A"/>
-          <w:sz w:val="23"/>
-          <w:szCs w:val="23"/>
-        </w:rPr>
-        <w:t xml:space="preserve"> </w:t>
-      </w:r>
-      <w:proofErr w:type="spellStart"/>
-      <w:r>
-        <w:rPr>
-          <w:rFonts w:ascii="Helvetica" w:hAnsi="Helvetica" w:cs="Helvetica"/>
-          <w:color w:val="17344A"/>
-          <w:sz w:val="23"/>
-          <w:szCs w:val="23"/>
-        </w:rPr>
-        <w:t>funded</w:t>
-      </w:r>
-      <w:proofErr w:type="spellEnd"/>
-      <w:r>
-        <w:rPr>
-          <w:rFonts w:ascii="Helvetica" w:hAnsi="Helvetica" w:cs="Helvetica"/>
-          <w:color w:val="17344A"/>
-          <w:sz w:val="23"/>
-          <w:szCs w:val="23"/>
-        </w:rPr>
-        <w:t xml:space="preserve"> the </w:t>
-      </w:r>
-      <w:proofErr w:type="spellStart"/>
-      <w:r>
-        <w:rPr>
-          <w:rFonts w:ascii="Helvetica" w:hAnsi="Helvetica" w:cs="Helvetica"/>
-          <w:color w:val="17344A"/>
-          <w:sz w:val="23"/>
-          <w:szCs w:val="23"/>
-        </w:rPr>
-        <w:t>well</w:t>
-      </w:r>
-      <w:proofErr w:type="spellEnd"/>
+      <w:r>
+        <w:rPr>
+          <w:rFonts w:ascii="Helvetica" w:hAnsi="Helvetica" w:cs="Helvetica"/>
+          <w:color w:val="17344A"/>
+          <w:sz w:val="23"/>
+          <w:szCs w:val="23"/>
+        </w:rPr>
+        <w:t> - Who funded the well</w:t>
+      </w:r>
     </w:p>
     <w:p>
       <w:pPr>
@@ -349,7 +290,6 @@
           <w:lang w:val="en-GB"/>
         </w:rPr>
       </w:pPr>
-      <w:proofErr w:type="spellStart"/>
       <w:r>
         <w:rPr>
           <w:rStyle w:val="CodeHTML"/>
@@ -360,7 +300,6 @@
         </w:rPr>
         <w:t>gps_height</w:t>
       </w:r>
-      <w:proofErr w:type="spellEnd"/>
       <w:r>
         <w:rPr>
           <w:rFonts w:ascii="Helvetica" w:hAnsi="Helvetica" w:cs="Helvetica"/>
@@ -440,19 +379,8 @@
           <w:sz w:val="23"/>
           <w:szCs w:val="23"/>
         </w:rPr>
-        <w:t xml:space="preserve"> - GPS </w:t>
-      </w:r>
-      <w:proofErr w:type="spellStart"/>
-      <w:r>
-        <w:rPr>
-          <w:rFonts w:ascii="Helvetica" w:hAnsi="Helvetica" w:cs="Helvetica"/>
-          <w:color w:val="17344A"/>
-          <w:sz w:val="23"/>
-          <w:szCs w:val="23"/>
-        </w:rPr>
-        <w:t>coordinate</w:t>
-      </w:r>
-      <w:proofErr w:type="spellEnd"/>
+        <w:t> - GPS coordinate</w:t>
+      </w:r>
     </w:p>
     <w:p>
       <w:pPr>
@@ -485,19 +413,8 @@
           <w:sz w:val="23"/>
           <w:szCs w:val="23"/>
         </w:rPr>
-        <w:t xml:space="preserve"> - GPS </w:t>
-      </w:r>
-      <w:proofErr w:type="spellStart"/>
-      <w:r>
-        <w:rPr>
-          <w:rFonts w:ascii="Helvetica" w:hAnsi="Helvetica" w:cs="Helvetica"/>
-          <w:color w:val="17344A"/>
-          <w:sz w:val="23"/>
-          <w:szCs w:val="23"/>
-        </w:rPr>
-        <w:t>coordinate</w:t>
-      </w:r>
-      <w:proofErr w:type="spellEnd"/>
+        <w:t> - GPS coordinate</w:t>
+      </w:r>
     </w:p>
     <w:p>
       <w:pPr>
@@ -515,7 +432,6 @@
           <w:lang w:val="en-GB"/>
         </w:rPr>
       </w:pPr>
-      <w:proofErr w:type="spellStart"/>
       <w:r>
         <w:rPr>
           <w:rStyle w:val="CodeHTML"/>
@@ -526,7 +442,6 @@
         </w:rPr>
         <w:t>wpt_name</w:t>
       </w:r>
-      <w:proofErr w:type="spellEnd"/>
       <w:r>
         <w:rPr>
           <w:rFonts w:ascii="Helvetica" w:hAnsi="Helvetica" w:cs="Helvetica"/>
@@ -553,7 +468,6 @@
           <w:szCs w:val="23"/>
         </w:rPr>
       </w:pPr>
-      <w:proofErr w:type="spellStart"/>
       <w:r>
         <w:rPr>
           <w:rStyle w:val="CodeHTML"/>
@@ -563,7 +477,6 @@
         </w:rPr>
         <w:t>num_private</w:t>
       </w:r>
-      <w:proofErr w:type="spellEnd"/>
       <w:r>
         <w:rPr>
           <w:rFonts w:ascii="Helvetica" w:hAnsi="Helvetica" w:cs="Helvetica"/>
@@ -623,7 +536,6 @@
           <w:szCs w:val="23"/>
         </w:rPr>
       </w:pPr>
-      <w:proofErr w:type="spellStart"/>
       <w:r>
         <w:rPr>
           <w:rStyle w:val="CodeHTML"/>
@@ -633,7 +545,6 @@
         </w:rPr>
         <w:t>subvillage</w:t>
       </w:r>
-      <w:proofErr w:type="spellEnd"/>
       <w:r>
         <w:rPr>
           <w:rFonts w:ascii="Helvetica" w:hAnsi="Helvetica" w:cs="Helvetica"/>
@@ -659,7 +570,6 @@
           <w:szCs w:val="23"/>
         </w:rPr>
       </w:pPr>
-      <w:proofErr w:type="spellStart"/>
       <w:r>
         <w:rPr>
           <w:rStyle w:val="CodeHTML"/>
@@ -669,7 +579,6 @@
         </w:rPr>
         <w:t>region</w:t>
       </w:r>
-      <w:proofErr w:type="spellEnd"/>
       <w:r>
         <w:rPr>
           <w:rFonts w:ascii="Helvetica" w:hAnsi="Helvetica" w:cs="Helvetica"/>
@@ -695,7 +604,6 @@
           <w:szCs w:val="23"/>
         </w:rPr>
       </w:pPr>
-      <w:proofErr w:type="spellStart"/>
       <w:r>
         <w:rPr>
           <w:rStyle w:val="CodeHTML"/>
@@ -705,35 +613,14 @@
         </w:rPr>
         <w:t>region_code</w:t>
       </w:r>
-      <w:proofErr w:type="spellEnd"/>
-      <w:r>
-        <w:rPr>
-          <w:rFonts w:ascii="Helvetica" w:hAnsi="Helvetica" w:cs="Helvetica"/>
-          <w:color w:val="17344A"/>
-          <w:sz w:val="23"/>
-          <w:szCs w:val="23"/>
-        </w:rPr>
-        <w:t> - Geographic location (</w:t>
-      </w:r>
-      <w:proofErr w:type="spellStart"/>
-      <w:r>
-        <w:rPr>
-          <w:rFonts w:ascii="Helvetica" w:hAnsi="Helvetica" w:cs="Helvetica"/>
-          <w:color w:val="17344A"/>
-          <w:sz w:val="23"/>
-          <w:szCs w:val="23"/>
-        </w:rPr>
-        <w:t>coded</w:t>
-      </w:r>
-      <w:proofErr w:type="spellEnd"/>
-      <w:r>
-        <w:rPr>
-          <w:rFonts w:ascii="Helvetica" w:hAnsi="Helvetica" w:cs="Helvetica"/>
-          <w:color w:val="17344A"/>
-          <w:sz w:val="23"/>
-          <w:szCs w:val="23"/>
-        </w:rPr>
-        <w:t>)</w:t>
+      <w:r>
+        <w:rPr>
+          <w:rFonts w:ascii="Helvetica" w:hAnsi="Helvetica" w:cs="Helvetica"/>
+          <w:color w:val="17344A"/>
+          <w:sz w:val="23"/>
+          <w:szCs w:val="23"/>
+        </w:rPr>
+        <w:t> - Geographic location (coded)</w:t>
       </w:r>
     </w:p>
     <w:p>
@@ -751,7 +638,6 @@
           <w:szCs w:val="23"/>
         </w:rPr>
       </w:pPr>
-      <w:proofErr w:type="spellStart"/>
       <w:r>
         <w:rPr>
           <w:rStyle w:val="CodeHTML"/>
@@ -761,35 +647,14 @@
         </w:rPr>
         <w:t>district_code</w:t>
       </w:r>
-      <w:proofErr w:type="spellEnd"/>
-      <w:r>
-        <w:rPr>
-          <w:rFonts w:ascii="Helvetica" w:hAnsi="Helvetica" w:cs="Helvetica"/>
-          <w:color w:val="17344A"/>
-          <w:sz w:val="23"/>
-          <w:szCs w:val="23"/>
-        </w:rPr>
-        <w:t> - Geographic location (</w:t>
-      </w:r>
-      <w:proofErr w:type="spellStart"/>
-      <w:r>
-        <w:rPr>
-          <w:rFonts w:ascii="Helvetica" w:hAnsi="Helvetica" w:cs="Helvetica"/>
-          <w:color w:val="17344A"/>
-          <w:sz w:val="23"/>
-          <w:szCs w:val="23"/>
-        </w:rPr>
-        <w:t>coded</w:t>
-      </w:r>
-      <w:proofErr w:type="spellEnd"/>
-      <w:r>
-        <w:rPr>
-          <w:rFonts w:ascii="Helvetica" w:hAnsi="Helvetica" w:cs="Helvetica"/>
-          <w:color w:val="17344A"/>
-          <w:sz w:val="23"/>
-          <w:szCs w:val="23"/>
-        </w:rPr>
-        <w:t>)</w:t>
+      <w:r>
+        <w:rPr>
+          <w:rFonts w:ascii="Helvetica" w:hAnsi="Helvetica" w:cs="Helvetica"/>
+          <w:color w:val="17344A"/>
+          <w:sz w:val="23"/>
+          <w:szCs w:val="23"/>
+        </w:rPr>
+        <w:t> - Geographic location (coded)</w:t>
       </w:r>
     </w:p>
     <w:p>
@@ -807,7 +672,6 @@
           <w:szCs w:val="23"/>
         </w:rPr>
       </w:pPr>
-      <w:proofErr w:type="spellStart"/>
       <w:r>
         <w:rPr>
           <w:rStyle w:val="CodeHTML"/>
@@ -817,7 +681,6 @@
         </w:rPr>
         <w:t>lga</w:t>
       </w:r>
-      <w:proofErr w:type="spellEnd"/>
       <w:r>
         <w:rPr>
           <w:rFonts w:ascii="Helvetica" w:hAnsi="Helvetica" w:cs="Helvetica"/>
@@ -843,7 +706,6 @@
           <w:szCs w:val="23"/>
         </w:rPr>
       </w:pPr>
-      <w:proofErr w:type="spellStart"/>
       <w:r>
         <w:rPr>
           <w:rStyle w:val="CodeHTML"/>
@@ -853,7 +715,6 @@
         </w:rPr>
         <w:t>ward</w:t>
       </w:r>
-      <w:proofErr w:type="spellEnd"/>
       <w:r>
         <w:rPr>
           <w:rFonts w:ascii="Helvetica" w:hAnsi="Helvetica" w:cs="Helvetica"/>
@@ -895,39 +756,8 @@
           <w:sz w:val="23"/>
           <w:szCs w:val="23"/>
         </w:rPr>
-        <w:t xml:space="preserve"> - Population </w:t>
-      </w:r>
-      <w:proofErr w:type="spellStart"/>
-      <w:r>
-        <w:rPr>
-          <w:rFonts w:ascii="Helvetica" w:hAnsi="Helvetica" w:cs="Helvetica"/>
-          <w:color w:val="17344A"/>
-          <w:sz w:val="23"/>
-          <w:szCs w:val="23"/>
-        </w:rPr>
-        <w:t>around</w:t>
-      </w:r>
-      <w:proofErr w:type="spellEnd"/>
-      <w:r>
-        <w:rPr>
-          <w:rFonts w:ascii="Helvetica" w:hAnsi="Helvetica" w:cs="Helvetica"/>
-          <w:color w:val="17344A"/>
-          <w:sz w:val="23"/>
-          <w:szCs w:val="23"/>
-        </w:rPr>
-        <w:t xml:space="preserve"> the </w:t>
-      </w:r>
-      <w:proofErr w:type="spellStart"/>
-      <w:r>
-        <w:rPr>
-          <w:rFonts w:ascii="Helvetica" w:hAnsi="Helvetica" w:cs="Helvetica"/>
-          <w:color w:val="17344A"/>
-          <w:sz w:val="23"/>
-          <w:szCs w:val="23"/>
-        </w:rPr>
-        <w:t>well</w:t>
-      </w:r>
-      <w:proofErr w:type="spellEnd"/>
+        <w:t> - Population around the well</w:t>
+      </w:r>
     </w:p>
     <w:p>
       <w:pPr>
@@ -944,7 +774,6 @@
           <w:szCs w:val="23"/>
         </w:rPr>
       </w:pPr>
-      <w:proofErr w:type="spellStart"/>
       <w:r>
         <w:rPr>
           <w:rStyle w:val="CodeHTML"/>
@@ -954,35 +783,14 @@
         </w:rPr>
         <w:t>public_meeting</w:t>
       </w:r>
-      <w:proofErr w:type="spellEnd"/>
-      <w:r>
-        <w:rPr>
-          <w:rFonts w:ascii="Helvetica" w:hAnsi="Helvetica" w:cs="Helvetica"/>
-          <w:color w:val="17344A"/>
-          <w:sz w:val="23"/>
-          <w:szCs w:val="23"/>
-        </w:rPr>
-        <w:t xml:space="preserve"> - </w:t>
-      </w:r>
-      <w:proofErr w:type="spellStart"/>
-      <w:r>
-        <w:rPr>
-          <w:rFonts w:ascii="Helvetica" w:hAnsi="Helvetica" w:cs="Helvetica"/>
-          <w:color w:val="17344A"/>
-          <w:sz w:val="23"/>
-          <w:szCs w:val="23"/>
-        </w:rPr>
-        <w:t>True</w:t>
-      </w:r>
-      <w:proofErr w:type="spellEnd"/>
-      <w:r>
-        <w:rPr>
-          <w:rFonts w:ascii="Helvetica" w:hAnsi="Helvetica" w:cs="Helvetica"/>
-          <w:color w:val="17344A"/>
-          <w:sz w:val="23"/>
-          <w:szCs w:val="23"/>
-        </w:rPr>
-        <w:t>/False</w:t>
+      <w:r>
+        <w:rPr>
+          <w:rFonts w:ascii="Helvetica" w:hAnsi="Helvetica" w:cs="Helvetica"/>
+          <w:color w:val="17344A"/>
+          <w:sz w:val="23"/>
+          <w:szCs w:val="23"/>
+        </w:rPr>
+        <w:t> - True/False</w:t>
       </w:r>
     </w:p>
     <w:p>
@@ -1001,7 +809,6 @@
           <w:lang w:val="en-GB"/>
         </w:rPr>
       </w:pPr>
-      <w:proofErr w:type="spellStart"/>
       <w:r>
         <w:rPr>
           <w:rStyle w:val="CodeHTML"/>
@@ -1012,7 +819,6 @@
         </w:rPr>
         <w:t>recorded_by</w:t>
       </w:r>
-      <w:proofErr w:type="spellEnd"/>
       <w:r>
         <w:rPr>
           <w:rFonts w:ascii="Helvetica" w:hAnsi="Helvetica" w:cs="Helvetica"/>
@@ -1040,7 +846,6 @@
           <w:lang w:val="en-GB"/>
         </w:rPr>
       </w:pPr>
-      <w:proofErr w:type="spellStart"/>
       <w:r>
         <w:rPr>
           <w:rStyle w:val="CodeHTML"/>
@@ -1051,7 +856,6 @@
         </w:rPr>
         <w:t>scheme_management</w:t>
       </w:r>
-      <w:proofErr w:type="spellEnd"/>
       <w:r>
         <w:rPr>
           <w:rFonts w:ascii="Helvetica" w:hAnsi="Helvetica" w:cs="Helvetica"/>
@@ -1079,7 +883,6 @@
           <w:lang w:val="en-GB"/>
         </w:rPr>
       </w:pPr>
-      <w:proofErr w:type="spellStart"/>
       <w:r>
         <w:rPr>
           <w:rStyle w:val="CodeHTML"/>
@@ -1090,7 +893,6 @@
         </w:rPr>
         <w:t>scheme_name</w:t>
       </w:r>
-      <w:proofErr w:type="spellEnd"/>
       <w:r>
         <w:rPr>
           <w:rFonts w:ascii="Helvetica" w:hAnsi="Helvetica" w:cs="Helvetica"/>
@@ -1155,7 +957,6 @@
           <w:lang w:val="en-GB"/>
         </w:rPr>
       </w:pPr>
-      <w:proofErr w:type="spellStart"/>
       <w:r>
         <w:rPr>
           <w:rStyle w:val="CodeHTML"/>
@@ -1166,7 +967,6 @@
         </w:rPr>
         <w:t>construction_year</w:t>
       </w:r>
-      <w:proofErr w:type="spellEnd"/>
       <w:r>
         <w:rPr>
           <w:rFonts w:ascii="Helvetica" w:hAnsi="Helvetica" w:cs="Helvetica"/>
@@ -1194,7 +994,6 @@
           <w:lang w:val="en-GB"/>
         </w:rPr>
       </w:pPr>
-      <w:proofErr w:type="spellStart"/>
       <w:r>
         <w:rPr>
           <w:rStyle w:val="CodeHTML"/>
@@ -1205,7 +1004,6 @@
         </w:rPr>
         <w:t>extraction_type</w:t>
       </w:r>
-      <w:proofErr w:type="spellEnd"/>
       <w:r>
         <w:rPr>
           <w:rFonts w:ascii="Helvetica" w:hAnsi="Helvetica" w:cs="Helvetica"/>
@@ -1233,7 +1031,6 @@
           <w:lang w:val="en-GB"/>
         </w:rPr>
       </w:pPr>
-      <w:proofErr w:type="spellStart"/>
       <w:r>
         <w:rPr>
           <w:rStyle w:val="CodeHTML"/>
@@ -1244,7 +1041,6 @@
         </w:rPr>
         <w:t>extraction_type_group</w:t>
       </w:r>
-      <w:proofErr w:type="spellEnd"/>
       <w:r>
         <w:rPr>
           <w:rFonts w:ascii="Helvetica" w:hAnsi="Helvetica" w:cs="Helvetica"/>
@@ -1272,7 +1068,6 @@
           <w:lang w:val="en-GB"/>
         </w:rPr>
       </w:pPr>
-      <w:proofErr w:type="spellStart"/>
       <w:r>
         <w:rPr>
           <w:rStyle w:val="CodeHTML"/>
@@ -1283,7 +1078,6 @@
         </w:rPr>
         <w:t>extraction_type_class</w:t>
       </w:r>
-      <w:proofErr w:type="spellEnd"/>
       <w:r>
         <w:rPr>
           <w:rFonts w:ascii="Helvetica" w:hAnsi="Helvetica" w:cs="Helvetica"/>
@@ -1348,7 +1142,6 @@
           <w:lang w:val="en-GB"/>
         </w:rPr>
       </w:pPr>
-      <w:proofErr w:type="spellStart"/>
       <w:r>
         <w:rPr>
           <w:rStyle w:val="CodeHTML"/>
@@ -1359,7 +1152,6 @@
         </w:rPr>
         <w:t>management_group</w:t>
       </w:r>
-      <w:proofErr w:type="spellEnd"/>
       <w:r>
         <w:rPr>
           <w:rFonts w:ascii="Helvetica" w:hAnsi="Helvetica" w:cs="Helvetica"/>
@@ -1386,7 +1178,6 @@
           <w:szCs w:val="23"/>
         </w:rPr>
       </w:pPr>
-      <w:proofErr w:type="spellStart"/>
       <w:r>
         <w:rPr>
           <w:rStyle w:val="CodeHTML"/>
@@ -1396,47 +1187,15 @@
         </w:rPr>
         <w:t>payment</w:t>
       </w:r>
-      <w:proofErr w:type="spellEnd"/>
-      <w:r>
-        <w:rPr>
-          <w:rFonts w:ascii="Helvetica" w:hAnsi="Helvetica" w:cs="Helvetica"/>
-          <w:color w:val="17344A"/>
-          <w:sz w:val="23"/>
-          <w:szCs w:val="23"/>
-        </w:rPr>
-        <w:t xml:space="preserve"> - </w:t>
-      </w:r>
-      <w:proofErr w:type="spellStart"/>
-      <w:r>
-        <w:rPr>
-          <w:rFonts w:ascii="Helvetica" w:hAnsi="Helvetica" w:cs="Helvetica"/>
-          <w:color w:val="17344A"/>
-          <w:sz w:val="23"/>
-          <w:szCs w:val="23"/>
-        </w:rPr>
-        <w:t>What</w:t>
-      </w:r>
-      <w:proofErr w:type="spellEnd"/>
-      <w:r>
-        <w:rPr>
-          <w:rFonts w:ascii="Helvetica" w:hAnsi="Helvetica" w:cs="Helvetica"/>
-          <w:color w:val="17344A"/>
-          <w:sz w:val="23"/>
-          <w:szCs w:val="23"/>
-        </w:rPr>
-        <w:t xml:space="preserve"> the water </w:t>
-      </w:r>
-      <w:proofErr w:type="spellStart"/>
-      <w:r>
-        <w:rPr>
-          <w:rFonts w:ascii="Helvetica" w:hAnsi="Helvetica" w:cs="Helvetica"/>
-          <w:color w:val="17344A"/>
-          <w:sz w:val="23"/>
-          <w:szCs w:val="23"/>
-        </w:rPr>
-        <w:t>costs</w:t>
-      </w:r>
-      <w:proofErr w:type="spellEnd"/>
+      <w:r>
+        <w:rPr>
+          <w:rFonts w:ascii="Helvetica" w:hAnsi="Helvetica" w:cs="Helvetica"/>
+          <w:color w:val="17344A"/>
+          <w:sz w:val="23"/>
+          <w:szCs w:val="23"/>
+        </w:rPr>
+        <w:t> - What the water costs</w:t>
+      </w:r>
     </w:p>
     <w:p>
       <w:pPr>
@@ -1454,7 +1213,6 @@
           <w:lang w:val="en-GB"/>
         </w:rPr>
       </w:pPr>
-      <w:proofErr w:type="spellStart"/>
       <w:r>
         <w:rPr>
           <w:rStyle w:val="CodeHTML"/>
@@ -1465,7 +1223,6 @@
         </w:rPr>
         <w:t>payment_type</w:t>
       </w:r>
-      <w:proofErr w:type="spellEnd"/>
       <w:r>
         <w:rPr>
           <w:rFonts w:ascii="Helvetica" w:hAnsi="Helvetica" w:cs="Helvetica"/>
@@ -1493,7 +1250,6 @@
           <w:lang w:val="en-GB"/>
         </w:rPr>
       </w:pPr>
-      <w:proofErr w:type="spellStart"/>
       <w:r>
         <w:rPr>
           <w:rStyle w:val="CodeHTML"/>
@@ -1504,7 +1260,6 @@
         </w:rPr>
         <w:t>water_quality</w:t>
       </w:r>
-      <w:proofErr w:type="spellEnd"/>
       <w:r>
         <w:rPr>
           <w:rFonts w:ascii="Helvetica" w:hAnsi="Helvetica" w:cs="Helvetica"/>
@@ -1532,7 +1287,6 @@
           <w:lang w:val="en-GB"/>
         </w:rPr>
       </w:pPr>
-      <w:proofErr w:type="spellStart"/>
       <w:r>
         <w:rPr>
           <w:rStyle w:val="CodeHTML"/>
@@ -1544,7 +1298,6 @@
         <w:lastRenderedPageBreak/>
         <w:t>quality_group</w:t>
       </w:r>
-      <w:proofErr w:type="spellEnd"/>
       <w:r>
         <w:rPr>
           <w:rFonts w:ascii="Helvetica" w:hAnsi="Helvetica" w:cs="Helvetica"/>
@@ -1571,7 +1324,6 @@
           <w:szCs w:val="23"/>
         </w:rPr>
       </w:pPr>
-      <w:proofErr w:type="spellStart"/>
       <w:r>
         <w:rPr>
           <w:rStyle w:val="CodeHTML"/>
@@ -1581,35 +1333,14 @@
         </w:rPr>
         <w:t>quantity</w:t>
       </w:r>
-      <w:proofErr w:type="spellEnd"/>
-      <w:r>
-        <w:rPr>
-          <w:rFonts w:ascii="Helvetica" w:hAnsi="Helvetica" w:cs="Helvetica"/>
-          <w:color w:val="17344A"/>
-          <w:sz w:val="23"/>
-          <w:szCs w:val="23"/>
-        </w:rPr>
-        <w:t xml:space="preserve"> - The </w:t>
-      </w:r>
-      <w:proofErr w:type="spellStart"/>
-      <w:r>
-        <w:rPr>
-          <w:rFonts w:ascii="Helvetica" w:hAnsi="Helvetica" w:cs="Helvetica"/>
-          <w:color w:val="17344A"/>
-          <w:sz w:val="23"/>
-          <w:szCs w:val="23"/>
-        </w:rPr>
-        <w:t>quantity</w:t>
-      </w:r>
-      <w:proofErr w:type="spellEnd"/>
-      <w:r>
-        <w:rPr>
-          <w:rFonts w:ascii="Helvetica" w:hAnsi="Helvetica" w:cs="Helvetica"/>
-          <w:color w:val="17344A"/>
-          <w:sz w:val="23"/>
-          <w:szCs w:val="23"/>
-        </w:rPr>
-        <w:t xml:space="preserve"> of water</w:t>
+      <w:r>
+        <w:rPr>
+          <w:rFonts w:ascii="Helvetica" w:hAnsi="Helvetica" w:cs="Helvetica"/>
+          <w:color w:val="17344A"/>
+          <w:sz w:val="23"/>
+          <w:szCs w:val="23"/>
+        </w:rPr>
+        <w:t> - The quantity of water</w:t>
       </w:r>
     </w:p>
     <w:p>
@@ -1628,7 +1359,6 @@
           <w:lang w:val="en-GB"/>
         </w:rPr>
       </w:pPr>
-      <w:proofErr w:type="spellStart"/>
       <w:r>
         <w:rPr>
           <w:rStyle w:val="CodeHTML"/>
@@ -1639,7 +1369,6 @@
         </w:rPr>
         <w:t>quantity_group</w:t>
       </w:r>
-      <w:proofErr w:type="spellEnd"/>
       <w:r>
         <w:rPr>
           <w:rFonts w:ascii="Helvetica" w:hAnsi="Helvetica" w:cs="Helvetica"/>
@@ -1704,7 +1433,6 @@
           <w:lang w:val="en-GB"/>
         </w:rPr>
       </w:pPr>
-      <w:proofErr w:type="spellStart"/>
       <w:r>
         <w:rPr>
           <w:rStyle w:val="CodeHTML"/>
@@ -1715,7 +1443,6 @@
         </w:rPr>
         <w:t>source_type</w:t>
       </w:r>
-      <w:proofErr w:type="spellEnd"/>
       <w:r>
         <w:rPr>
           <w:rFonts w:ascii="Helvetica" w:hAnsi="Helvetica" w:cs="Helvetica"/>
@@ -1743,7 +1470,6 @@
           <w:lang w:val="en-GB"/>
         </w:rPr>
       </w:pPr>
-      <w:proofErr w:type="spellStart"/>
       <w:r>
         <w:rPr>
           <w:rStyle w:val="CodeHTML"/>
@@ -1754,7 +1480,6 @@
         </w:rPr>
         <w:t>source_class</w:t>
       </w:r>
-      <w:proofErr w:type="spellEnd"/>
       <w:r>
         <w:rPr>
           <w:rFonts w:ascii="Helvetica" w:hAnsi="Helvetica" w:cs="Helvetica"/>
@@ -1782,7 +1507,6 @@
           <w:lang w:val="en-GB"/>
         </w:rPr>
       </w:pPr>
-      <w:proofErr w:type="spellStart"/>
       <w:r>
         <w:rPr>
           <w:rStyle w:val="CodeHTML"/>
@@ -1793,7 +1517,6 @@
         </w:rPr>
         <w:t>waterpoint_type</w:t>
       </w:r>
-      <w:proofErr w:type="spellEnd"/>
       <w:r>
         <w:rPr>
           <w:rFonts w:ascii="Helvetica" w:hAnsi="Helvetica" w:cs="Helvetica"/>
@@ -1821,7 +1544,6 @@
           <w:lang w:val="en-GB"/>
         </w:rPr>
       </w:pPr>
-      <w:proofErr w:type="spellStart"/>
       <w:r>
         <w:rPr>
           <w:rStyle w:val="CodeHTML"/>
@@ -1832,7 +1554,6 @@
         </w:rPr>
         <w:t>waterpoint_type_group</w:t>
       </w:r>
-      <w:proofErr w:type="spellEnd"/>
       <w:r>
         <w:rPr>
           <w:rFonts w:ascii="Helvetica" w:hAnsi="Helvetica" w:cs="Helvetica"/>
@@ -1972,7 +1693,6 @@
           <w:lang w:val="en-GB"/>
         </w:rPr>
       </w:pPr>
-      <w:proofErr w:type="spellStart"/>
       <w:r>
         <w:rPr>
           <w:rStyle w:val="CodeHTML"/>
@@ -1983,7 +1703,6 @@
         </w:rPr>
         <w:t>non functional</w:t>
       </w:r>
-      <w:proofErr w:type="spellEnd"/>
       <w:r>
         <w:rPr>
           <w:rFonts w:ascii="Helvetica" w:hAnsi="Helvetica" w:cs="Helvetica"/>
@@ -2003,21 +1722,12 @@
           <w:lang w:val="en-GB"/>
         </w:rPr>
       </w:pPr>
-      <w:proofErr w:type="spellStart"/>
       <w:r>
         <w:rPr>
           <w:shd w:val="clear" w:color="auto" w:fill="FFFFFF"/>
           <w:lang w:val="en-GB"/>
         </w:rPr>
-        <w:t>Submision</w:t>
-      </w:r>
-      <w:proofErr w:type="spellEnd"/>
-      <w:r>
-        <w:rPr>
-          <w:shd w:val="clear" w:color="auto" w:fill="FFFFFF"/>
-          <w:lang w:val="en-GB"/>
-        </w:rPr>
-        <w:t xml:space="preserve"> Format:</w:t>
+        <w:t>Submision Format:</w:t>
       </w:r>
     </w:p>
     <w:p>
@@ -2057,7 +1767,6 @@
           <w:lang w:val="en-GB" w:eastAsia="fr-FR"/>
         </w:rPr>
       </w:pPr>
-      <w:proofErr w:type="spellStart"/>
       <w:r>
         <w:rPr>
           <w:rFonts w:ascii="Consolas" w:eastAsia="Times New Roman" w:hAnsi="Consolas" w:cs="Courier New"/>
@@ -2068,7 +1777,6 @@
         </w:rPr>
         <w:t>id,status_group</w:t>
       </w:r>
-      <w:proofErr w:type="spellEnd"/>
     </w:p>
     <w:p>
       <w:pPr>
@@ -2435,21 +2143,32 @@
           <w:lang w:val="en-GB"/>
         </w:rPr>
       </w:pPr>
-      <w:proofErr w:type="spellStart"/>
       <w:r>
         <w:rPr>
           <w:shd w:val="clear" w:color="auto" w:fill="FFFFFF"/>
           <w:lang w:val="en-GB"/>
         </w:rPr>
-        <w:t>Amount_tsh</w:t>
-      </w:r>
-      <w:proofErr w:type="spellEnd"/>
+        <w:t>Amount_tsh: 70% missing values</w:t>
+      </w:r>
+    </w:p>
+    <w:p>
+      <w:pPr>
+        <w:pStyle w:val="Paragraphedeliste"/>
+        <w:numPr>
+          <w:ilvl w:val="0"/>
+          <w:numId w:val="1"/>
+        </w:numPr>
+        <w:jc w:val="both"/>
+        <w:rPr>
+          <w:lang w:val="en-GB"/>
+        </w:rPr>
+      </w:pPr>
       <w:r>
         <w:rPr>
           <w:shd w:val="clear" w:color="auto" w:fill="FFFFFF"/>
           <w:lang w:val="en-GB"/>
         </w:rPr>
-        <w:t>: 70% missing values</w:t>
+        <w:t>Recorded by: constant value set to 59400</w:t>
       </w:r>
     </w:p>
     <w:p>
@@ -2469,7 +2188,25 @@
           <w:shd w:val="clear" w:color="auto" w:fill="FFFFFF"/>
           <w:lang w:val="en-GB"/>
         </w:rPr>
-        <w:t>Recorded by: constant value set to 59400</w:t>
+        <w:t xml:space="preserve">Funder: </w:t>
+      </w:r>
+      <w:r>
+        <w:rPr>
+          <w:lang w:val="en-GB"/>
+        </w:rPr>
+        <w:t>cardinality to high (190</w:t>
+      </w:r>
+      <w:r>
+        <w:rPr>
+          <w:lang w:val="en-GB"/>
+        </w:rPr>
+        <w:t>0</w:t>
+      </w:r>
+      <w:r>
+        <w:rPr>
+          <w:lang w:val="en-GB"/>
+        </w:rPr>
+        <w:t>)</w:t>
       </w:r>
     </w:p>
     <w:p>
@@ -2486,28 +2223,15 @@
       </w:pPr>
       <w:r>
         <w:rPr>
-          <w:shd w:val="clear" w:color="auto" w:fill="FFFFFF"/>
-          <w:lang w:val="en-GB"/>
-        </w:rPr>
-        <w:t xml:space="preserve">Funder: </w:t>
-      </w:r>
-      <w:r>
-        <w:rPr>
-          <w:lang w:val="en-GB"/>
-        </w:rPr>
-        <w:t>cardinality to high (190</w:t>
-      </w:r>
-      <w:r>
-        <w:rPr>
-          <w:lang w:val="en-GB"/>
-        </w:rPr>
-        <w:t>0</w:t>
-      </w:r>
-      <w:r>
-        <w:rPr>
-          <w:lang w:val="en-GB"/>
-        </w:rPr>
-        <w:t>)</w:t>
+          <w:lang w:val="en-GB"/>
+        </w:rPr>
+        <w:t>I</w:t>
+      </w:r>
+      <w:r>
+        <w:rPr>
+          <w:lang w:val="en-GB"/>
+        </w:rPr>
+        <w:t>nstaller</w:t>
       </w:r>
     </w:p>
     <w:p>
@@ -2526,13 +2250,7 @@
         <w:rPr>
           <w:lang w:val="en-GB"/>
         </w:rPr>
-        <w:t>I</w:t>
-      </w:r>
-      <w:r>
-        <w:rPr>
-          <w:lang w:val="en-GB"/>
-        </w:rPr>
-        <w:t>nstaller</w:t>
+        <w:t>wpt_name</w:t>
       </w:r>
     </w:p>
     <w:p>
@@ -2547,14 +2265,12 @@
           <w:lang w:val="en-GB"/>
         </w:rPr>
       </w:pPr>
-      <w:proofErr w:type="spellStart"/>
-      <w:r>
-        <w:rPr>
-          <w:lang w:val="en-GB"/>
-        </w:rPr>
-        <w:t>wpt_name</w:t>
-      </w:r>
-      <w:proofErr w:type="spellEnd"/>
+      <w:r>
+        <w:rPr>
+          <w:lang w:val="en-GB"/>
+        </w:rPr>
+        <w:t>lga</w:t>
+      </w:r>
     </w:p>
     <w:p>
       <w:pPr>
@@ -2568,14 +2284,18 @@
           <w:lang w:val="en-GB"/>
         </w:rPr>
       </w:pPr>
-      <w:proofErr w:type="spellStart"/>
-      <w:r>
-        <w:rPr>
-          <w:lang w:val="en-GB"/>
-        </w:rPr>
-        <w:t>lga</w:t>
-      </w:r>
-      <w:proofErr w:type="spellEnd"/>
+      <w:r>
+        <w:rPr>
+          <w:lang w:val="en-GB"/>
+        </w:rPr>
+        <w:t>Num_private</w:t>
+      </w:r>
+      <w:r>
+        <w:rPr>
+          <w:lang w:val="en-GB"/>
+        </w:rPr>
+        <w:t xml:space="preserve">: </w:t>
+      </w:r>
     </w:p>
     <w:p>
       <w:pPr>
@@ -2589,19 +2309,11 @@
           <w:lang w:val="en-GB"/>
         </w:rPr>
       </w:pPr>
-      <w:proofErr w:type="spellStart"/>
-      <w:r>
-        <w:rPr>
-          <w:lang w:val="en-GB"/>
-        </w:rPr>
-        <w:t>Num_private</w:t>
-      </w:r>
-      <w:proofErr w:type="spellEnd"/>
-      <w:r>
-        <w:rPr>
-          <w:lang w:val="en-GB"/>
-        </w:rPr>
-        <w:t xml:space="preserve">: </w:t>
+      <w:r>
+        <w:rPr>
+          <w:lang w:val="en-GB"/>
+        </w:rPr>
+        <w:t>Subvillage: cardinality to high (19287)</w:t>
       </w:r>
     </w:p>
     <w:p>
@@ -2616,19 +2328,11 @@
           <w:lang w:val="en-GB"/>
         </w:rPr>
       </w:pPr>
-      <w:proofErr w:type="spellStart"/>
-      <w:r>
-        <w:rPr>
-          <w:lang w:val="en-GB"/>
-        </w:rPr>
-        <w:t>Subvillage</w:t>
-      </w:r>
-      <w:proofErr w:type="spellEnd"/>
-      <w:r>
-        <w:rPr>
-          <w:lang w:val="en-GB"/>
-        </w:rPr>
-        <w:t>: cardinality to high (19287)</w:t>
+      <w:r>
+        <w:rPr>
+          <w:lang w:val="en-GB"/>
+        </w:rPr>
+        <w:t>Region_code: correlated to region</w:t>
       </w:r>
     </w:p>
     <w:p>
@@ -2643,34 +2347,6 @@
           <w:lang w:val="en-GB"/>
         </w:rPr>
       </w:pPr>
-      <w:proofErr w:type="spellStart"/>
-      <w:r>
-        <w:rPr>
-          <w:lang w:val="en-GB"/>
-        </w:rPr>
-        <w:t>Region_code</w:t>
-      </w:r>
-      <w:proofErr w:type="spellEnd"/>
-      <w:r>
-        <w:rPr>
-          <w:lang w:val="en-GB"/>
-        </w:rPr>
-        <w:t>: correlated to region</w:t>
-      </w:r>
-    </w:p>
-    <w:p>
-      <w:pPr>
-        <w:pStyle w:val="Paragraphedeliste"/>
-        <w:numPr>
-          <w:ilvl w:val="0"/>
-          <w:numId w:val="1"/>
-        </w:numPr>
-        <w:jc w:val="both"/>
-        <w:rPr>
-          <w:lang w:val="en-GB"/>
-        </w:rPr>
-      </w:pPr>
-      <w:proofErr w:type="spellStart"/>
       <w:r>
         <w:rPr>
           <w:lang w:val="en-GB"/>
@@ -2678,7 +2354,6 @@
         <w:lastRenderedPageBreak/>
         <w:t>District_code</w:t>
       </w:r>
-      <w:proofErr w:type="spellEnd"/>
     </w:p>
     <w:p>
       <w:pPr>
@@ -2711,14 +2386,12 @@
           <w:lang w:val="en-GB"/>
         </w:rPr>
       </w:pPr>
-      <w:proofErr w:type="spellStart"/>
       <w:r>
         <w:rPr>
           <w:lang w:val="en-GB"/>
         </w:rPr>
         <w:t>Scheme_name</w:t>
       </w:r>
-      <w:proofErr w:type="spellEnd"/>
     </w:p>
     <w:p>
       <w:pPr>
@@ -2732,28 +2405,12 @@
           <w:lang w:val="en-GB"/>
         </w:rPr>
       </w:pPr>
-      <w:proofErr w:type="spellStart"/>
-      <w:r>
-        <w:rPr>
-          <w:lang w:val="en-GB"/>
-        </w:rPr>
-        <w:t>Extraction_type</w:t>
-      </w:r>
-      <w:proofErr w:type="spellEnd"/>
-      <w:r>
-        <w:rPr>
-          <w:lang w:val="en-GB"/>
-        </w:rPr>
-        <w:t xml:space="preserve">: correlated to </w:t>
-      </w:r>
-      <w:proofErr w:type="spellStart"/>
-      <w:r>
-        <w:rPr>
-          <w:lang w:val="en-GB"/>
-        </w:rPr>
-        <w:t>extraction_type_class</w:t>
-      </w:r>
-      <w:proofErr w:type="spellEnd"/>
+      <w:r>
+        <w:rPr>
+          <w:lang w:val="en-GB"/>
+        </w:rPr>
+        <w:t>Extraction_type: correlated to extraction_type_class</w:t>
+      </w:r>
     </w:p>
     <w:p>
       <w:pPr>
@@ -2767,28 +2424,12 @@
           <w:lang w:val="en-GB"/>
         </w:rPr>
       </w:pPr>
-      <w:proofErr w:type="spellStart"/>
-      <w:r>
-        <w:rPr>
-          <w:lang w:val="en-GB"/>
-        </w:rPr>
-        <w:t>Extraction_type_group</w:t>
-      </w:r>
-      <w:proofErr w:type="spellEnd"/>
-      <w:r>
-        <w:rPr>
-          <w:lang w:val="en-GB"/>
-        </w:rPr>
-        <w:t xml:space="preserve">: correlated to </w:t>
-      </w:r>
-      <w:proofErr w:type="spellStart"/>
-      <w:r>
-        <w:rPr>
-          <w:lang w:val="en-GB"/>
-        </w:rPr>
-        <w:t>extraction_type_class</w:t>
-      </w:r>
-      <w:proofErr w:type="spellEnd"/>
+      <w:r>
+        <w:rPr>
+          <w:lang w:val="en-GB"/>
+        </w:rPr>
+        <w:t>Extraction_type_group: correlated to extraction_type_class</w:t>
+      </w:r>
     </w:p>
     <w:p>
       <w:pPr>
@@ -2806,14 +2447,7 @@
         <w:rPr>
           <w:lang w:val="en-GB"/>
         </w:rPr>
-        <w:t xml:space="preserve">Management: correlated to </w:t>
-      </w:r>
-      <w:proofErr w:type="spellStart"/>
-      <w:r>
-        <w:rPr>
-          <w:lang w:val="en-GB"/>
-        </w:rPr>
-        <w:t>management</w:t>
+        <w:t>Management: correlated to management</w:t>
       </w:r>
       <w:r>
         <w:rPr>
@@ -2821,7 +2455,6 @@
         </w:rPr>
         <w:t>_group</w:t>
       </w:r>
-      <w:proofErr w:type="spellEnd"/>
     </w:p>
     <w:p>
       <w:pPr>
@@ -2835,14 +2468,12 @@
           <w:lang w:val="en-GB"/>
         </w:rPr>
       </w:pPr>
-      <w:proofErr w:type="spellStart"/>
       <w:r>
         <w:rPr>
           <w:lang w:val="en-GB"/>
         </w:rPr>
         <w:t>Payment_type</w:t>
       </w:r>
-      <w:proofErr w:type="spellEnd"/>
     </w:p>
     <w:p>
       <w:pPr>
@@ -2856,33 +2487,11 @@
           <w:lang w:val="en-GB"/>
         </w:rPr>
       </w:pPr>
-      <w:proofErr w:type="spellStart"/>
-      <w:r>
-        <w:rPr>
-          <w:lang w:val="en-GB"/>
-        </w:rPr>
-        <w:t>Water_quality</w:t>
-      </w:r>
-      <w:proofErr w:type="spellEnd"/>
-      <w:r>
-        <w:rPr>
-          <w:lang w:val="en-GB"/>
-        </w:rPr>
-        <w:t xml:space="preserve">: we keep </w:t>
-      </w:r>
-      <w:proofErr w:type="spellStart"/>
-      <w:r>
-        <w:rPr>
-          <w:lang w:val="en-GB"/>
-        </w:rPr>
-        <w:t>quality_group</w:t>
-      </w:r>
-      <w:proofErr w:type="spellEnd"/>
-      <w:r>
-        <w:rPr>
-          <w:lang w:val="en-GB"/>
-        </w:rPr>
-        <w:t xml:space="preserve"> (very correlated)</w:t>
+      <w:r>
+        <w:rPr>
+          <w:lang w:val="en-GB"/>
+        </w:rPr>
+        <w:t>Water_quality: we keep quality_group (very correlated)</w:t>
       </w:r>
     </w:p>
     <w:p>
@@ -2897,19 +2506,11 @@
           <w:lang w:val="en-GB"/>
         </w:rPr>
       </w:pPr>
-      <w:proofErr w:type="spellStart"/>
-      <w:r>
-        <w:rPr>
-          <w:lang w:val="en-GB"/>
-        </w:rPr>
-        <w:t>Quantity_group</w:t>
-      </w:r>
-      <w:proofErr w:type="spellEnd"/>
-      <w:r>
-        <w:rPr>
-          <w:lang w:val="en-GB"/>
-        </w:rPr>
-        <w:t>: same as quality</w:t>
+      <w:r>
+        <w:rPr>
+          <w:lang w:val="en-GB"/>
+        </w:rPr>
+        <w:t>Quantity_group: same as quality</w:t>
       </w:r>
     </w:p>
     <w:p>
@@ -2928,16 +2529,8 @@
         <w:rPr>
           <w:lang w:val="en-GB"/>
         </w:rPr>
-        <w:t xml:space="preserve">Source: we keep </w:t>
-      </w:r>
-      <w:proofErr w:type="spellStart"/>
-      <w:r>
-        <w:rPr>
-          <w:lang w:val="en-GB"/>
-        </w:rPr>
-        <w:t>source_type</w:t>
-      </w:r>
-      <w:proofErr w:type="spellEnd"/>
+        <w:t>Source: we keep source_type</w:t>
+      </w:r>
     </w:p>
     <w:p>
       <w:pPr>
@@ -2951,28 +2544,12 @@
           <w:lang w:val="en-GB"/>
         </w:rPr>
       </w:pPr>
-      <w:proofErr w:type="spellStart"/>
-      <w:r>
-        <w:rPr>
-          <w:lang w:val="en-GB"/>
-        </w:rPr>
-        <w:t>Source_class</w:t>
-      </w:r>
-      <w:proofErr w:type="spellEnd"/>
-      <w:r>
-        <w:rPr>
-          <w:lang w:val="en-GB"/>
-        </w:rPr>
-        <w:t xml:space="preserve">: correlated to </w:t>
-      </w:r>
-      <w:proofErr w:type="spellStart"/>
-      <w:r>
-        <w:rPr>
-          <w:lang w:val="en-GB"/>
-        </w:rPr>
-        <w:t>source_type</w:t>
-      </w:r>
-      <w:proofErr w:type="spellEnd"/>
+      <w:r>
+        <w:rPr>
+          <w:lang w:val="en-GB"/>
+        </w:rPr>
+        <w:t>Source_class: correlated to source_type</w:t>
+      </w:r>
     </w:p>
     <w:p>
       <w:pPr>
@@ -2986,33 +2563,17 @@
           <w:lang w:val="en-GB"/>
         </w:rPr>
       </w:pPr>
-      <w:proofErr w:type="spellStart"/>
       <w:r>
         <w:rPr>
           <w:lang w:val="en-GB"/>
         </w:rPr>
         <w:t>Waterpoint_type</w:t>
       </w:r>
-      <w:proofErr w:type="spellEnd"/>
-      <w:r>
-        <w:rPr>
-          <w:lang w:val="en-GB"/>
-        </w:rPr>
-        <w:t xml:space="preserve">: we keep </w:t>
-      </w:r>
-      <w:proofErr w:type="spellStart"/>
-      <w:r>
-        <w:rPr>
-          <w:lang w:val="en-GB"/>
-        </w:rPr>
-        <w:t>waterpoint_type_group</w:t>
-      </w:r>
-      <w:proofErr w:type="spellEnd"/>
-      <w:r>
-        <w:rPr>
-          <w:lang w:val="en-GB"/>
-        </w:rPr>
-        <w:t xml:space="preserve"> (correlated)</w:t>
+      <w:r>
+        <w:rPr>
+          <w:lang w:val="en-GB"/>
+        </w:rPr>
+        <w:t>: we keep waterpoint_type_group (correlated)</w:t>
       </w:r>
     </w:p>
     <w:p>
@@ -3090,14 +2651,12 @@
           <w:lang w:val="en-GB"/>
         </w:rPr>
       </w:pPr>
-      <w:proofErr w:type="spellStart"/>
       <w:r>
         <w:rPr>
           <w:lang w:val="en-GB"/>
         </w:rPr>
         <w:t>Public_meeting</w:t>
       </w:r>
-      <w:proofErr w:type="spellEnd"/>
     </w:p>
     <w:p>
       <w:pPr>
@@ -3111,14 +2670,12 @@
           <w:lang w:val="en-GB"/>
         </w:rPr>
       </w:pPr>
-      <w:proofErr w:type="spellStart"/>
       <w:r>
         <w:rPr>
           <w:lang w:val="en-GB"/>
         </w:rPr>
         <w:t>Date_recorded</w:t>
       </w:r>
-      <w:proofErr w:type="spellEnd"/>
     </w:p>
     <w:p>
       <w:pPr>
@@ -3132,14 +2689,12 @@
           <w:lang w:val="en-GB"/>
         </w:rPr>
       </w:pPr>
-      <w:proofErr w:type="spellStart"/>
       <w:r>
         <w:rPr>
           <w:lang w:val="en-GB"/>
         </w:rPr>
         <w:t>Management_group</w:t>
       </w:r>
-      <w:proofErr w:type="spellEnd"/>
     </w:p>
     <w:p>
       <w:pPr>
@@ -3232,20 +2787,111 @@
           <w:lang w:val="en-GB"/>
         </w:rPr>
       </w:pPr>
-      <w:proofErr w:type="spellStart"/>
+      <w:r>
+        <w:rPr>
+          <w:lang w:val="en-GB"/>
+        </w:rPr>
+        <w:t>Scheme_management: VWC</w:t>
+      </w:r>
+    </w:p>
+    <w:p>
+      <w:pPr>
+        <w:pStyle w:val="Paragraphedeliste"/>
+        <w:numPr>
+          <w:ilvl w:val="0"/>
+          <w:numId w:val="1"/>
+        </w:numPr>
+        <w:jc w:val="both"/>
+        <w:rPr>
+          <w:lang w:val="en-GB"/>
+        </w:rPr>
+      </w:pPr>
+      <w:r>
+        <w:rPr>
+          <w:lang w:val="en-GB"/>
+        </w:rPr>
+        <w:t>Construction_year: 1980</w:t>
+      </w:r>
+    </w:p>
+    <w:p>
+      <w:pPr>
+        <w:pStyle w:val="Paragraphedeliste"/>
+        <w:numPr>
+          <w:ilvl w:val="0"/>
+          <w:numId w:val="1"/>
+        </w:numPr>
+        <w:jc w:val="both"/>
+        <w:rPr>
+          <w:lang w:val="en-GB"/>
+        </w:rPr>
+      </w:pPr>
+      <w:r>
+        <w:rPr>
+          <w:lang w:val="en-GB"/>
+        </w:rPr>
+        <w:t>Longitude: Mean ?</w:t>
+      </w:r>
+    </w:p>
+    <w:p>
+      <w:pPr>
+        <w:pStyle w:val="Paragraphedeliste"/>
+        <w:jc w:val="both"/>
+        <w:rPr>
+          <w:lang w:val="en-GB"/>
+        </w:rPr>
+      </w:pPr>
+    </w:p>
+    <w:p>
+      <w:pPr>
+        <w:jc w:val="both"/>
+        <w:rPr>
+          <w:lang w:val="en-GB"/>
+        </w:rPr>
+      </w:pPr>
+      <w:r>
+        <w:rPr>
+          <w:lang w:val="en-GB"/>
+        </w:rPr>
+        <w:t>Categorical variables to one-hot encode:</w:t>
+      </w:r>
+    </w:p>
+    <w:p>
+      <w:pPr>
+        <w:pStyle w:val="Paragraphedeliste"/>
+        <w:numPr>
+          <w:ilvl w:val="0"/>
+          <w:numId w:val="1"/>
+        </w:numPr>
+        <w:jc w:val="both"/>
+        <w:rPr>
+          <w:lang w:val="en-GB"/>
+        </w:rPr>
+      </w:pPr>
+      <w:r>
+        <w:rPr>
+          <w:lang w:val="en-GB"/>
+        </w:rPr>
+        <w:t>Basin</w:t>
+      </w:r>
+    </w:p>
+    <w:p>
+      <w:pPr>
+        <w:pStyle w:val="Paragraphedeliste"/>
+        <w:numPr>
+          <w:ilvl w:val="0"/>
+          <w:numId w:val="1"/>
+        </w:numPr>
+        <w:jc w:val="both"/>
+        <w:rPr>
+          <w:lang w:val="en-GB"/>
+        </w:rPr>
+      </w:pPr>
       <w:r>
         <w:rPr>
           <w:lang w:val="en-GB"/>
         </w:rPr>
         <w:t>Scheme_management</w:t>
       </w:r>
-      <w:proofErr w:type="spellEnd"/>
-      <w:r>
-        <w:rPr>
-          <w:lang w:val="en-GB"/>
-        </w:rPr>
-        <w:t>: VWC</w:t>
-      </w:r>
     </w:p>
     <w:p>
       <w:pPr>
@@ -3259,42 +2905,11 @@
           <w:lang w:val="en-GB"/>
         </w:rPr>
       </w:pPr>
-      <w:proofErr w:type="spellStart"/>
-      <w:r>
-        <w:rPr>
-          <w:lang w:val="en-GB"/>
-        </w:rPr>
-        <w:t>Construction_year</w:t>
-      </w:r>
-      <w:proofErr w:type="spellEnd"/>
-      <w:r>
-        <w:rPr>
-          <w:lang w:val="en-GB"/>
-        </w:rPr>
-        <w:t>: 1980</w:t>
-      </w:r>
-    </w:p>
-    <w:p>
-      <w:pPr>
-        <w:pStyle w:val="Paragraphedeliste"/>
-        <w:jc w:val="both"/>
-        <w:rPr>
-          <w:lang w:val="en-GB"/>
-        </w:rPr>
-      </w:pPr>
-    </w:p>
-    <w:p>
-      <w:pPr>
-        <w:jc w:val="both"/>
-        <w:rPr>
-          <w:lang w:val="en-GB"/>
-        </w:rPr>
-      </w:pPr>
-      <w:r>
-        <w:rPr>
-          <w:lang w:val="en-GB"/>
-        </w:rPr>
-        <w:t>Categorical variables to one-hot encode:</w:t>
+      <w:r>
+        <w:rPr>
+          <w:lang w:val="en-GB"/>
+        </w:rPr>
+        <w:t>Extraction_type_class</w:t>
       </w:r>
     </w:p>
     <w:p>
@@ -3313,7 +2928,7 @@
         <w:rPr>
           <w:lang w:val="en-GB"/>
         </w:rPr>
-        <w:t>Basin</w:t>
+        <w:t>Payment</w:t>
       </w:r>
     </w:p>
     <w:p>
@@ -3328,14 +2943,12 @@
           <w:lang w:val="en-GB"/>
         </w:rPr>
       </w:pPr>
-      <w:proofErr w:type="spellStart"/>
-      <w:r>
-        <w:rPr>
-          <w:lang w:val="en-GB"/>
-        </w:rPr>
-        <w:t>Scheme_management</w:t>
-      </w:r>
-      <w:proofErr w:type="spellEnd"/>
+      <w:r>
+        <w:rPr>
+          <w:lang w:val="en-GB"/>
+        </w:rPr>
+        <w:t>Quality_group</w:t>
+      </w:r>
     </w:p>
     <w:p>
       <w:pPr>
@@ -3349,14 +2962,12 @@
           <w:lang w:val="en-GB"/>
         </w:rPr>
       </w:pPr>
-      <w:proofErr w:type="spellStart"/>
-      <w:r>
-        <w:rPr>
-          <w:lang w:val="en-GB"/>
-        </w:rPr>
-        <w:t>Extraction_type_class</w:t>
-      </w:r>
-      <w:proofErr w:type="spellEnd"/>
+      <w:r>
+        <w:rPr>
+          <w:lang w:val="en-GB"/>
+        </w:rPr>
+        <w:t>Quantity</w:t>
+      </w:r>
     </w:p>
     <w:p>
       <w:pPr>
@@ -3374,7 +2985,7 @@
         <w:rPr>
           <w:lang w:val="en-GB"/>
         </w:rPr>
-        <w:t>Payment</w:t>
+        <w:t>Source_type</w:t>
       </w:r>
     </w:p>
     <w:p>
@@ -3389,14 +3000,26 @@
           <w:lang w:val="en-GB"/>
         </w:rPr>
       </w:pPr>
-      <w:proofErr w:type="spellStart"/>
-      <w:r>
-        <w:rPr>
-          <w:lang w:val="en-GB"/>
-        </w:rPr>
-        <w:t>Quality_group</w:t>
-      </w:r>
-      <w:proofErr w:type="spellEnd"/>
+      <w:r>
+        <w:rPr>
+          <w:lang w:val="en-GB"/>
+        </w:rPr>
+        <w:t>Waterpoint_type_group</w:t>
+      </w:r>
+    </w:p>
+    <w:p>
+      <w:pPr>
+        <w:jc w:val="both"/>
+        <w:rPr>
+          <w:lang w:val="en-GB"/>
+        </w:rPr>
+      </w:pPr>
+      <w:r>
+        <w:rPr>
+          <w:lang w:val="en-GB"/>
+        </w:rPr>
+        <w:t>Numerical values:</w:t>
+      </w:r>
     </w:p>
     <w:p>
       <w:pPr>
@@ -3414,7 +3037,7 @@
         <w:rPr>
           <w:lang w:val="en-GB"/>
         </w:rPr>
-        <w:t>Quantity</w:t>
+        <w:t>Gps_height: [0, 1]</w:t>
       </w:r>
     </w:p>
     <w:p>
@@ -3429,14 +3052,12 @@
           <w:lang w:val="en-GB"/>
         </w:rPr>
       </w:pPr>
-      <w:proofErr w:type="spellStart"/>
-      <w:r>
-        <w:rPr>
-          <w:lang w:val="en-GB"/>
-        </w:rPr>
-        <w:t>Source_type</w:t>
-      </w:r>
-      <w:proofErr w:type="spellEnd"/>
+      <w:r>
+        <w:rPr>
+          <w:lang w:val="en-GB"/>
+        </w:rPr>
+        <w:t>Longitude : [0, 1]</w:t>
+      </w:r>
     </w:p>
     <w:p>
       <w:pPr>
@@ -3450,27 +3071,11 @@
           <w:lang w:val="en-GB"/>
         </w:rPr>
       </w:pPr>
-      <w:proofErr w:type="spellStart"/>
-      <w:r>
-        <w:rPr>
-          <w:lang w:val="en-GB"/>
-        </w:rPr>
-        <w:t>Waterpoint_type_group</w:t>
-      </w:r>
-      <w:proofErr w:type="spellEnd"/>
-    </w:p>
-    <w:p>
-      <w:pPr>
-        <w:jc w:val="both"/>
-        <w:rPr>
-          <w:lang w:val="en-GB"/>
-        </w:rPr>
-      </w:pPr>
-      <w:r>
-        <w:rPr>
-          <w:lang w:val="en-GB"/>
-        </w:rPr>
-        <w:t>Numerical values:</w:t>
+      <w:r>
+        <w:rPr>
+          <w:lang w:val="en-GB"/>
+        </w:rPr>
+        <w:t>Latitude : [0, 1]</w:t>
       </w:r>
     </w:p>
     <w:p>
@@ -3485,84 +3090,11 @@
           <w:lang w:val="en-GB"/>
         </w:rPr>
       </w:pPr>
-      <w:proofErr w:type="spellStart"/>
-      <w:r>
-        <w:rPr>
-          <w:lang w:val="en-GB"/>
-        </w:rPr>
-        <w:t>Gps_height</w:t>
-      </w:r>
-      <w:proofErr w:type="spellEnd"/>
-      <w:r>
-        <w:rPr>
-          <w:lang w:val="en-GB"/>
-        </w:rPr>
-        <w:t>: [0, 1]</w:t>
-      </w:r>
-    </w:p>
-    <w:p>
-      <w:pPr>
-        <w:pStyle w:val="Paragraphedeliste"/>
-        <w:numPr>
-          <w:ilvl w:val="0"/>
-          <w:numId w:val="1"/>
-        </w:numPr>
-        <w:jc w:val="both"/>
-        <w:rPr>
-          <w:lang w:val="en-GB"/>
-        </w:rPr>
-      </w:pPr>
-      <w:r>
-        <w:rPr>
-          <w:lang w:val="en-GB"/>
-        </w:rPr>
-        <w:t>Longitude : [0, 1]</w:t>
-      </w:r>
-    </w:p>
-    <w:p>
-      <w:pPr>
-        <w:pStyle w:val="Paragraphedeliste"/>
-        <w:numPr>
-          <w:ilvl w:val="0"/>
-          <w:numId w:val="1"/>
-        </w:numPr>
-        <w:jc w:val="both"/>
-        <w:rPr>
-          <w:lang w:val="en-GB"/>
-        </w:rPr>
-      </w:pPr>
-      <w:r>
-        <w:rPr>
-          <w:lang w:val="en-GB"/>
-        </w:rPr>
-        <w:t>Latitude : [0, 1]</w:t>
-      </w:r>
-    </w:p>
-    <w:p>
-      <w:pPr>
-        <w:pStyle w:val="Paragraphedeliste"/>
-        <w:numPr>
-          <w:ilvl w:val="0"/>
-          <w:numId w:val="1"/>
-        </w:numPr>
-        <w:jc w:val="both"/>
-        <w:rPr>
-          <w:lang w:val="en-GB"/>
-        </w:rPr>
-      </w:pPr>
-      <w:proofErr w:type="spellStart"/>
-      <w:r>
-        <w:rPr>
-          <w:lang w:val="en-GB"/>
-        </w:rPr>
-        <w:t>Construction_year</w:t>
-      </w:r>
-      <w:proofErr w:type="spellEnd"/>
-      <w:r>
-        <w:rPr>
-          <w:lang w:val="en-GB"/>
-        </w:rPr>
-        <w:t xml:space="preserve"> : [0, 1]</w:t>
+      <w:r>
+        <w:rPr>
+          <w:lang w:val="en-GB"/>
+        </w:rPr>
+        <w:t>Construction_year : [0, 1]</w:t>
       </w:r>
     </w:p>
     <w:p>

--- a/documentation.docx
+++ b/documentation.docx
@@ -68,6 +68,7 @@
         </w:rPr>
         <w:t>Using data from </w:t>
       </w:r>
+      <w:proofErr w:type="spellStart"/>
       <w:r>
         <w:rPr>
           <w:rFonts w:ascii="Helvetica" w:hAnsi="Helvetica" w:cs="Helvetica"/>
@@ -78,6 +79,7 @@
         </w:rPr>
         <w:t>Taarifa</w:t>
       </w:r>
+      <w:proofErr w:type="spellEnd"/>
       <w:r>
         <w:rPr>
           <w:shd w:val="clear" w:color="auto" w:fill="FFFFFF"/>
@@ -182,6 +184,7 @@
           <w:lang w:val="en-GB"/>
         </w:rPr>
       </w:pPr>
+      <w:proofErr w:type="spellStart"/>
       <w:r>
         <w:rPr>
           <w:rStyle w:val="CodeHTML"/>
@@ -192,6 +195,7 @@
         </w:rPr>
         <w:t>amount_tsh</w:t>
       </w:r>
+      <w:proofErr w:type="spellEnd"/>
       <w:r>
         <w:rPr>
           <w:rFonts w:ascii="Helvetica" w:hAnsi="Helvetica" w:cs="Helvetica"/>
@@ -219,6 +223,7 @@
           <w:lang w:val="en-GB"/>
         </w:rPr>
       </w:pPr>
+      <w:proofErr w:type="spellStart"/>
       <w:r>
         <w:rPr>
           <w:rStyle w:val="CodeHTML"/>
@@ -229,6 +234,7 @@
         </w:rPr>
         <w:t>date_recorded</w:t>
       </w:r>
+      <w:proofErr w:type="spellEnd"/>
       <w:r>
         <w:rPr>
           <w:rFonts w:ascii="Helvetica" w:hAnsi="Helvetica" w:cs="Helvetica"/>
@@ -255,6 +261,8 @@
           <w:szCs w:val="23"/>
         </w:rPr>
       </w:pPr>
+      <w:proofErr w:type="spellStart"/>
+      <w:proofErr w:type="gramStart"/>
       <w:r>
         <w:rPr>
           <w:rStyle w:val="CodeHTML"/>
@@ -264,15 +272,68 @@
         </w:rPr>
         <w:t>funder</w:t>
       </w:r>
-      <w:r>
-        <w:rPr>
-          <w:rFonts w:ascii="Helvetica" w:hAnsi="Helvetica" w:cs="Helvetica"/>
-          <w:color w:val="17344A"/>
-          <w:sz w:val="23"/>
-          <w:szCs w:val="23"/>
-        </w:rPr>
-        <w:t> - Who funded the well</w:t>
-      </w:r>
+      <w:proofErr w:type="spellEnd"/>
+      <w:proofErr w:type="gramEnd"/>
+      <w:r>
+        <w:rPr>
+          <w:rFonts w:ascii="Helvetica" w:hAnsi="Helvetica" w:cs="Helvetica"/>
+          <w:color w:val="17344A"/>
+          <w:sz w:val="23"/>
+          <w:szCs w:val="23"/>
+        </w:rPr>
+        <w:t xml:space="preserve"> - </w:t>
+      </w:r>
+      <w:proofErr w:type="spellStart"/>
+      <w:r>
+        <w:rPr>
+          <w:rFonts w:ascii="Helvetica" w:hAnsi="Helvetica" w:cs="Helvetica"/>
+          <w:color w:val="17344A"/>
+          <w:sz w:val="23"/>
+          <w:szCs w:val="23"/>
+        </w:rPr>
+        <w:t>Who</w:t>
+      </w:r>
+      <w:proofErr w:type="spellEnd"/>
+      <w:r>
+        <w:rPr>
+          <w:rFonts w:ascii="Helvetica" w:hAnsi="Helvetica" w:cs="Helvetica"/>
+          <w:color w:val="17344A"/>
+          <w:sz w:val="23"/>
+          <w:szCs w:val="23"/>
+        </w:rPr>
+        <w:t xml:space="preserve"> </w:t>
+      </w:r>
+      <w:proofErr w:type="spellStart"/>
+      <w:r>
+        <w:rPr>
+          <w:rFonts w:ascii="Helvetica" w:hAnsi="Helvetica" w:cs="Helvetica"/>
+          <w:color w:val="17344A"/>
+          <w:sz w:val="23"/>
+          <w:szCs w:val="23"/>
+        </w:rPr>
+        <w:t>funded</w:t>
+      </w:r>
+      <w:proofErr w:type="spellEnd"/>
+      <w:r>
+        <w:rPr>
+          <w:rFonts w:ascii="Helvetica" w:hAnsi="Helvetica" w:cs="Helvetica"/>
+          <w:color w:val="17344A"/>
+          <w:sz w:val="23"/>
+          <w:szCs w:val="23"/>
+        </w:rPr>
+        <w:t xml:space="preserve"> the </w:t>
+      </w:r>
+      <w:proofErr w:type="spellStart"/>
+      <w:r>
+        <w:rPr>
+          <w:rFonts w:ascii="Helvetica" w:hAnsi="Helvetica" w:cs="Helvetica"/>
+          <w:color w:val="17344A"/>
+          <w:sz w:val="23"/>
+          <w:szCs w:val="23"/>
+        </w:rPr>
+        <w:t>well</w:t>
+      </w:r>
+      <w:proofErr w:type="spellEnd"/>
     </w:p>
     <w:p>
       <w:pPr>
@@ -290,6 +351,7 @@
           <w:lang w:val="en-GB"/>
         </w:rPr>
       </w:pPr>
+      <w:proofErr w:type="spellStart"/>
       <w:r>
         <w:rPr>
           <w:rStyle w:val="CodeHTML"/>
@@ -300,6 +362,7 @@
         </w:rPr>
         <w:t>gps_height</w:t>
       </w:r>
+      <w:proofErr w:type="spellEnd"/>
       <w:r>
         <w:rPr>
           <w:rFonts w:ascii="Helvetica" w:hAnsi="Helvetica" w:cs="Helvetica"/>
@@ -363,6 +426,7 @@
           <w:szCs w:val="23"/>
         </w:rPr>
       </w:pPr>
+      <w:proofErr w:type="gramStart"/>
       <w:r>
         <w:rPr>
           <w:rStyle w:val="CodeHTML"/>
@@ -372,15 +436,27 @@
         </w:rPr>
         <w:t>longitude</w:t>
       </w:r>
-      <w:r>
-        <w:rPr>
-          <w:rFonts w:ascii="Helvetica" w:hAnsi="Helvetica" w:cs="Helvetica"/>
-          <w:color w:val="17344A"/>
-          <w:sz w:val="23"/>
-          <w:szCs w:val="23"/>
-        </w:rPr>
-        <w:t> - GPS coordinate</w:t>
-      </w:r>
+      <w:proofErr w:type="gramEnd"/>
+      <w:r>
+        <w:rPr>
+          <w:rFonts w:ascii="Helvetica" w:hAnsi="Helvetica" w:cs="Helvetica"/>
+          <w:color w:val="17344A"/>
+          <w:sz w:val="23"/>
+          <w:szCs w:val="23"/>
+        </w:rPr>
+        <w:t xml:space="preserve"> - GPS </w:t>
+      </w:r>
+      <w:proofErr w:type="spellStart"/>
+      <w:r>
+        <w:rPr>
+          <w:rFonts w:ascii="Helvetica" w:hAnsi="Helvetica" w:cs="Helvetica"/>
+          <w:color w:val="17344A"/>
+          <w:sz w:val="23"/>
+          <w:szCs w:val="23"/>
+        </w:rPr>
+        <w:t>coordinate</w:t>
+      </w:r>
+      <w:proofErr w:type="spellEnd"/>
     </w:p>
     <w:p>
       <w:pPr>
@@ -397,6 +473,7 @@
           <w:szCs w:val="23"/>
         </w:rPr>
       </w:pPr>
+      <w:proofErr w:type="gramStart"/>
       <w:r>
         <w:rPr>
           <w:rStyle w:val="CodeHTML"/>
@@ -406,15 +483,27 @@
         </w:rPr>
         <w:t>latitude</w:t>
       </w:r>
-      <w:r>
-        <w:rPr>
-          <w:rFonts w:ascii="Helvetica" w:hAnsi="Helvetica" w:cs="Helvetica"/>
-          <w:color w:val="17344A"/>
-          <w:sz w:val="23"/>
-          <w:szCs w:val="23"/>
-        </w:rPr>
-        <w:t> - GPS coordinate</w:t>
-      </w:r>
+      <w:proofErr w:type="gramEnd"/>
+      <w:r>
+        <w:rPr>
+          <w:rFonts w:ascii="Helvetica" w:hAnsi="Helvetica" w:cs="Helvetica"/>
+          <w:color w:val="17344A"/>
+          <w:sz w:val="23"/>
+          <w:szCs w:val="23"/>
+        </w:rPr>
+        <w:t xml:space="preserve"> - GPS </w:t>
+      </w:r>
+      <w:proofErr w:type="spellStart"/>
+      <w:r>
+        <w:rPr>
+          <w:rFonts w:ascii="Helvetica" w:hAnsi="Helvetica" w:cs="Helvetica"/>
+          <w:color w:val="17344A"/>
+          <w:sz w:val="23"/>
+          <w:szCs w:val="23"/>
+        </w:rPr>
+        <w:t>coordinate</w:t>
+      </w:r>
+      <w:proofErr w:type="spellEnd"/>
     </w:p>
     <w:p>
       <w:pPr>
@@ -432,6 +521,7 @@
           <w:lang w:val="en-GB"/>
         </w:rPr>
       </w:pPr>
+      <w:proofErr w:type="spellStart"/>
       <w:r>
         <w:rPr>
           <w:rStyle w:val="CodeHTML"/>
@@ -442,6 +532,7 @@
         </w:rPr>
         <w:t>wpt_name</w:t>
       </w:r>
+      <w:proofErr w:type="spellEnd"/>
       <w:r>
         <w:rPr>
           <w:rFonts w:ascii="Helvetica" w:hAnsi="Helvetica" w:cs="Helvetica"/>
@@ -468,6 +559,8 @@
           <w:szCs w:val="23"/>
         </w:rPr>
       </w:pPr>
+      <w:proofErr w:type="spellStart"/>
+      <w:proofErr w:type="gramStart"/>
       <w:r>
         <w:rPr>
           <w:rStyle w:val="CodeHTML"/>
@@ -475,33 +568,9 @@
           <w:color w:val="C7254E"/>
           <w:shd w:val="clear" w:color="auto" w:fill="F9F2F4"/>
         </w:rPr>
-        <w:t>num_private</w:t>
-      </w:r>
-      <w:r>
-        <w:rPr>
-          <w:rFonts w:ascii="Helvetica" w:hAnsi="Helvetica" w:cs="Helvetica"/>
-          <w:color w:val="17344A"/>
-          <w:sz w:val="23"/>
-          <w:szCs w:val="23"/>
-        </w:rPr>
-        <w:t> -</w:t>
-      </w:r>
-    </w:p>
-    <w:p>
-      <w:pPr>
-        <w:numPr>
-          <w:ilvl w:val="0"/>
-          <w:numId w:val="3"/>
-        </w:numPr>
-        <w:shd w:val="clear" w:color="auto" w:fill="FFFFFF"/>
-        <w:spacing w:before="100" w:beforeAutospacing="1" w:after="100" w:afterAutospacing="1" w:line="240" w:lineRule="auto"/>
-        <w:rPr>
-          <w:rFonts w:ascii="Helvetica" w:hAnsi="Helvetica" w:cs="Helvetica"/>
-          <w:color w:val="17344A"/>
-          <w:sz w:val="23"/>
-          <w:szCs w:val="23"/>
-        </w:rPr>
-      </w:pPr>
+        <w:t>num</w:t>
+      </w:r>
+      <w:proofErr w:type="gramEnd"/>
       <w:r>
         <w:rPr>
           <w:rStyle w:val="CodeHTML"/>
@@ -509,16 +578,17 @@
           <w:color w:val="C7254E"/>
           <w:shd w:val="clear" w:color="auto" w:fill="F9F2F4"/>
         </w:rPr>
-        <w:t>basin</w:t>
-      </w:r>
-      <w:r>
-        <w:rPr>
-          <w:rFonts w:ascii="Helvetica" w:hAnsi="Helvetica" w:cs="Helvetica"/>
-          <w:color w:val="17344A"/>
-          <w:sz w:val="23"/>
-          <w:szCs w:val="23"/>
-        </w:rPr>
-        <w:t> - Geographic water basin</w:t>
+        <w:t>_private</w:t>
+      </w:r>
+      <w:proofErr w:type="spellEnd"/>
+      <w:r>
+        <w:rPr>
+          <w:rFonts w:ascii="Helvetica" w:hAnsi="Helvetica" w:cs="Helvetica"/>
+          <w:color w:val="17344A"/>
+          <w:sz w:val="23"/>
+          <w:szCs w:val="23"/>
+        </w:rPr>
+        <w:t> -</w:t>
       </w:r>
     </w:p>
     <w:p>
@@ -536,6 +606,7 @@
           <w:szCs w:val="23"/>
         </w:rPr>
       </w:pPr>
+      <w:proofErr w:type="gramStart"/>
       <w:r>
         <w:rPr>
           <w:rStyle w:val="CodeHTML"/>
@@ -543,16 +614,17 @@
           <w:color w:val="C7254E"/>
           <w:shd w:val="clear" w:color="auto" w:fill="F9F2F4"/>
         </w:rPr>
-        <w:t>subvillage</w:t>
-      </w:r>
-      <w:r>
-        <w:rPr>
-          <w:rFonts w:ascii="Helvetica" w:hAnsi="Helvetica" w:cs="Helvetica"/>
-          <w:color w:val="17344A"/>
-          <w:sz w:val="23"/>
-          <w:szCs w:val="23"/>
-        </w:rPr>
-        <w:t> - Geographic location</w:t>
+        <w:t>basin</w:t>
+      </w:r>
+      <w:proofErr w:type="gramEnd"/>
+      <w:r>
+        <w:rPr>
+          <w:rFonts w:ascii="Helvetica" w:hAnsi="Helvetica" w:cs="Helvetica"/>
+          <w:color w:val="17344A"/>
+          <w:sz w:val="23"/>
+          <w:szCs w:val="23"/>
+        </w:rPr>
+        <w:t> - Geographic water basin</w:t>
       </w:r>
     </w:p>
     <w:p>
@@ -570,6 +642,8 @@
           <w:szCs w:val="23"/>
         </w:rPr>
       </w:pPr>
+      <w:proofErr w:type="spellStart"/>
+      <w:proofErr w:type="gramStart"/>
       <w:r>
         <w:rPr>
           <w:rStyle w:val="CodeHTML"/>
@@ -577,8 +651,10 @@
           <w:color w:val="C7254E"/>
           <w:shd w:val="clear" w:color="auto" w:fill="F9F2F4"/>
         </w:rPr>
-        <w:t>region</w:t>
-      </w:r>
+        <w:t>subvillage</w:t>
+      </w:r>
+      <w:proofErr w:type="spellEnd"/>
+      <w:proofErr w:type="gramEnd"/>
       <w:r>
         <w:rPr>
           <w:rFonts w:ascii="Helvetica" w:hAnsi="Helvetica" w:cs="Helvetica"/>
@@ -604,6 +680,8 @@
           <w:szCs w:val="23"/>
         </w:rPr>
       </w:pPr>
+      <w:proofErr w:type="spellStart"/>
+      <w:proofErr w:type="gramStart"/>
       <w:r>
         <w:rPr>
           <w:rStyle w:val="CodeHTML"/>
@@ -611,16 +689,18 @@
           <w:color w:val="C7254E"/>
           <w:shd w:val="clear" w:color="auto" w:fill="F9F2F4"/>
         </w:rPr>
-        <w:t>region_code</w:t>
-      </w:r>
-      <w:r>
-        <w:rPr>
-          <w:rFonts w:ascii="Helvetica" w:hAnsi="Helvetica" w:cs="Helvetica"/>
-          <w:color w:val="17344A"/>
-          <w:sz w:val="23"/>
-          <w:szCs w:val="23"/>
-        </w:rPr>
-        <w:t> - Geographic location (coded)</w:t>
+        <w:t>region</w:t>
+      </w:r>
+      <w:proofErr w:type="spellEnd"/>
+      <w:proofErr w:type="gramEnd"/>
+      <w:r>
+        <w:rPr>
+          <w:rFonts w:ascii="Helvetica" w:hAnsi="Helvetica" w:cs="Helvetica"/>
+          <w:color w:val="17344A"/>
+          <w:sz w:val="23"/>
+          <w:szCs w:val="23"/>
+        </w:rPr>
+        <w:t> - Geographic location</w:t>
       </w:r>
     </w:p>
     <w:p>
@@ -638,6 +718,8 @@
           <w:szCs w:val="23"/>
         </w:rPr>
       </w:pPr>
+      <w:proofErr w:type="spellStart"/>
+      <w:proofErr w:type="gramStart"/>
       <w:r>
         <w:rPr>
           <w:rStyle w:val="CodeHTML"/>
@@ -645,33 +727,9 @@
           <w:color w:val="C7254E"/>
           <w:shd w:val="clear" w:color="auto" w:fill="F9F2F4"/>
         </w:rPr>
-        <w:t>district_code</w:t>
-      </w:r>
-      <w:r>
-        <w:rPr>
-          <w:rFonts w:ascii="Helvetica" w:hAnsi="Helvetica" w:cs="Helvetica"/>
-          <w:color w:val="17344A"/>
-          <w:sz w:val="23"/>
-          <w:szCs w:val="23"/>
-        </w:rPr>
-        <w:t> - Geographic location (coded)</w:t>
-      </w:r>
-    </w:p>
-    <w:p>
-      <w:pPr>
-        <w:numPr>
-          <w:ilvl w:val="0"/>
-          <w:numId w:val="3"/>
-        </w:numPr>
-        <w:shd w:val="clear" w:color="auto" w:fill="FFFFFF"/>
-        <w:spacing w:before="100" w:beforeAutospacing="1" w:after="100" w:afterAutospacing="1" w:line="240" w:lineRule="auto"/>
-        <w:rPr>
-          <w:rFonts w:ascii="Helvetica" w:hAnsi="Helvetica" w:cs="Helvetica"/>
-          <w:color w:val="17344A"/>
-          <w:sz w:val="23"/>
-          <w:szCs w:val="23"/>
-        </w:rPr>
-      </w:pPr>
+        <w:t>region</w:t>
+      </w:r>
+      <w:proofErr w:type="gramEnd"/>
       <w:r>
         <w:rPr>
           <w:rStyle w:val="CodeHTML"/>
@@ -679,16 +737,37 @@
           <w:color w:val="C7254E"/>
           <w:shd w:val="clear" w:color="auto" w:fill="F9F2F4"/>
         </w:rPr>
-        <w:t>lga</w:t>
-      </w:r>
-      <w:r>
-        <w:rPr>
-          <w:rFonts w:ascii="Helvetica" w:hAnsi="Helvetica" w:cs="Helvetica"/>
-          <w:color w:val="17344A"/>
-          <w:sz w:val="23"/>
-          <w:szCs w:val="23"/>
-        </w:rPr>
-        <w:t> - Geographic location</w:t>
+        <w:t>_code</w:t>
+      </w:r>
+      <w:proofErr w:type="spellEnd"/>
+      <w:r>
+        <w:rPr>
+          <w:rFonts w:ascii="Helvetica" w:hAnsi="Helvetica" w:cs="Helvetica"/>
+          <w:color w:val="17344A"/>
+          <w:sz w:val="23"/>
+          <w:szCs w:val="23"/>
+        </w:rPr>
+        <w:t> - Geographic location (</w:t>
+      </w:r>
+      <w:proofErr w:type="spellStart"/>
+      <w:r>
+        <w:rPr>
+          <w:rFonts w:ascii="Helvetica" w:hAnsi="Helvetica" w:cs="Helvetica"/>
+          <w:color w:val="17344A"/>
+          <w:sz w:val="23"/>
+          <w:szCs w:val="23"/>
+        </w:rPr>
+        <w:t>coded</w:t>
+      </w:r>
+      <w:proofErr w:type="spellEnd"/>
+      <w:r>
+        <w:rPr>
+          <w:rFonts w:ascii="Helvetica" w:hAnsi="Helvetica" w:cs="Helvetica"/>
+          <w:color w:val="17344A"/>
+          <w:sz w:val="23"/>
+          <w:szCs w:val="23"/>
+        </w:rPr>
+        <w:t>)</w:t>
       </w:r>
     </w:p>
     <w:p>
@@ -706,6 +785,8 @@
           <w:szCs w:val="23"/>
         </w:rPr>
       </w:pPr>
+      <w:proofErr w:type="spellStart"/>
+      <w:proofErr w:type="gramStart"/>
       <w:r>
         <w:rPr>
           <w:rStyle w:val="CodeHTML"/>
@@ -713,33 +794,9 @@
           <w:color w:val="C7254E"/>
           <w:shd w:val="clear" w:color="auto" w:fill="F9F2F4"/>
         </w:rPr>
-        <w:t>ward</w:t>
-      </w:r>
-      <w:r>
-        <w:rPr>
-          <w:rFonts w:ascii="Helvetica" w:hAnsi="Helvetica" w:cs="Helvetica"/>
-          <w:color w:val="17344A"/>
-          <w:sz w:val="23"/>
-          <w:szCs w:val="23"/>
-        </w:rPr>
-        <w:t> - Geographic location</w:t>
-      </w:r>
-    </w:p>
-    <w:p>
-      <w:pPr>
-        <w:numPr>
-          <w:ilvl w:val="0"/>
-          <w:numId w:val="3"/>
-        </w:numPr>
-        <w:shd w:val="clear" w:color="auto" w:fill="FFFFFF"/>
-        <w:spacing w:before="100" w:beforeAutospacing="1" w:after="100" w:afterAutospacing="1" w:line="240" w:lineRule="auto"/>
-        <w:rPr>
-          <w:rFonts w:ascii="Helvetica" w:hAnsi="Helvetica" w:cs="Helvetica"/>
-          <w:color w:val="17344A"/>
-          <w:sz w:val="23"/>
-          <w:szCs w:val="23"/>
-        </w:rPr>
-      </w:pPr>
+        <w:t>district</w:t>
+      </w:r>
+      <w:proofErr w:type="gramEnd"/>
       <w:r>
         <w:rPr>
           <w:rStyle w:val="CodeHTML"/>
@@ -747,16 +804,37 @@
           <w:color w:val="C7254E"/>
           <w:shd w:val="clear" w:color="auto" w:fill="F9F2F4"/>
         </w:rPr>
-        <w:t>population</w:t>
-      </w:r>
-      <w:r>
-        <w:rPr>
-          <w:rFonts w:ascii="Helvetica" w:hAnsi="Helvetica" w:cs="Helvetica"/>
-          <w:color w:val="17344A"/>
-          <w:sz w:val="23"/>
-          <w:szCs w:val="23"/>
-        </w:rPr>
-        <w:t> - Population around the well</w:t>
+        <w:t>_code</w:t>
+      </w:r>
+      <w:proofErr w:type="spellEnd"/>
+      <w:r>
+        <w:rPr>
+          <w:rFonts w:ascii="Helvetica" w:hAnsi="Helvetica" w:cs="Helvetica"/>
+          <w:color w:val="17344A"/>
+          <w:sz w:val="23"/>
+          <w:szCs w:val="23"/>
+        </w:rPr>
+        <w:t> - Geographic location (</w:t>
+      </w:r>
+      <w:proofErr w:type="spellStart"/>
+      <w:r>
+        <w:rPr>
+          <w:rFonts w:ascii="Helvetica" w:hAnsi="Helvetica" w:cs="Helvetica"/>
+          <w:color w:val="17344A"/>
+          <w:sz w:val="23"/>
+          <w:szCs w:val="23"/>
+        </w:rPr>
+        <w:t>coded</w:t>
+      </w:r>
+      <w:proofErr w:type="spellEnd"/>
+      <w:r>
+        <w:rPr>
+          <w:rFonts w:ascii="Helvetica" w:hAnsi="Helvetica" w:cs="Helvetica"/>
+          <w:color w:val="17344A"/>
+          <w:sz w:val="23"/>
+          <w:szCs w:val="23"/>
+        </w:rPr>
+        <w:t>)</w:t>
       </w:r>
     </w:p>
     <w:p>
@@ -774,6 +852,8 @@
           <w:szCs w:val="23"/>
         </w:rPr>
       </w:pPr>
+      <w:proofErr w:type="spellStart"/>
+      <w:proofErr w:type="gramStart"/>
       <w:r>
         <w:rPr>
           <w:rStyle w:val="CodeHTML"/>
@@ -781,16 +861,18 @@
           <w:color w:val="C7254E"/>
           <w:shd w:val="clear" w:color="auto" w:fill="F9F2F4"/>
         </w:rPr>
-        <w:t>public_meeting</w:t>
-      </w:r>
-      <w:r>
-        <w:rPr>
-          <w:rFonts w:ascii="Helvetica" w:hAnsi="Helvetica" w:cs="Helvetica"/>
-          <w:color w:val="17344A"/>
-          <w:sz w:val="23"/>
-          <w:szCs w:val="23"/>
-        </w:rPr>
-        <w:t> - True/False</w:t>
+        <w:t>lga</w:t>
+      </w:r>
+      <w:proofErr w:type="spellEnd"/>
+      <w:proofErr w:type="gramEnd"/>
+      <w:r>
+        <w:rPr>
+          <w:rFonts w:ascii="Helvetica" w:hAnsi="Helvetica" w:cs="Helvetica"/>
+          <w:color w:val="17344A"/>
+          <w:sz w:val="23"/>
+          <w:szCs w:val="23"/>
+        </w:rPr>
+        <w:t> - Geographic location</w:t>
       </w:r>
     </w:p>
     <w:p>
@@ -806,28 +888,29 @@
           <w:color w:val="17344A"/>
           <w:sz w:val="23"/>
           <w:szCs w:val="23"/>
-          <w:lang w:val="en-GB"/>
-        </w:rPr>
-      </w:pPr>
+        </w:rPr>
+      </w:pPr>
+      <w:proofErr w:type="spellStart"/>
+      <w:proofErr w:type="gramStart"/>
       <w:r>
         <w:rPr>
           <w:rStyle w:val="CodeHTML"/>
           <w:rFonts w:ascii="Consolas" w:eastAsiaTheme="majorEastAsia" w:hAnsi="Consolas"/>
           <w:color w:val="C7254E"/>
           <w:shd w:val="clear" w:color="auto" w:fill="F9F2F4"/>
-          <w:lang w:val="en-GB"/>
-        </w:rPr>
-        <w:t>recorded_by</w:t>
-      </w:r>
-      <w:r>
-        <w:rPr>
-          <w:rFonts w:ascii="Helvetica" w:hAnsi="Helvetica" w:cs="Helvetica"/>
-          <w:color w:val="17344A"/>
-          <w:sz w:val="23"/>
-          <w:szCs w:val="23"/>
-          <w:lang w:val="en-GB"/>
-        </w:rPr>
-        <w:t> - Group entering this row of data</w:t>
+        </w:rPr>
+        <w:t>ward</w:t>
+      </w:r>
+      <w:proofErr w:type="spellEnd"/>
+      <w:proofErr w:type="gramEnd"/>
+      <w:r>
+        <w:rPr>
+          <w:rFonts w:ascii="Helvetica" w:hAnsi="Helvetica" w:cs="Helvetica"/>
+          <w:color w:val="17344A"/>
+          <w:sz w:val="23"/>
+          <w:szCs w:val="23"/>
+        </w:rPr>
+        <w:t> - Geographic location</w:t>
       </w:r>
     </w:p>
     <w:p>
@@ -843,29 +926,59 @@
           <w:color w:val="17344A"/>
           <w:sz w:val="23"/>
           <w:szCs w:val="23"/>
-          <w:lang w:val="en-GB"/>
-        </w:rPr>
-      </w:pPr>
+        </w:rPr>
+      </w:pPr>
+      <w:proofErr w:type="gramStart"/>
       <w:r>
         <w:rPr>
           <w:rStyle w:val="CodeHTML"/>
           <w:rFonts w:ascii="Consolas" w:eastAsiaTheme="majorEastAsia" w:hAnsi="Consolas"/>
           <w:color w:val="C7254E"/>
           <w:shd w:val="clear" w:color="auto" w:fill="F9F2F4"/>
-          <w:lang w:val="en-GB"/>
-        </w:rPr>
-        <w:t>scheme_management</w:t>
-      </w:r>
-      <w:r>
-        <w:rPr>
-          <w:rFonts w:ascii="Helvetica" w:hAnsi="Helvetica" w:cs="Helvetica"/>
-          <w:color w:val="17344A"/>
-          <w:sz w:val="23"/>
-          <w:szCs w:val="23"/>
-          <w:lang w:val="en-GB"/>
-        </w:rPr>
-        <w:t> - Who operates the waterpoint</w:t>
-      </w:r>
+        </w:rPr>
+        <w:t>population</w:t>
+      </w:r>
+      <w:proofErr w:type="gramEnd"/>
+      <w:r>
+        <w:rPr>
+          <w:rFonts w:ascii="Helvetica" w:hAnsi="Helvetica" w:cs="Helvetica"/>
+          <w:color w:val="17344A"/>
+          <w:sz w:val="23"/>
+          <w:szCs w:val="23"/>
+        </w:rPr>
+        <w:t xml:space="preserve"> - Population </w:t>
+      </w:r>
+      <w:proofErr w:type="spellStart"/>
+      <w:r>
+        <w:rPr>
+          <w:rFonts w:ascii="Helvetica" w:hAnsi="Helvetica" w:cs="Helvetica"/>
+          <w:color w:val="17344A"/>
+          <w:sz w:val="23"/>
+          <w:szCs w:val="23"/>
+        </w:rPr>
+        <w:t>around</w:t>
+      </w:r>
+      <w:proofErr w:type="spellEnd"/>
+      <w:r>
+        <w:rPr>
+          <w:rFonts w:ascii="Helvetica" w:hAnsi="Helvetica" w:cs="Helvetica"/>
+          <w:color w:val="17344A"/>
+          <w:sz w:val="23"/>
+          <w:szCs w:val="23"/>
+        </w:rPr>
+        <w:t xml:space="preserve"> the </w:t>
+      </w:r>
+      <w:proofErr w:type="spellStart"/>
+      <w:r>
+        <w:rPr>
+          <w:rFonts w:ascii="Helvetica" w:hAnsi="Helvetica" w:cs="Helvetica"/>
+          <w:color w:val="17344A"/>
+          <w:sz w:val="23"/>
+          <w:szCs w:val="23"/>
+        </w:rPr>
+        <w:t>well</w:t>
+      </w:r>
+      <w:proofErr w:type="spellEnd"/>
     </w:p>
     <w:p>
       <w:pPr>
@@ -880,65 +993,58 @@
           <w:color w:val="17344A"/>
           <w:sz w:val="23"/>
           <w:szCs w:val="23"/>
-          <w:lang w:val="en-GB"/>
-        </w:rPr>
-      </w:pPr>
+        </w:rPr>
+      </w:pPr>
+      <w:proofErr w:type="spellStart"/>
+      <w:proofErr w:type="gramStart"/>
       <w:r>
         <w:rPr>
           <w:rStyle w:val="CodeHTML"/>
           <w:rFonts w:ascii="Consolas" w:eastAsiaTheme="majorEastAsia" w:hAnsi="Consolas"/>
           <w:color w:val="C7254E"/>
           <w:shd w:val="clear" w:color="auto" w:fill="F9F2F4"/>
-          <w:lang w:val="en-GB"/>
-        </w:rPr>
-        <w:t>scheme_name</w:t>
-      </w:r>
-      <w:r>
-        <w:rPr>
-          <w:rFonts w:ascii="Helvetica" w:hAnsi="Helvetica" w:cs="Helvetica"/>
-          <w:color w:val="17344A"/>
-          <w:sz w:val="23"/>
-          <w:szCs w:val="23"/>
-          <w:lang w:val="en-GB"/>
-        </w:rPr>
-        <w:t> - Who operates the waterpoint</w:t>
-      </w:r>
-    </w:p>
-    <w:p>
-      <w:pPr>
-        <w:numPr>
-          <w:ilvl w:val="0"/>
-          <w:numId w:val="3"/>
-        </w:numPr>
-        <w:shd w:val="clear" w:color="auto" w:fill="FFFFFF"/>
-        <w:spacing w:before="100" w:beforeAutospacing="1" w:after="100" w:afterAutospacing="1" w:line="240" w:lineRule="auto"/>
-        <w:rPr>
-          <w:rFonts w:ascii="Helvetica" w:hAnsi="Helvetica" w:cs="Helvetica"/>
-          <w:color w:val="17344A"/>
-          <w:sz w:val="23"/>
-          <w:szCs w:val="23"/>
-          <w:lang w:val="en-GB"/>
-        </w:rPr>
-      </w:pPr>
+        </w:rPr>
+        <w:t>public</w:t>
+      </w:r>
+      <w:proofErr w:type="gramEnd"/>
       <w:r>
         <w:rPr>
           <w:rStyle w:val="CodeHTML"/>
           <w:rFonts w:ascii="Consolas" w:eastAsiaTheme="majorEastAsia" w:hAnsi="Consolas"/>
           <w:color w:val="C7254E"/>
           <w:shd w:val="clear" w:color="auto" w:fill="F9F2F4"/>
-          <w:lang w:val="en-GB"/>
-        </w:rPr>
-        <w:t>permit</w:t>
-      </w:r>
-      <w:r>
-        <w:rPr>
-          <w:rFonts w:ascii="Helvetica" w:hAnsi="Helvetica" w:cs="Helvetica"/>
-          <w:color w:val="17344A"/>
-          <w:sz w:val="23"/>
-          <w:szCs w:val="23"/>
-          <w:lang w:val="en-GB"/>
-        </w:rPr>
-        <w:t> - If the waterpoint is permitted</w:t>
+        </w:rPr>
+        <w:t>_meeting</w:t>
+      </w:r>
+      <w:proofErr w:type="spellEnd"/>
+      <w:r>
+        <w:rPr>
+          <w:rFonts w:ascii="Helvetica" w:hAnsi="Helvetica" w:cs="Helvetica"/>
+          <w:color w:val="17344A"/>
+          <w:sz w:val="23"/>
+          <w:szCs w:val="23"/>
+        </w:rPr>
+        <w:t xml:space="preserve"> - </w:t>
+      </w:r>
+      <w:proofErr w:type="spellStart"/>
+      <w:r>
+        <w:rPr>
+          <w:rFonts w:ascii="Helvetica" w:hAnsi="Helvetica" w:cs="Helvetica"/>
+          <w:color w:val="17344A"/>
+          <w:sz w:val="23"/>
+          <w:szCs w:val="23"/>
+        </w:rPr>
+        <w:t>True</w:t>
+      </w:r>
+      <w:proofErr w:type="spellEnd"/>
+      <w:r>
+        <w:rPr>
+          <w:rFonts w:ascii="Helvetica" w:hAnsi="Helvetica" w:cs="Helvetica"/>
+          <w:color w:val="17344A"/>
+          <w:sz w:val="23"/>
+          <w:szCs w:val="23"/>
+        </w:rPr>
+        <w:t>/False</w:t>
       </w:r>
     </w:p>
     <w:p>
@@ -957,6 +1063,7 @@
           <w:lang w:val="en-GB"/>
         </w:rPr>
       </w:pPr>
+      <w:proofErr w:type="spellStart"/>
       <w:r>
         <w:rPr>
           <w:rStyle w:val="CodeHTML"/>
@@ -965,17 +1072,18 @@
           <w:shd w:val="clear" w:color="auto" w:fill="F9F2F4"/>
           <w:lang w:val="en-GB"/>
         </w:rPr>
-        <w:t>construction_year</w:t>
-      </w:r>
-      <w:r>
-        <w:rPr>
-          <w:rFonts w:ascii="Helvetica" w:hAnsi="Helvetica" w:cs="Helvetica"/>
-          <w:color w:val="17344A"/>
-          <w:sz w:val="23"/>
-          <w:szCs w:val="23"/>
-          <w:lang w:val="en-GB"/>
-        </w:rPr>
-        <w:t> - Year the waterpoint was constructed</w:t>
+        <w:t>recorded_by</w:t>
+      </w:r>
+      <w:proofErr w:type="spellEnd"/>
+      <w:r>
+        <w:rPr>
+          <w:rFonts w:ascii="Helvetica" w:hAnsi="Helvetica" w:cs="Helvetica"/>
+          <w:color w:val="17344A"/>
+          <w:sz w:val="23"/>
+          <w:szCs w:val="23"/>
+          <w:lang w:val="en-GB"/>
+        </w:rPr>
+        <w:t> - Group entering this row of data</w:t>
       </w:r>
     </w:p>
     <w:p>
@@ -994,6 +1102,7 @@
           <w:lang w:val="en-GB"/>
         </w:rPr>
       </w:pPr>
+      <w:proofErr w:type="spellStart"/>
       <w:r>
         <w:rPr>
           <w:rStyle w:val="CodeHTML"/>
@@ -1002,17 +1111,18 @@
           <w:shd w:val="clear" w:color="auto" w:fill="F9F2F4"/>
           <w:lang w:val="en-GB"/>
         </w:rPr>
-        <w:t>extraction_type</w:t>
-      </w:r>
-      <w:r>
-        <w:rPr>
-          <w:rFonts w:ascii="Helvetica" w:hAnsi="Helvetica" w:cs="Helvetica"/>
-          <w:color w:val="17344A"/>
-          <w:sz w:val="23"/>
-          <w:szCs w:val="23"/>
-          <w:lang w:val="en-GB"/>
-        </w:rPr>
-        <w:t> - The kind of extraction the waterpoint uses</w:t>
+        <w:t>scheme_management</w:t>
+      </w:r>
+      <w:proofErr w:type="spellEnd"/>
+      <w:r>
+        <w:rPr>
+          <w:rFonts w:ascii="Helvetica" w:hAnsi="Helvetica" w:cs="Helvetica"/>
+          <w:color w:val="17344A"/>
+          <w:sz w:val="23"/>
+          <w:szCs w:val="23"/>
+          <w:lang w:val="en-GB"/>
+        </w:rPr>
+        <w:t> - Who operates the waterpoint</w:t>
       </w:r>
     </w:p>
     <w:p>
@@ -1031,6 +1141,7 @@
           <w:lang w:val="en-GB"/>
         </w:rPr>
       </w:pPr>
+      <w:proofErr w:type="spellStart"/>
       <w:r>
         <w:rPr>
           <w:rStyle w:val="CodeHTML"/>
@@ -1039,17 +1150,18 @@
           <w:shd w:val="clear" w:color="auto" w:fill="F9F2F4"/>
           <w:lang w:val="en-GB"/>
         </w:rPr>
-        <w:t>extraction_type_group</w:t>
-      </w:r>
-      <w:r>
-        <w:rPr>
-          <w:rFonts w:ascii="Helvetica" w:hAnsi="Helvetica" w:cs="Helvetica"/>
-          <w:color w:val="17344A"/>
-          <w:sz w:val="23"/>
-          <w:szCs w:val="23"/>
-          <w:lang w:val="en-GB"/>
-        </w:rPr>
-        <w:t> - The kind of extraction the waterpoint uses</w:t>
+        <w:t>scheme_name</w:t>
+      </w:r>
+      <w:proofErr w:type="spellEnd"/>
+      <w:r>
+        <w:rPr>
+          <w:rFonts w:ascii="Helvetica" w:hAnsi="Helvetica" w:cs="Helvetica"/>
+          <w:color w:val="17344A"/>
+          <w:sz w:val="23"/>
+          <w:szCs w:val="23"/>
+          <w:lang w:val="en-GB"/>
+        </w:rPr>
+        <w:t> - Who operates the waterpoint</w:t>
       </w:r>
     </w:p>
     <w:p>
@@ -1076,17 +1188,17 @@
           <w:shd w:val="clear" w:color="auto" w:fill="F9F2F4"/>
           <w:lang w:val="en-GB"/>
         </w:rPr>
-        <w:t>extraction_type_class</w:t>
-      </w:r>
-      <w:r>
-        <w:rPr>
-          <w:rFonts w:ascii="Helvetica" w:hAnsi="Helvetica" w:cs="Helvetica"/>
-          <w:color w:val="17344A"/>
-          <w:sz w:val="23"/>
-          <w:szCs w:val="23"/>
-          <w:lang w:val="en-GB"/>
-        </w:rPr>
-        <w:t> - The kind of extraction the waterpoint uses</w:t>
+        <w:t>permit</w:t>
+      </w:r>
+      <w:r>
+        <w:rPr>
+          <w:rFonts w:ascii="Helvetica" w:hAnsi="Helvetica" w:cs="Helvetica"/>
+          <w:color w:val="17344A"/>
+          <w:sz w:val="23"/>
+          <w:szCs w:val="23"/>
+          <w:lang w:val="en-GB"/>
+        </w:rPr>
+        <w:t> - If the waterpoint is permitted</w:t>
       </w:r>
     </w:p>
     <w:p>
@@ -1105,6 +1217,7 @@
           <w:lang w:val="en-GB"/>
         </w:rPr>
       </w:pPr>
+      <w:proofErr w:type="spellStart"/>
       <w:r>
         <w:rPr>
           <w:rStyle w:val="CodeHTML"/>
@@ -1113,17 +1226,18 @@
           <w:shd w:val="clear" w:color="auto" w:fill="F9F2F4"/>
           <w:lang w:val="en-GB"/>
         </w:rPr>
-        <w:t>management</w:t>
-      </w:r>
-      <w:r>
-        <w:rPr>
-          <w:rFonts w:ascii="Helvetica" w:hAnsi="Helvetica" w:cs="Helvetica"/>
-          <w:color w:val="17344A"/>
-          <w:sz w:val="23"/>
-          <w:szCs w:val="23"/>
-          <w:lang w:val="en-GB"/>
-        </w:rPr>
-        <w:t> - How the waterpoint is managed</w:t>
+        <w:t>construction_year</w:t>
+      </w:r>
+      <w:proofErr w:type="spellEnd"/>
+      <w:r>
+        <w:rPr>
+          <w:rFonts w:ascii="Helvetica" w:hAnsi="Helvetica" w:cs="Helvetica"/>
+          <w:color w:val="17344A"/>
+          <w:sz w:val="23"/>
+          <w:szCs w:val="23"/>
+          <w:lang w:val="en-GB"/>
+        </w:rPr>
+        <w:t> - Year the waterpoint was constructed</w:t>
       </w:r>
     </w:p>
     <w:p>
@@ -1142,6 +1256,7 @@
           <w:lang w:val="en-GB"/>
         </w:rPr>
       </w:pPr>
+      <w:proofErr w:type="spellStart"/>
       <w:r>
         <w:rPr>
           <w:rStyle w:val="CodeHTML"/>
@@ -1150,17 +1265,18 @@
           <w:shd w:val="clear" w:color="auto" w:fill="F9F2F4"/>
           <w:lang w:val="en-GB"/>
         </w:rPr>
-        <w:t>management_group</w:t>
-      </w:r>
-      <w:r>
-        <w:rPr>
-          <w:rFonts w:ascii="Helvetica" w:hAnsi="Helvetica" w:cs="Helvetica"/>
-          <w:color w:val="17344A"/>
-          <w:sz w:val="23"/>
-          <w:szCs w:val="23"/>
-          <w:lang w:val="en-GB"/>
-        </w:rPr>
-        <w:t> - How the waterpoint is managed</w:t>
+        <w:t>extraction_type</w:t>
+      </w:r>
+      <w:proofErr w:type="spellEnd"/>
+      <w:r>
+        <w:rPr>
+          <w:rFonts w:ascii="Helvetica" w:hAnsi="Helvetica" w:cs="Helvetica"/>
+          <w:color w:val="17344A"/>
+          <w:sz w:val="23"/>
+          <w:szCs w:val="23"/>
+          <w:lang w:val="en-GB"/>
+        </w:rPr>
+        <w:t> - The kind of extraction the waterpoint uses</w:t>
       </w:r>
     </w:p>
     <w:p>
@@ -1176,25 +1292,30 @@
           <w:color w:val="17344A"/>
           <w:sz w:val="23"/>
           <w:szCs w:val="23"/>
-        </w:rPr>
-      </w:pPr>
+          <w:lang w:val="en-GB"/>
+        </w:rPr>
+      </w:pPr>
+      <w:proofErr w:type="spellStart"/>
       <w:r>
         <w:rPr>
           <w:rStyle w:val="CodeHTML"/>
           <w:rFonts w:ascii="Consolas" w:eastAsiaTheme="majorEastAsia" w:hAnsi="Consolas"/>
           <w:color w:val="C7254E"/>
           <w:shd w:val="clear" w:color="auto" w:fill="F9F2F4"/>
-        </w:rPr>
-        <w:t>payment</w:t>
-      </w:r>
-      <w:r>
-        <w:rPr>
-          <w:rFonts w:ascii="Helvetica" w:hAnsi="Helvetica" w:cs="Helvetica"/>
-          <w:color w:val="17344A"/>
-          <w:sz w:val="23"/>
-          <w:szCs w:val="23"/>
-        </w:rPr>
-        <w:t> - What the water costs</w:t>
+          <w:lang w:val="en-GB"/>
+        </w:rPr>
+        <w:t>extraction_type_group</w:t>
+      </w:r>
+      <w:proofErr w:type="spellEnd"/>
+      <w:r>
+        <w:rPr>
+          <w:rFonts w:ascii="Helvetica" w:hAnsi="Helvetica" w:cs="Helvetica"/>
+          <w:color w:val="17344A"/>
+          <w:sz w:val="23"/>
+          <w:szCs w:val="23"/>
+          <w:lang w:val="en-GB"/>
+        </w:rPr>
+        <w:t> - The kind of extraction the waterpoint uses</w:t>
       </w:r>
     </w:p>
     <w:p>
@@ -1213,6 +1334,7 @@
           <w:lang w:val="en-GB"/>
         </w:rPr>
       </w:pPr>
+      <w:proofErr w:type="spellStart"/>
       <w:r>
         <w:rPr>
           <w:rStyle w:val="CodeHTML"/>
@@ -1221,17 +1343,18 @@
           <w:shd w:val="clear" w:color="auto" w:fill="F9F2F4"/>
           <w:lang w:val="en-GB"/>
         </w:rPr>
-        <w:t>payment_type</w:t>
-      </w:r>
-      <w:r>
-        <w:rPr>
-          <w:rFonts w:ascii="Helvetica" w:hAnsi="Helvetica" w:cs="Helvetica"/>
-          <w:color w:val="17344A"/>
-          <w:sz w:val="23"/>
-          <w:szCs w:val="23"/>
-          <w:lang w:val="en-GB"/>
-        </w:rPr>
-        <w:t> - What the water costs</w:t>
+        <w:t>extraction_type_class</w:t>
+      </w:r>
+      <w:proofErr w:type="spellEnd"/>
+      <w:r>
+        <w:rPr>
+          <w:rFonts w:ascii="Helvetica" w:hAnsi="Helvetica" w:cs="Helvetica"/>
+          <w:color w:val="17344A"/>
+          <w:sz w:val="23"/>
+          <w:szCs w:val="23"/>
+          <w:lang w:val="en-GB"/>
+        </w:rPr>
+        <w:t> - The kind of extraction the waterpoint uses</w:t>
       </w:r>
     </w:p>
     <w:p>
@@ -1258,17 +1381,17 @@
           <w:shd w:val="clear" w:color="auto" w:fill="F9F2F4"/>
           <w:lang w:val="en-GB"/>
         </w:rPr>
-        <w:t>water_quality</w:t>
-      </w:r>
-      <w:r>
-        <w:rPr>
-          <w:rFonts w:ascii="Helvetica" w:hAnsi="Helvetica" w:cs="Helvetica"/>
-          <w:color w:val="17344A"/>
-          <w:sz w:val="23"/>
-          <w:szCs w:val="23"/>
-          <w:lang w:val="en-GB"/>
-        </w:rPr>
-        <w:t> - The quality of the water</w:t>
+        <w:t>management</w:t>
+      </w:r>
+      <w:r>
+        <w:rPr>
+          <w:rFonts w:ascii="Helvetica" w:hAnsi="Helvetica" w:cs="Helvetica"/>
+          <w:color w:val="17344A"/>
+          <w:sz w:val="23"/>
+          <w:szCs w:val="23"/>
+          <w:lang w:val="en-GB"/>
+        </w:rPr>
+        <w:t> - How the waterpoint is managed</w:t>
       </w:r>
     </w:p>
     <w:p>
@@ -1287,6 +1410,7 @@
           <w:lang w:val="en-GB"/>
         </w:rPr>
       </w:pPr>
+      <w:proofErr w:type="spellStart"/>
       <w:r>
         <w:rPr>
           <w:rStyle w:val="CodeHTML"/>
@@ -1295,18 +1419,18 @@
           <w:shd w:val="clear" w:color="auto" w:fill="F9F2F4"/>
           <w:lang w:val="en-GB"/>
         </w:rPr>
-        <w:lastRenderedPageBreak/>
-        <w:t>quality_group</w:t>
-      </w:r>
-      <w:r>
-        <w:rPr>
-          <w:rFonts w:ascii="Helvetica" w:hAnsi="Helvetica" w:cs="Helvetica"/>
-          <w:color w:val="17344A"/>
-          <w:sz w:val="23"/>
-          <w:szCs w:val="23"/>
-          <w:lang w:val="en-GB"/>
-        </w:rPr>
-        <w:t> - The quality of the water</w:t>
+        <w:t>management_group</w:t>
+      </w:r>
+      <w:proofErr w:type="spellEnd"/>
+      <w:r>
+        <w:rPr>
+          <w:rFonts w:ascii="Helvetica" w:hAnsi="Helvetica" w:cs="Helvetica"/>
+          <w:color w:val="17344A"/>
+          <w:sz w:val="23"/>
+          <w:szCs w:val="23"/>
+          <w:lang w:val="en-GB"/>
+        </w:rPr>
+        <w:t> - How the waterpoint is managed</w:t>
       </w:r>
     </w:p>
     <w:p>
@@ -1324,6 +1448,8 @@
           <w:szCs w:val="23"/>
         </w:rPr>
       </w:pPr>
+      <w:proofErr w:type="spellStart"/>
+      <w:proofErr w:type="gramStart"/>
       <w:r>
         <w:rPr>
           <w:rStyle w:val="CodeHTML"/>
@@ -1331,17 +1457,50 @@
           <w:color w:val="C7254E"/>
           <w:shd w:val="clear" w:color="auto" w:fill="F9F2F4"/>
         </w:rPr>
-        <w:t>quantity</w:t>
-      </w:r>
-      <w:r>
-        <w:rPr>
-          <w:rFonts w:ascii="Helvetica" w:hAnsi="Helvetica" w:cs="Helvetica"/>
-          <w:color w:val="17344A"/>
-          <w:sz w:val="23"/>
-          <w:szCs w:val="23"/>
-        </w:rPr>
-        <w:t> - The quantity of water</w:t>
-      </w:r>
+        <w:t>payment</w:t>
+      </w:r>
+      <w:proofErr w:type="spellEnd"/>
+      <w:proofErr w:type="gramEnd"/>
+      <w:r>
+        <w:rPr>
+          <w:rFonts w:ascii="Helvetica" w:hAnsi="Helvetica" w:cs="Helvetica"/>
+          <w:color w:val="17344A"/>
+          <w:sz w:val="23"/>
+          <w:szCs w:val="23"/>
+        </w:rPr>
+        <w:t xml:space="preserve"> - </w:t>
+      </w:r>
+      <w:proofErr w:type="spellStart"/>
+      <w:r>
+        <w:rPr>
+          <w:rFonts w:ascii="Helvetica" w:hAnsi="Helvetica" w:cs="Helvetica"/>
+          <w:color w:val="17344A"/>
+          <w:sz w:val="23"/>
+          <w:szCs w:val="23"/>
+        </w:rPr>
+        <w:t>What</w:t>
+      </w:r>
+      <w:proofErr w:type="spellEnd"/>
+      <w:r>
+        <w:rPr>
+          <w:rFonts w:ascii="Helvetica" w:hAnsi="Helvetica" w:cs="Helvetica"/>
+          <w:color w:val="17344A"/>
+          <w:sz w:val="23"/>
+          <w:szCs w:val="23"/>
+        </w:rPr>
+        <w:t xml:space="preserve"> the water </w:t>
+      </w:r>
+      <w:proofErr w:type="spellStart"/>
+      <w:r>
+        <w:rPr>
+          <w:rFonts w:ascii="Helvetica" w:hAnsi="Helvetica" w:cs="Helvetica"/>
+          <w:color w:val="17344A"/>
+          <w:sz w:val="23"/>
+          <w:szCs w:val="23"/>
+        </w:rPr>
+        <w:t>costs</w:t>
+      </w:r>
+      <w:proofErr w:type="spellEnd"/>
     </w:p>
     <w:p>
       <w:pPr>
@@ -1359,6 +1518,7 @@
           <w:lang w:val="en-GB"/>
         </w:rPr>
       </w:pPr>
+      <w:proofErr w:type="spellStart"/>
       <w:r>
         <w:rPr>
           <w:rStyle w:val="CodeHTML"/>
@@ -1367,17 +1527,18 @@
           <w:shd w:val="clear" w:color="auto" w:fill="F9F2F4"/>
           <w:lang w:val="en-GB"/>
         </w:rPr>
-        <w:t>quantity_group</w:t>
-      </w:r>
-      <w:r>
-        <w:rPr>
-          <w:rFonts w:ascii="Helvetica" w:hAnsi="Helvetica" w:cs="Helvetica"/>
-          <w:color w:val="17344A"/>
-          <w:sz w:val="23"/>
-          <w:szCs w:val="23"/>
-          <w:lang w:val="en-GB"/>
-        </w:rPr>
-        <w:t> - The quantity of water</w:t>
+        <w:t>payment_type</w:t>
+      </w:r>
+      <w:proofErr w:type="spellEnd"/>
+      <w:r>
+        <w:rPr>
+          <w:rFonts w:ascii="Helvetica" w:hAnsi="Helvetica" w:cs="Helvetica"/>
+          <w:color w:val="17344A"/>
+          <w:sz w:val="23"/>
+          <w:szCs w:val="23"/>
+          <w:lang w:val="en-GB"/>
+        </w:rPr>
+        <w:t> - What the water costs</w:t>
       </w:r>
     </w:p>
     <w:p>
@@ -1396,6 +1557,7 @@
           <w:lang w:val="en-GB"/>
         </w:rPr>
       </w:pPr>
+      <w:proofErr w:type="spellStart"/>
       <w:r>
         <w:rPr>
           <w:rStyle w:val="CodeHTML"/>
@@ -1404,17 +1566,18 @@
           <w:shd w:val="clear" w:color="auto" w:fill="F9F2F4"/>
           <w:lang w:val="en-GB"/>
         </w:rPr>
-        <w:t>source</w:t>
-      </w:r>
-      <w:r>
-        <w:rPr>
-          <w:rFonts w:ascii="Helvetica" w:hAnsi="Helvetica" w:cs="Helvetica"/>
-          <w:color w:val="17344A"/>
-          <w:sz w:val="23"/>
-          <w:szCs w:val="23"/>
-          <w:lang w:val="en-GB"/>
-        </w:rPr>
-        <w:t> - The source of the water</w:t>
+        <w:t>water_quality</w:t>
+      </w:r>
+      <w:proofErr w:type="spellEnd"/>
+      <w:r>
+        <w:rPr>
+          <w:rFonts w:ascii="Helvetica" w:hAnsi="Helvetica" w:cs="Helvetica"/>
+          <w:color w:val="17344A"/>
+          <w:sz w:val="23"/>
+          <w:szCs w:val="23"/>
+          <w:lang w:val="en-GB"/>
+        </w:rPr>
+        <w:t> - The quality of the water</w:t>
       </w:r>
     </w:p>
     <w:p>
@@ -1433,6 +1596,7 @@
           <w:lang w:val="en-GB"/>
         </w:rPr>
       </w:pPr>
+      <w:proofErr w:type="spellStart"/>
       <w:r>
         <w:rPr>
           <w:rStyle w:val="CodeHTML"/>
@@ -1441,17 +1605,19 @@
           <w:shd w:val="clear" w:color="auto" w:fill="F9F2F4"/>
           <w:lang w:val="en-GB"/>
         </w:rPr>
-        <w:t>source_type</w:t>
-      </w:r>
-      <w:r>
-        <w:rPr>
-          <w:rFonts w:ascii="Helvetica" w:hAnsi="Helvetica" w:cs="Helvetica"/>
-          <w:color w:val="17344A"/>
-          <w:sz w:val="23"/>
-          <w:szCs w:val="23"/>
-          <w:lang w:val="en-GB"/>
-        </w:rPr>
-        <w:t> - The source of the water</w:t>
+        <w:lastRenderedPageBreak/>
+        <w:t>quality_group</w:t>
+      </w:r>
+      <w:proofErr w:type="spellEnd"/>
+      <w:r>
+        <w:rPr>
+          <w:rFonts w:ascii="Helvetica" w:hAnsi="Helvetica" w:cs="Helvetica"/>
+          <w:color w:val="17344A"/>
+          <w:sz w:val="23"/>
+          <w:szCs w:val="23"/>
+          <w:lang w:val="en-GB"/>
+        </w:rPr>
+        <w:t> - The quality of the water</w:t>
       </w:r>
     </w:p>
     <w:p>
@@ -1467,28 +1633,49 @@
           <w:color w:val="17344A"/>
           <w:sz w:val="23"/>
           <w:szCs w:val="23"/>
-          <w:lang w:val="en-GB"/>
-        </w:rPr>
-      </w:pPr>
+        </w:rPr>
+      </w:pPr>
+      <w:proofErr w:type="spellStart"/>
+      <w:proofErr w:type="gramStart"/>
       <w:r>
         <w:rPr>
           <w:rStyle w:val="CodeHTML"/>
           <w:rFonts w:ascii="Consolas" w:eastAsiaTheme="majorEastAsia" w:hAnsi="Consolas"/>
           <w:color w:val="C7254E"/>
           <w:shd w:val="clear" w:color="auto" w:fill="F9F2F4"/>
-          <w:lang w:val="en-GB"/>
-        </w:rPr>
-        <w:t>source_class</w:t>
-      </w:r>
-      <w:r>
-        <w:rPr>
-          <w:rFonts w:ascii="Helvetica" w:hAnsi="Helvetica" w:cs="Helvetica"/>
-          <w:color w:val="17344A"/>
-          <w:sz w:val="23"/>
-          <w:szCs w:val="23"/>
-          <w:lang w:val="en-GB"/>
-        </w:rPr>
-        <w:t> - The source of the water</w:t>
+        </w:rPr>
+        <w:t>quantity</w:t>
+      </w:r>
+      <w:proofErr w:type="spellEnd"/>
+      <w:proofErr w:type="gramEnd"/>
+      <w:r>
+        <w:rPr>
+          <w:rFonts w:ascii="Helvetica" w:hAnsi="Helvetica" w:cs="Helvetica"/>
+          <w:color w:val="17344A"/>
+          <w:sz w:val="23"/>
+          <w:szCs w:val="23"/>
+        </w:rPr>
+        <w:t xml:space="preserve"> - The </w:t>
+      </w:r>
+      <w:proofErr w:type="spellStart"/>
+      <w:r>
+        <w:rPr>
+          <w:rFonts w:ascii="Helvetica" w:hAnsi="Helvetica" w:cs="Helvetica"/>
+          <w:color w:val="17344A"/>
+          <w:sz w:val="23"/>
+          <w:szCs w:val="23"/>
+        </w:rPr>
+        <w:t>quantity</w:t>
+      </w:r>
+      <w:proofErr w:type="spellEnd"/>
+      <w:r>
+        <w:rPr>
+          <w:rFonts w:ascii="Helvetica" w:hAnsi="Helvetica" w:cs="Helvetica"/>
+          <w:color w:val="17344A"/>
+          <w:sz w:val="23"/>
+          <w:szCs w:val="23"/>
+        </w:rPr>
+        <w:t xml:space="preserve"> of water</w:t>
       </w:r>
     </w:p>
     <w:p>
@@ -1507,6 +1694,7 @@
           <w:lang w:val="en-GB"/>
         </w:rPr>
       </w:pPr>
+      <w:proofErr w:type="spellStart"/>
       <w:r>
         <w:rPr>
           <w:rStyle w:val="CodeHTML"/>
@@ -1515,17 +1703,18 @@
           <w:shd w:val="clear" w:color="auto" w:fill="F9F2F4"/>
           <w:lang w:val="en-GB"/>
         </w:rPr>
-        <w:t>waterpoint_type</w:t>
-      </w:r>
-      <w:r>
-        <w:rPr>
-          <w:rFonts w:ascii="Helvetica" w:hAnsi="Helvetica" w:cs="Helvetica"/>
-          <w:color w:val="17344A"/>
-          <w:sz w:val="23"/>
-          <w:szCs w:val="23"/>
-          <w:lang w:val="en-GB"/>
-        </w:rPr>
-        <w:t> - The kind of waterpoint</w:t>
+        <w:t>quantity_group</w:t>
+      </w:r>
+      <w:proofErr w:type="spellEnd"/>
+      <w:r>
+        <w:rPr>
+          <w:rFonts w:ascii="Helvetica" w:hAnsi="Helvetica" w:cs="Helvetica"/>
+          <w:color w:val="17344A"/>
+          <w:sz w:val="23"/>
+          <w:szCs w:val="23"/>
+          <w:lang w:val="en-GB"/>
+        </w:rPr>
+        <w:t> - The quantity of water</w:t>
       </w:r>
     </w:p>
     <w:p>
@@ -1552,62 +1741,24 @@
           <w:shd w:val="clear" w:color="auto" w:fill="F9F2F4"/>
           <w:lang w:val="en-GB"/>
         </w:rPr>
-        <w:t>waterpoint_type_group</w:t>
-      </w:r>
-      <w:r>
-        <w:rPr>
-          <w:rFonts w:ascii="Helvetica" w:hAnsi="Helvetica" w:cs="Helvetica"/>
-          <w:color w:val="17344A"/>
-          <w:sz w:val="23"/>
-          <w:szCs w:val="23"/>
-          <w:lang w:val="en-GB"/>
-        </w:rPr>
-        <w:t> - The kind of waterpoint</w:t>
-      </w:r>
-    </w:p>
-    <w:p>
-      <w:pPr>
-        <w:pStyle w:val="Titre1"/>
-        <w:rPr>
-          <w:lang w:val="en-GB"/>
-        </w:rPr>
-      </w:pPr>
-      <w:r>
-        <w:rPr>
-          <w:lang w:val="en-GB"/>
-        </w:rPr>
-        <w:t>Distribution of Labels</w:t>
-      </w:r>
-    </w:p>
-    <w:p>
-      <w:pPr>
-        <w:pStyle w:val="NormalWeb"/>
-        <w:shd w:val="clear" w:color="auto" w:fill="FFFFFF"/>
-        <w:spacing w:before="0" w:beforeAutospacing="0" w:after="240" w:afterAutospacing="0"/>
-        <w:rPr>
-          <w:rFonts w:ascii="Helvetica" w:hAnsi="Helvetica" w:cs="Helvetica"/>
-          <w:color w:val="17344A"/>
-          <w:sz w:val="23"/>
-          <w:szCs w:val="23"/>
-          <w:lang w:val="en-GB"/>
-        </w:rPr>
-      </w:pPr>
-      <w:r>
-        <w:rPr>
-          <w:rFonts w:ascii="Helvetica" w:hAnsi="Helvetica" w:cs="Helvetica"/>
-          <w:color w:val="17344A"/>
-          <w:sz w:val="23"/>
-          <w:szCs w:val="23"/>
-          <w:lang w:val="en-GB"/>
-        </w:rPr>
-        <w:t>The labels in this dataset are simple. There are three possible values:</w:t>
-      </w:r>
-    </w:p>
-    <w:p>
-      <w:pPr>
-        <w:numPr>
-          <w:ilvl w:val="0"/>
-          <w:numId w:val="4"/>
+        <w:t>source</w:t>
+      </w:r>
+      <w:r>
+        <w:rPr>
+          <w:rFonts w:ascii="Helvetica" w:hAnsi="Helvetica" w:cs="Helvetica"/>
+          <w:color w:val="17344A"/>
+          <w:sz w:val="23"/>
+          <w:szCs w:val="23"/>
+          <w:lang w:val="en-GB"/>
+        </w:rPr>
+        <w:t> - The source of the water</w:t>
+      </w:r>
+    </w:p>
+    <w:p>
+      <w:pPr>
+        <w:numPr>
+          <w:ilvl w:val="0"/>
+          <w:numId w:val="3"/>
         </w:numPr>
         <w:shd w:val="clear" w:color="auto" w:fill="FFFFFF"/>
         <w:spacing w:before="100" w:beforeAutospacing="1" w:after="100" w:afterAutospacing="1" w:line="240" w:lineRule="auto"/>
@@ -1619,6 +1770,7 @@
           <w:lang w:val="en-GB"/>
         </w:rPr>
       </w:pPr>
+      <w:proofErr w:type="spellStart"/>
       <w:r>
         <w:rPr>
           <w:rStyle w:val="CodeHTML"/>
@@ -1627,24 +1779,25 @@
           <w:shd w:val="clear" w:color="auto" w:fill="F9F2F4"/>
           <w:lang w:val="en-GB"/>
         </w:rPr>
-        <w:t>functional</w:t>
-      </w:r>
-      <w:r>
-        <w:rPr>
-          <w:rFonts w:ascii="Helvetica" w:hAnsi="Helvetica" w:cs="Helvetica"/>
-          <w:color w:val="17344A"/>
-          <w:sz w:val="23"/>
-          <w:szCs w:val="23"/>
-          <w:lang w:val="en-GB"/>
-        </w:rPr>
-        <w:t> - the waterpoint is operational and there are no repairs needed</w:t>
-      </w:r>
-    </w:p>
-    <w:p>
-      <w:pPr>
-        <w:numPr>
-          <w:ilvl w:val="0"/>
-          <w:numId w:val="4"/>
+        <w:t>source_type</w:t>
+      </w:r>
+      <w:proofErr w:type="spellEnd"/>
+      <w:r>
+        <w:rPr>
+          <w:rFonts w:ascii="Helvetica" w:hAnsi="Helvetica" w:cs="Helvetica"/>
+          <w:color w:val="17344A"/>
+          <w:sz w:val="23"/>
+          <w:szCs w:val="23"/>
+          <w:lang w:val="en-GB"/>
+        </w:rPr>
+        <w:t> - The source of the water</w:t>
+      </w:r>
+    </w:p>
+    <w:p>
+      <w:pPr>
+        <w:numPr>
+          <w:ilvl w:val="0"/>
+          <w:numId w:val="3"/>
         </w:numPr>
         <w:shd w:val="clear" w:color="auto" w:fill="FFFFFF"/>
         <w:spacing w:before="100" w:beforeAutospacing="1" w:after="100" w:afterAutospacing="1" w:line="240" w:lineRule="auto"/>
@@ -1656,6 +1809,7 @@
           <w:lang w:val="en-GB"/>
         </w:rPr>
       </w:pPr>
+      <w:proofErr w:type="spellStart"/>
       <w:r>
         <w:rPr>
           <w:rStyle w:val="CodeHTML"/>
@@ -1664,24 +1818,25 @@
           <w:shd w:val="clear" w:color="auto" w:fill="F9F2F4"/>
           <w:lang w:val="en-GB"/>
         </w:rPr>
-        <w:t>functional needs repair</w:t>
-      </w:r>
-      <w:r>
-        <w:rPr>
-          <w:rFonts w:ascii="Helvetica" w:hAnsi="Helvetica" w:cs="Helvetica"/>
-          <w:color w:val="17344A"/>
-          <w:sz w:val="23"/>
-          <w:szCs w:val="23"/>
-          <w:lang w:val="en-GB"/>
-        </w:rPr>
-        <w:t> - the waterpoint is operational, but needs repairs</w:t>
-      </w:r>
-    </w:p>
-    <w:p>
-      <w:pPr>
-        <w:numPr>
-          <w:ilvl w:val="0"/>
-          <w:numId w:val="4"/>
+        <w:t>source_class</w:t>
+      </w:r>
+      <w:proofErr w:type="spellEnd"/>
+      <w:r>
+        <w:rPr>
+          <w:rFonts w:ascii="Helvetica" w:hAnsi="Helvetica" w:cs="Helvetica"/>
+          <w:color w:val="17344A"/>
+          <w:sz w:val="23"/>
+          <w:szCs w:val="23"/>
+          <w:lang w:val="en-GB"/>
+        </w:rPr>
+        <w:t> - The source of the water</w:t>
+      </w:r>
+    </w:p>
+    <w:p>
+      <w:pPr>
+        <w:numPr>
+          <w:ilvl w:val="0"/>
+          <w:numId w:val="3"/>
         </w:numPr>
         <w:shd w:val="clear" w:color="auto" w:fill="FFFFFF"/>
         <w:spacing w:before="100" w:beforeAutospacing="1" w:after="100" w:afterAutospacing="1" w:line="240" w:lineRule="auto"/>
@@ -1693,6 +1848,7 @@
           <w:lang w:val="en-GB"/>
         </w:rPr>
       </w:pPr>
+      <w:proofErr w:type="spellStart"/>
       <w:r>
         <w:rPr>
           <w:rStyle w:val="CodeHTML"/>
@@ -1701,8 +1857,199 @@
           <w:shd w:val="clear" w:color="auto" w:fill="F9F2F4"/>
           <w:lang w:val="en-GB"/>
         </w:rPr>
+        <w:t>waterpoint_type</w:t>
+      </w:r>
+      <w:proofErr w:type="spellEnd"/>
+      <w:r>
+        <w:rPr>
+          <w:rFonts w:ascii="Helvetica" w:hAnsi="Helvetica" w:cs="Helvetica"/>
+          <w:color w:val="17344A"/>
+          <w:sz w:val="23"/>
+          <w:szCs w:val="23"/>
+          <w:lang w:val="en-GB"/>
+        </w:rPr>
+        <w:t> - The kind of waterpoint</w:t>
+      </w:r>
+    </w:p>
+    <w:p>
+      <w:pPr>
+        <w:numPr>
+          <w:ilvl w:val="0"/>
+          <w:numId w:val="3"/>
+        </w:numPr>
+        <w:shd w:val="clear" w:color="auto" w:fill="FFFFFF"/>
+        <w:spacing w:before="100" w:beforeAutospacing="1" w:after="100" w:afterAutospacing="1" w:line="240" w:lineRule="auto"/>
+        <w:rPr>
+          <w:rFonts w:ascii="Helvetica" w:hAnsi="Helvetica" w:cs="Helvetica"/>
+          <w:color w:val="17344A"/>
+          <w:sz w:val="23"/>
+          <w:szCs w:val="23"/>
+          <w:lang w:val="en-GB"/>
+        </w:rPr>
+      </w:pPr>
+      <w:proofErr w:type="spellStart"/>
+      <w:r>
+        <w:rPr>
+          <w:rStyle w:val="CodeHTML"/>
+          <w:rFonts w:ascii="Consolas" w:eastAsiaTheme="majorEastAsia" w:hAnsi="Consolas"/>
+          <w:color w:val="C7254E"/>
+          <w:shd w:val="clear" w:color="auto" w:fill="F9F2F4"/>
+          <w:lang w:val="en-GB"/>
+        </w:rPr>
+        <w:t>waterpoint_type_group</w:t>
+      </w:r>
+      <w:proofErr w:type="spellEnd"/>
+      <w:r>
+        <w:rPr>
+          <w:rFonts w:ascii="Helvetica" w:hAnsi="Helvetica" w:cs="Helvetica"/>
+          <w:color w:val="17344A"/>
+          <w:sz w:val="23"/>
+          <w:szCs w:val="23"/>
+          <w:lang w:val="en-GB"/>
+        </w:rPr>
+        <w:t> - The kind of waterpoint</w:t>
+      </w:r>
+    </w:p>
+    <w:p>
+      <w:pPr>
+        <w:pStyle w:val="Titre1"/>
+        <w:rPr>
+          <w:lang w:val="en-GB"/>
+        </w:rPr>
+      </w:pPr>
+      <w:r>
+        <w:rPr>
+          <w:lang w:val="en-GB"/>
+        </w:rPr>
+        <w:t>Distribution of Labels</w:t>
+      </w:r>
+    </w:p>
+    <w:p>
+      <w:pPr>
+        <w:pStyle w:val="NormalWeb"/>
+        <w:shd w:val="clear" w:color="auto" w:fill="FFFFFF"/>
+        <w:spacing w:before="0" w:beforeAutospacing="0" w:after="240" w:afterAutospacing="0"/>
+        <w:rPr>
+          <w:rFonts w:ascii="Helvetica" w:hAnsi="Helvetica" w:cs="Helvetica"/>
+          <w:color w:val="17344A"/>
+          <w:sz w:val="23"/>
+          <w:szCs w:val="23"/>
+          <w:lang w:val="en-GB"/>
+        </w:rPr>
+      </w:pPr>
+      <w:r>
+        <w:rPr>
+          <w:rFonts w:ascii="Helvetica" w:hAnsi="Helvetica" w:cs="Helvetica"/>
+          <w:color w:val="17344A"/>
+          <w:sz w:val="23"/>
+          <w:szCs w:val="23"/>
+          <w:lang w:val="en-GB"/>
+        </w:rPr>
+        <w:t>The labels in this dataset are simple. There are three possible values:</w:t>
+      </w:r>
+    </w:p>
+    <w:p>
+      <w:pPr>
+        <w:numPr>
+          <w:ilvl w:val="0"/>
+          <w:numId w:val="4"/>
+        </w:numPr>
+        <w:shd w:val="clear" w:color="auto" w:fill="FFFFFF"/>
+        <w:spacing w:before="100" w:beforeAutospacing="1" w:after="100" w:afterAutospacing="1" w:line="240" w:lineRule="auto"/>
+        <w:rPr>
+          <w:rFonts w:ascii="Helvetica" w:hAnsi="Helvetica" w:cs="Helvetica"/>
+          <w:color w:val="17344A"/>
+          <w:sz w:val="23"/>
+          <w:szCs w:val="23"/>
+          <w:lang w:val="en-GB"/>
+        </w:rPr>
+      </w:pPr>
+      <w:r>
+        <w:rPr>
+          <w:rStyle w:val="CodeHTML"/>
+          <w:rFonts w:ascii="Consolas" w:eastAsiaTheme="majorEastAsia" w:hAnsi="Consolas"/>
+          <w:color w:val="C7254E"/>
+          <w:shd w:val="clear" w:color="auto" w:fill="F9F2F4"/>
+          <w:lang w:val="en-GB"/>
+        </w:rPr>
+        <w:t>functional</w:t>
+      </w:r>
+      <w:r>
+        <w:rPr>
+          <w:rFonts w:ascii="Helvetica" w:hAnsi="Helvetica" w:cs="Helvetica"/>
+          <w:color w:val="17344A"/>
+          <w:sz w:val="23"/>
+          <w:szCs w:val="23"/>
+          <w:lang w:val="en-GB"/>
+        </w:rPr>
+        <w:t> - the waterpoint is operational and there are no repairs needed</w:t>
+      </w:r>
+    </w:p>
+    <w:p>
+      <w:pPr>
+        <w:numPr>
+          <w:ilvl w:val="0"/>
+          <w:numId w:val="4"/>
+        </w:numPr>
+        <w:shd w:val="clear" w:color="auto" w:fill="FFFFFF"/>
+        <w:spacing w:before="100" w:beforeAutospacing="1" w:after="100" w:afterAutospacing="1" w:line="240" w:lineRule="auto"/>
+        <w:rPr>
+          <w:rFonts w:ascii="Helvetica" w:hAnsi="Helvetica" w:cs="Helvetica"/>
+          <w:color w:val="17344A"/>
+          <w:sz w:val="23"/>
+          <w:szCs w:val="23"/>
+          <w:lang w:val="en-GB"/>
+        </w:rPr>
+      </w:pPr>
+      <w:r>
+        <w:rPr>
+          <w:rStyle w:val="CodeHTML"/>
+          <w:rFonts w:ascii="Consolas" w:eastAsiaTheme="majorEastAsia" w:hAnsi="Consolas"/>
+          <w:color w:val="C7254E"/>
+          <w:shd w:val="clear" w:color="auto" w:fill="F9F2F4"/>
+          <w:lang w:val="en-GB"/>
+        </w:rPr>
+        <w:t>functional needs repair</w:t>
+      </w:r>
+      <w:r>
+        <w:rPr>
+          <w:rFonts w:ascii="Helvetica" w:hAnsi="Helvetica" w:cs="Helvetica"/>
+          <w:color w:val="17344A"/>
+          <w:sz w:val="23"/>
+          <w:szCs w:val="23"/>
+          <w:lang w:val="en-GB"/>
+        </w:rPr>
+        <w:t> - the waterpoint is operational, but needs repairs</w:t>
+      </w:r>
+    </w:p>
+    <w:p>
+      <w:pPr>
+        <w:numPr>
+          <w:ilvl w:val="0"/>
+          <w:numId w:val="4"/>
+        </w:numPr>
+        <w:shd w:val="clear" w:color="auto" w:fill="FFFFFF"/>
+        <w:spacing w:before="100" w:beforeAutospacing="1" w:after="100" w:afterAutospacing="1" w:line="240" w:lineRule="auto"/>
+        <w:rPr>
+          <w:rFonts w:ascii="Helvetica" w:hAnsi="Helvetica" w:cs="Helvetica"/>
+          <w:color w:val="17344A"/>
+          <w:sz w:val="23"/>
+          <w:szCs w:val="23"/>
+          <w:lang w:val="en-GB"/>
+        </w:rPr>
+      </w:pPr>
+      <w:proofErr w:type="spellStart"/>
+      <w:r>
+        <w:rPr>
+          <w:rStyle w:val="CodeHTML"/>
+          <w:rFonts w:ascii="Consolas" w:eastAsiaTheme="majorEastAsia" w:hAnsi="Consolas"/>
+          <w:color w:val="C7254E"/>
+          <w:shd w:val="clear" w:color="auto" w:fill="F9F2F4"/>
+          <w:lang w:val="en-GB"/>
+        </w:rPr>
         <w:t>non functional</w:t>
       </w:r>
+      <w:proofErr w:type="spellEnd"/>
       <w:r>
         <w:rPr>
           <w:rFonts w:ascii="Helvetica" w:hAnsi="Helvetica" w:cs="Helvetica"/>
@@ -1722,12 +2069,21 @@
           <w:lang w:val="en-GB"/>
         </w:rPr>
       </w:pPr>
+      <w:proofErr w:type="spellStart"/>
       <w:r>
         <w:rPr>
           <w:shd w:val="clear" w:color="auto" w:fill="FFFFFF"/>
           <w:lang w:val="en-GB"/>
         </w:rPr>
-        <w:t>Submision Format:</w:t>
+        <w:t>Submision</w:t>
+      </w:r>
+      <w:proofErr w:type="spellEnd"/>
+      <w:r>
+        <w:rPr>
+          <w:shd w:val="clear" w:color="auto" w:fill="FFFFFF"/>
+          <w:lang w:val="en-GB"/>
+        </w:rPr>
+        <w:t xml:space="preserve"> Format:</w:t>
       </w:r>
     </w:p>
     <w:p>
@@ -1767,6 +2123,8 @@
           <w:lang w:val="en-GB" w:eastAsia="fr-FR"/>
         </w:rPr>
       </w:pPr>
+      <w:proofErr w:type="spellStart"/>
+      <w:proofErr w:type="gramStart"/>
       <w:r>
         <w:rPr>
           <w:rFonts w:ascii="Consolas" w:eastAsia="Times New Roman" w:hAnsi="Consolas" w:cs="Courier New"/>
@@ -1775,8 +2133,20 @@
           <w:szCs w:val="20"/>
           <w:lang w:val="en-GB" w:eastAsia="fr-FR"/>
         </w:rPr>
-        <w:t>id,status_group</w:t>
-      </w:r>
+        <w:t>id,status</w:t>
+      </w:r>
+      <w:proofErr w:type="gramEnd"/>
+      <w:r>
+        <w:rPr>
+          <w:rFonts w:ascii="Consolas" w:eastAsia="Times New Roman" w:hAnsi="Consolas" w:cs="Courier New"/>
+          <w:color w:val="333333"/>
+          <w:sz w:val="20"/>
+          <w:szCs w:val="20"/>
+          <w:lang w:val="en-GB" w:eastAsia="fr-FR"/>
+        </w:rPr>
+        <w:t>_group</w:t>
+      </w:r>
+      <w:proofErr w:type="spellEnd"/>
     </w:p>
     <w:p>
       <w:pPr>
@@ -1815,6 +2185,7 @@
           <w:lang w:val="en-GB" w:eastAsia="fr-FR"/>
         </w:rPr>
       </w:pPr>
+      <w:proofErr w:type="gramStart"/>
       <w:r>
         <w:rPr>
           <w:rFonts w:ascii="Consolas" w:eastAsia="Times New Roman" w:hAnsi="Consolas" w:cs="Courier New"/>
@@ -1825,6 +2196,7 @@
         </w:rPr>
         <w:t>50785,functional</w:t>
       </w:r>
+      <w:proofErr w:type="gramEnd"/>
     </w:p>
     <w:p>
       <w:pPr>
@@ -1863,6 +2235,7 @@
           <w:lang w:val="en-GB" w:eastAsia="fr-FR"/>
         </w:rPr>
       </w:pPr>
+      <w:proofErr w:type="gramStart"/>
       <w:r>
         <w:rPr>
           <w:rFonts w:ascii="Consolas" w:eastAsia="Times New Roman" w:hAnsi="Consolas" w:cs="Courier New"/>
@@ -1873,6 +2246,7 @@
         </w:rPr>
         <w:t>51630,functional</w:t>
       </w:r>
+      <w:proofErr w:type="gramEnd"/>
     </w:p>
     <w:p>
       <w:pPr>
@@ -1911,6 +2285,7 @@
           <w:lang w:val="en-GB" w:eastAsia="fr-FR"/>
         </w:rPr>
       </w:pPr>
+      <w:proofErr w:type="gramStart"/>
       <w:r>
         <w:rPr>
           <w:rFonts w:ascii="Consolas" w:eastAsia="Times New Roman" w:hAnsi="Consolas" w:cs="Courier New"/>
@@ -1921,6 +2296,7 @@
         </w:rPr>
         <w:t>17168,functional</w:t>
       </w:r>
+      <w:proofErr w:type="gramEnd"/>
     </w:p>
     <w:p>
       <w:pPr>
@@ -1959,6 +2335,7 @@
           <w:lang w:val="en-GB" w:eastAsia="fr-FR"/>
         </w:rPr>
       </w:pPr>
+      <w:proofErr w:type="gramStart"/>
       <w:r>
         <w:rPr>
           <w:rFonts w:ascii="Consolas" w:eastAsia="Times New Roman" w:hAnsi="Consolas" w:cs="Courier New"/>
@@ -1969,6 +2346,7 @@
         </w:rPr>
         <w:t>45559,functional</w:t>
       </w:r>
+      <w:proofErr w:type="gramEnd"/>
     </w:p>
     <w:p>
       <w:pPr>
@@ -2143,12 +2521,21 @@
           <w:lang w:val="en-GB"/>
         </w:rPr>
       </w:pPr>
+      <w:proofErr w:type="spellStart"/>
       <w:r>
         <w:rPr>
           <w:shd w:val="clear" w:color="auto" w:fill="FFFFFF"/>
           <w:lang w:val="en-GB"/>
         </w:rPr>
-        <w:t>Amount_tsh: 70% missing values</w:t>
+        <w:t>Amount_tsh</w:t>
+      </w:r>
+      <w:proofErr w:type="spellEnd"/>
+      <w:r>
+        <w:rPr>
+          <w:shd w:val="clear" w:color="auto" w:fill="FFFFFF"/>
+          <w:lang w:val="en-GB"/>
+        </w:rPr>
+        <w:t>: 70% missing values</w:t>
       </w:r>
     </w:p>
     <w:p>
@@ -2168,7 +2555,23 @@
           <w:shd w:val="clear" w:color="auto" w:fill="FFFFFF"/>
           <w:lang w:val="en-GB"/>
         </w:rPr>
-        <w:t>Recorded by: constant value set to 59400</w:t>
+        <w:t xml:space="preserve">Recorded </w:t>
+      </w:r>
+      <w:proofErr w:type="gramStart"/>
+      <w:r>
+        <w:rPr>
+          <w:shd w:val="clear" w:color="auto" w:fill="FFFFFF"/>
+          <w:lang w:val="en-GB"/>
+        </w:rPr>
+        <w:t>by:</w:t>
+      </w:r>
+      <w:proofErr w:type="gramEnd"/>
+      <w:r>
+        <w:rPr>
+          <w:shd w:val="clear" w:color="auto" w:fill="FFFFFF"/>
+          <w:lang w:val="en-GB"/>
+        </w:rPr>
+        <w:t xml:space="preserve"> constant value set to 59400</w:t>
       </w:r>
     </w:p>
     <w:p>
@@ -2246,12 +2649,14 @@
           <w:lang w:val="en-GB"/>
         </w:rPr>
       </w:pPr>
+      <w:proofErr w:type="spellStart"/>
       <w:r>
         <w:rPr>
           <w:lang w:val="en-GB"/>
         </w:rPr>
         <w:t>wpt_name</w:t>
       </w:r>
+      <w:proofErr w:type="spellEnd"/>
     </w:p>
     <w:p>
       <w:pPr>
@@ -2265,12 +2670,14 @@
           <w:lang w:val="en-GB"/>
         </w:rPr>
       </w:pPr>
+      <w:proofErr w:type="spellStart"/>
       <w:r>
         <w:rPr>
           <w:lang w:val="en-GB"/>
         </w:rPr>
         <w:t>lga</w:t>
       </w:r>
+      <w:proofErr w:type="spellEnd"/>
     </w:p>
     <w:p>
       <w:pPr>
@@ -2284,12 +2691,14 @@
           <w:lang w:val="en-GB"/>
         </w:rPr>
       </w:pPr>
+      <w:proofErr w:type="spellStart"/>
       <w:r>
         <w:rPr>
           <w:lang w:val="en-GB"/>
         </w:rPr>
         <w:t>Num_private</w:t>
       </w:r>
+      <w:proofErr w:type="spellEnd"/>
       <w:r>
         <w:rPr>
           <w:lang w:val="en-GB"/>
@@ -2309,11 +2718,19 @@
           <w:lang w:val="en-GB"/>
         </w:rPr>
       </w:pPr>
-      <w:r>
-        <w:rPr>
-          <w:lang w:val="en-GB"/>
-        </w:rPr>
-        <w:t>Subvillage: cardinality to high (19287)</w:t>
+      <w:proofErr w:type="spellStart"/>
+      <w:r>
+        <w:rPr>
+          <w:lang w:val="en-GB"/>
+        </w:rPr>
+        <w:t>Subvillage</w:t>
+      </w:r>
+      <w:proofErr w:type="spellEnd"/>
+      <w:r>
+        <w:rPr>
+          <w:lang w:val="en-GB"/>
+        </w:rPr>
+        <w:t>: cardinality to high (19287)</w:t>
       </w:r>
     </w:p>
     <w:p>
@@ -2328,11 +2745,19 @@
           <w:lang w:val="en-GB"/>
         </w:rPr>
       </w:pPr>
-      <w:r>
-        <w:rPr>
-          <w:lang w:val="en-GB"/>
-        </w:rPr>
-        <w:t>Region_code: correlated to region</w:t>
+      <w:proofErr w:type="spellStart"/>
+      <w:r>
+        <w:rPr>
+          <w:lang w:val="en-GB"/>
+        </w:rPr>
+        <w:t>Region_code</w:t>
+      </w:r>
+      <w:proofErr w:type="spellEnd"/>
+      <w:r>
+        <w:rPr>
+          <w:lang w:val="en-GB"/>
+        </w:rPr>
+        <w:t>: correlated to region</w:t>
       </w:r>
     </w:p>
     <w:p>
@@ -2347,6 +2772,7 @@
           <w:lang w:val="en-GB"/>
         </w:rPr>
       </w:pPr>
+      <w:proofErr w:type="spellStart"/>
       <w:r>
         <w:rPr>
           <w:lang w:val="en-GB"/>
@@ -2354,6 +2780,7 @@
         <w:lastRenderedPageBreak/>
         <w:t>District_code</w:t>
       </w:r>
+      <w:proofErr w:type="spellEnd"/>
     </w:p>
     <w:p>
       <w:pPr>
@@ -2386,12 +2813,14 @@
           <w:lang w:val="en-GB"/>
         </w:rPr>
       </w:pPr>
+      <w:proofErr w:type="spellStart"/>
       <w:r>
         <w:rPr>
           <w:lang w:val="en-GB"/>
         </w:rPr>
         <w:t>Scheme_name</w:t>
       </w:r>
+      <w:proofErr w:type="spellEnd"/>
     </w:p>
     <w:p>
       <w:pPr>
@@ -2405,12 +2834,28 @@
           <w:lang w:val="en-GB"/>
         </w:rPr>
       </w:pPr>
-      <w:r>
-        <w:rPr>
-          <w:lang w:val="en-GB"/>
-        </w:rPr>
-        <w:t>Extraction_type: correlated to extraction_type_class</w:t>
-      </w:r>
+      <w:proofErr w:type="spellStart"/>
+      <w:r>
+        <w:rPr>
+          <w:lang w:val="en-GB"/>
+        </w:rPr>
+        <w:t>Extraction_type</w:t>
+      </w:r>
+      <w:proofErr w:type="spellEnd"/>
+      <w:r>
+        <w:rPr>
+          <w:lang w:val="en-GB"/>
+        </w:rPr>
+        <w:t xml:space="preserve">: correlated to </w:t>
+      </w:r>
+      <w:proofErr w:type="spellStart"/>
+      <w:r>
+        <w:rPr>
+          <w:lang w:val="en-GB"/>
+        </w:rPr>
+        <w:t>extraction_type_class</w:t>
+      </w:r>
+      <w:proofErr w:type="spellEnd"/>
     </w:p>
     <w:p>
       <w:pPr>
@@ -2424,12 +2869,28 @@
           <w:lang w:val="en-GB"/>
         </w:rPr>
       </w:pPr>
-      <w:r>
-        <w:rPr>
-          <w:lang w:val="en-GB"/>
-        </w:rPr>
-        <w:t>Extraction_type_group: correlated to extraction_type_class</w:t>
-      </w:r>
+      <w:proofErr w:type="spellStart"/>
+      <w:r>
+        <w:rPr>
+          <w:lang w:val="en-GB"/>
+        </w:rPr>
+        <w:t>Extraction_type_group</w:t>
+      </w:r>
+      <w:proofErr w:type="spellEnd"/>
+      <w:r>
+        <w:rPr>
+          <w:lang w:val="en-GB"/>
+        </w:rPr>
+        <w:t xml:space="preserve">: correlated to </w:t>
+      </w:r>
+      <w:proofErr w:type="spellStart"/>
+      <w:r>
+        <w:rPr>
+          <w:lang w:val="en-GB"/>
+        </w:rPr>
+        <w:t>extraction_type_class</w:t>
+      </w:r>
+      <w:proofErr w:type="spellEnd"/>
     </w:p>
     <w:p>
       <w:pPr>
@@ -2447,7 +2908,14 @@
         <w:rPr>
           <w:lang w:val="en-GB"/>
         </w:rPr>
-        <w:t>Management: correlated to management</w:t>
+        <w:t xml:space="preserve">Management: correlated to </w:t>
+      </w:r>
+      <w:proofErr w:type="spellStart"/>
+      <w:r>
+        <w:rPr>
+          <w:lang w:val="en-GB"/>
+        </w:rPr>
+        <w:t>management</w:t>
       </w:r>
       <w:r>
         <w:rPr>
@@ -2455,6 +2923,7 @@
         </w:rPr>
         <w:t>_group</w:t>
       </w:r>
+      <w:proofErr w:type="spellEnd"/>
     </w:p>
     <w:p>
       <w:pPr>
@@ -2468,12 +2937,20 @@
           <w:lang w:val="en-GB"/>
         </w:rPr>
       </w:pPr>
+      <w:proofErr w:type="spellStart"/>
       <w:r>
         <w:rPr>
           <w:lang w:val="en-GB"/>
         </w:rPr>
         <w:t>Payment_type</w:t>
       </w:r>
+      <w:proofErr w:type="spellEnd"/>
+      <w:r>
+        <w:rPr>
+          <w:lang w:val="en-GB"/>
+        </w:rPr>
+        <w:t>: correlated to payment</w:t>
+      </w:r>
     </w:p>
     <w:p>
       <w:pPr>
@@ -2487,11 +2964,33 @@
           <w:lang w:val="en-GB"/>
         </w:rPr>
       </w:pPr>
-      <w:r>
-        <w:rPr>
-          <w:lang w:val="en-GB"/>
-        </w:rPr>
-        <w:t>Water_quality: we keep quality_group (very correlated)</w:t>
+      <w:proofErr w:type="spellStart"/>
+      <w:r>
+        <w:rPr>
+          <w:lang w:val="en-GB"/>
+        </w:rPr>
+        <w:t>Water_quality</w:t>
+      </w:r>
+      <w:proofErr w:type="spellEnd"/>
+      <w:r>
+        <w:rPr>
+          <w:lang w:val="en-GB"/>
+        </w:rPr>
+        <w:t xml:space="preserve">: we keep </w:t>
+      </w:r>
+      <w:proofErr w:type="spellStart"/>
+      <w:r>
+        <w:rPr>
+          <w:lang w:val="en-GB"/>
+        </w:rPr>
+        <w:t>quality_group</w:t>
+      </w:r>
+      <w:proofErr w:type="spellEnd"/>
+      <w:r>
+        <w:rPr>
+          <w:lang w:val="en-GB"/>
+        </w:rPr>
+        <w:t xml:space="preserve"> (very correlated)</w:t>
       </w:r>
     </w:p>
     <w:p>
@@ -2506,11 +3005,19 @@
           <w:lang w:val="en-GB"/>
         </w:rPr>
       </w:pPr>
-      <w:r>
-        <w:rPr>
-          <w:lang w:val="en-GB"/>
-        </w:rPr>
-        <w:t>Quantity_group: same as quality</w:t>
+      <w:proofErr w:type="spellStart"/>
+      <w:r>
+        <w:rPr>
+          <w:lang w:val="en-GB"/>
+        </w:rPr>
+        <w:t>Quantity_group</w:t>
+      </w:r>
+      <w:proofErr w:type="spellEnd"/>
+      <w:r>
+        <w:rPr>
+          <w:lang w:val="en-GB"/>
+        </w:rPr>
+        <w:t>: same as quality</w:t>
       </w:r>
     </w:p>
     <w:p>
@@ -2529,8 +3036,16 @@
         <w:rPr>
           <w:lang w:val="en-GB"/>
         </w:rPr>
-        <w:t>Source: we keep source_type</w:t>
-      </w:r>
+        <w:t xml:space="preserve">Source: we keep </w:t>
+      </w:r>
+      <w:proofErr w:type="spellStart"/>
+      <w:r>
+        <w:rPr>
+          <w:lang w:val="en-GB"/>
+        </w:rPr>
+        <w:t>source_type</w:t>
+      </w:r>
+      <w:proofErr w:type="spellEnd"/>
     </w:p>
     <w:p>
       <w:pPr>
@@ -2544,12 +3059,28 @@
           <w:lang w:val="en-GB"/>
         </w:rPr>
       </w:pPr>
-      <w:r>
-        <w:rPr>
-          <w:lang w:val="en-GB"/>
-        </w:rPr>
-        <w:t>Source_class: correlated to source_type</w:t>
-      </w:r>
+      <w:proofErr w:type="spellStart"/>
+      <w:r>
+        <w:rPr>
+          <w:lang w:val="en-GB"/>
+        </w:rPr>
+        <w:t>Source_class</w:t>
+      </w:r>
+      <w:proofErr w:type="spellEnd"/>
+      <w:r>
+        <w:rPr>
+          <w:lang w:val="en-GB"/>
+        </w:rPr>
+        <w:t xml:space="preserve">: correlated to </w:t>
+      </w:r>
+      <w:proofErr w:type="spellStart"/>
+      <w:r>
+        <w:rPr>
+          <w:lang w:val="en-GB"/>
+        </w:rPr>
+        <w:t>source_type</w:t>
+      </w:r>
+      <w:proofErr w:type="spellEnd"/>
     </w:p>
     <w:p>
       <w:pPr>
@@ -2563,17 +3094,33 @@
           <w:lang w:val="en-GB"/>
         </w:rPr>
       </w:pPr>
+      <w:proofErr w:type="spellStart"/>
       <w:r>
         <w:rPr>
           <w:lang w:val="en-GB"/>
         </w:rPr>
         <w:t>Waterpoint_type</w:t>
       </w:r>
-      <w:r>
-        <w:rPr>
-          <w:lang w:val="en-GB"/>
-        </w:rPr>
-        <w:t>: we keep waterpoint_type_group (correlated)</w:t>
+      <w:proofErr w:type="spellEnd"/>
+      <w:r>
+        <w:rPr>
+          <w:lang w:val="en-GB"/>
+        </w:rPr>
+        <w:t xml:space="preserve">: we keep </w:t>
+      </w:r>
+      <w:proofErr w:type="spellStart"/>
+      <w:r>
+        <w:rPr>
+          <w:lang w:val="en-GB"/>
+        </w:rPr>
+        <w:t>waterpoint_type_group</w:t>
+      </w:r>
+      <w:proofErr w:type="spellEnd"/>
+      <w:r>
+        <w:rPr>
+          <w:lang w:val="en-GB"/>
+        </w:rPr>
+        <w:t xml:space="preserve"> (correlated)</w:t>
       </w:r>
     </w:p>
     <w:p>
@@ -2592,12 +3139,512 @@
         <w:rPr>
           <w:lang w:val="en-GB"/>
         </w:rPr>
+        <w:t>Population</w:t>
+      </w:r>
+      <w:r>
+        <w:rPr>
+          <w:lang w:val="en-GB"/>
+        </w:rPr>
+        <w:t>: 26% missing values</w:t>
+      </w:r>
+    </w:p>
+    <w:p>
+      <w:pPr>
+        <w:pStyle w:val="Paragraphedeliste"/>
+        <w:numPr>
+          <w:ilvl w:val="0"/>
+          <w:numId w:val="1"/>
+        </w:numPr>
+        <w:jc w:val="both"/>
+        <w:rPr>
+          <w:lang w:val="en-GB"/>
+        </w:rPr>
+      </w:pPr>
+      <w:proofErr w:type="spellStart"/>
+      <w:r>
+        <w:rPr>
+          <w:lang w:val="en-GB"/>
+        </w:rPr>
+        <w:t>Public_meeting</w:t>
+      </w:r>
+      <w:proofErr w:type="spellEnd"/>
+    </w:p>
+    <w:p>
+      <w:pPr>
+        <w:pStyle w:val="Paragraphedeliste"/>
+        <w:numPr>
+          <w:ilvl w:val="0"/>
+          <w:numId w:val="1"/>
+        </w:numPr>
+        <w:jc w:val="both"/>
+        <w:rPr>
+          <w:lang w:val="en-GB"/>
+        </w:rPr>
+      </w:pPr>
+      <w:proofErr w:type="spellStart"/>
+      <w:r>
+        <w:rPr>
+          <w:lang w:val="en-GB"/>
+        </w:rPr>
+        <w:t>Date_recorded</w:t>
+      </w:r>
+      <w:proofErr w:type="spellEnd"/>
+    </w:p>
+    <w:p>
+      <w:pPr>
+        <w:pStyle w:val="Paragraphedeliste"/>
+        <w:numPr>
+          <w:ilvl w:val="0"/>
+          <w:numId w:val="1"/>
+        </w:numPr>
+        <w:jc w:val="both"/>
+        <w:rPr>
+          <w:lang w:val="en-GB"/>
+        </w:rPr>
+      </w:pPr>
+      <w:proofErr w:type="spellStart"/>
+      <w:r>
+        <w:rPr>
+          <w:lang w:val="en-GB"/>
+        </w:rPr>
+        <w:t>Management_group</w:t>
+      </w:r>
+      <w:proofErr w:type="spellEnd"/>
+    </w:p>
+    <w:p>
+      <w:pPr>
+        <w:pStyle w:val="Paragraphedeliste"/>
+        <w:jc w:val="both"/>
+        <w:rPr>
+          <w:lang w:val="en-GB"/>
+        </w:rPr>
+      </w:pPr>
+    </w:p>
+    <w:p>
+      <w:pPr>
+        <w:pStyle w:val="Paragraphedeliste"/>
+        <w:jc w:val="both"/>
+        <w:rPr>
+          <w:lang w:val="en-GB"/>
+        </w:rPr>
+      </w:pPr>
+    </w:p>
+    <w:p>
+      <w:pPr>
+        <w:pStyle w:val="Paragraphedeliste"/>
+        <w:jc w:val="both"/>
+        <w:rPr>
+          <w:lang w:val="en-GB"/>
+        </w:rPr>
+      </w:pPr>
+    </w:p>
+    <w:p>
+      <w:pPr>
+        <w:pStyle w:val="Titre3"/>
+        <w:rPr>
+          <w:lang w:val="en-GB"/>
+        </w:rPr>
+      </w:pPr>
+      <w:r>
+        <w:rPr>
+          <w:lang w:val="en-GB"/>
+        </w:rPr>
+        <w:t>Missing values:</w:t>
+      </w:r>
+    </w:p>
+    <w:p>
+      <w:pPr>
+        <w:pStyle w:val="Paragraphedeliste"/>
+        <w:numPr>
+          <w:ilvl w:val="0"/>
+          <w:numId w:val="1"/>
+        </w:numPr>
+        <w:jc w:val="both"/>
+        <w:rPr>
+          <w:lang w:val="en-GB"/>
+        </w:rPr>
+      </w:pPr>
+      <w:r>
+        <w:rPr>
+          <w:lang w:val="en-GB"/>
+        </w:rPr>
+        <w:t>Funder</w:t>
+      </w:r>
+      <w:proofErr w:type="gramStart"/>
+      <w:r>
+        <w:rPr>
+          <w:lang w:val="en-GB"/>
+        </w:rPr>
+        <w:t>: ”Unknown</w:t>
+      </w:r>
+      <w:proofErr w:type="gramEnd"/>
+      <w:r>
+        <w:rPr>
+          <w:lang w:val="en-GB"/>
+        </w:rPr>
+        <w:t>”</w:t>
+      </w:r>
+    </w:p>
+    <w:p>
+      <w:pPr>
+        <w:pStyle w:val="Paragraphedeliste"/>
+        <w:numPr>
+          <w:ilvl w:val="0"/>
+          <w:numId w:val="1"/>
+        </w:numPr>
+        <w:jc w:val="both"/>
+        <w:rPr>
+          <w:lang w:val="en-GB"/>
+        </w:rPr>
+      </w:pPr>
+      <w:r>
+        <w:rPr>
+          <w:lang w:val="en-GB"/>
+        </w:rPr>
+        <w:t>Installer: “DWE”</w:t>
+      </w:r>
+    </w:p>
+    <w:p>
+      <w:pPr>
+        <w:pStyle w:val="Paragraphedeliste"/>
+        <w:numPr>
+          <w:ilvl w:val="0"/>
+          <w:numId w:val="1"/>
+        </w:numPr>
+        <w:jc w:val="both"/>
+        <w:rPr>
+          <w:lang w:val="en-GB"/>
+        </w:rPr>
+      </w:pPr>
+      <w:proofErr w:type="spellStart"/>
+      <w:r>
+        <w:rPr>
+          <w:lang w:val="en-GB"/>
+        </w:rPr>
+        <w:t>Scheme_management</w:t>
+      </w:r>
+      <w:proofErr w:type="spellEnd"/>
+      <w:r>
+        <w:rPr>
+          <w:lang w:val="en-GB"/>
+        </w:rPr>
+        <w:t>: VWC</w:t>
+      </w:r>
+    </w:p>
+    <w:p>
+      <w:pPr>
+        <w:pStyle w:val="Paragraphedeliste"/>
+        <w:numPr>
+          <w:ilvl w:val="0"/>
+          <w:numId w:val="1"/>
+        </w:numPr>
+        <w:jc w:val="both"/>
+        <w:rPr>
+          <w:lang w:val="en-GB"/>
+        </w:rPr>
+      </w:pPr>
+      <w:proofErr w:type="spellStart"/>
+      <w:r>
+        <w:rPr>
+          <w:lang w:val="en-GB"/>
+        </w:rPr>
+        <w:t>Construction_year</w:t>
+      </w:r>
+      <w:proofErr w:type="spellEnd"/>
+      <w:r>
+        <w:rPr>
+          <w:lang w:val="en-GB"/>
+        </w:rPr>
+        <w:t>: 1980</w:t>
+      </w:r>
+      <w:r>
+        <w:rPr>
+          <w:lang w:val="en-GB"/>
+        </w:rPr>
+        <w:t>-1994</w:t>
+      </w:r>
+    </w:p>
+    <w:p>
+      <w:pPr>
+        <w:pStyle w:val="Paragraphedeliste"/>
+        <w:numPr>
+          <w:ilvl w:val="0"/>
+          <w:numId w:val="1"/>
+        </w:numPr>
+        <w:jc w:val="both"/>
+        <w:rPr>
+          <w:lang w:val="en-GB"/>
+        </w:rPr>
+      </w:pPr>
+      <w:r>
+        <w:rPr>
+          <w:lang w:val="en-GB"/>
+        </w:rPr>
+        <w:t xml:space="preserve">Longitude: </w:t>
+      </w:r>
+      <w:proofErr w:type="gramStart"/>
+      <w:r>
+        <w:rPr>
+          <w:lang w:val="en-GB"/>
+        </w:rPr>
+        <w:t>Mean ?</w:t>
+      </w:r>
+      <w:proofErr w:type="gramEnd"/>
+    </w:p>
+    <w:p>
+      <w:pPr>
+        <w:pStyle w:val="Paragraphedeliste"/>
+        <w:numPr>
+          <w:ilvl w:val="0"/>
+          <w:numId w:val="1"/>
+        </w:numPr>
+        <w:jc w:val="both"/>
+        <w:rPr>
+          <w:lang w:val="en-GB"/>
+        </w:rPr>
+      </w:pPr>
+      <w:r>
+        <w:rPr>
+          <w:lang w:val="en-GB"/>
+        </w:rPr>
+        <w:t>Permit</w:t>
+      </w:r>
+      <w:r>
+        <w:rPr>
+          <w:lang w:val="en-GB"/>
+        </w:rPr>
+        <w:t>: False</w:t>
+      </w:r>
+    </w:p>
+    <w:p>
+      <w:pPr>
+        <w:jc w:val="both"/>
+        <w:rPr>
+          <w:lang w:val="en-GB"/>
+        </w:rPr>
+      </w:pPr>
+    </w:p>
+    <w:p>
+      <w:pPr>
+        <w:jc w:val="both"/>
+        <w:rPr>
+          <w:lang w:val="en-GB"/>
+        </w:rPr>
+      </w:pPr>
+      <w:r>
+        <w:rPr>
+          <w:lang w:val="en-GB"/>
+        </w:rPr>
+        <w:t>Categorical variables to one-hot encode:</w:t>
+      </w:r>
+    </w:p>
+    <w:p>
+      <w:pPr>
+        <w:pStyle w:val="Paragraphedeliste"/>
+        <w:numPr>
+          <w:ilvl w:val="0"/>
+          <w:numId w:val="1"/>
+        </w:numPr>
+        <w:jc w:val="both"/>
+        <w:rPr>
+          <w:lang w:val="en-GB"/>
+        </w:rPr>
+      </w:pPr>
+      <w:r>
+        <w:rPr>
+          <w:lang w:val="en-GB"/>
+        </w:rPr>
+        <w:t>Basin</w:t>
+      </w:r>
+    </w:p>
+    <w:p>
+      <w:pPr>
+        <w:pStyle w:val="Paragraphedeliste"/>
+        <w:numPr>
+          <w:ilvl w:val="0"/>
+          <w:numId w:val="1"/>
+        </w:numPr>
+        <w:jc w:val="both"/>
+        <w:rPr>
+          <w:lang w:val="en-GB"/>
+        </w:rPr>
+      </w:pPr>
+      <w:proofErr w:type="spellStart"/>
+      <w:r>
+        <w:rPr>
+          <w:lang w:val="en-GB"/>
+        </w:rPr>
+        <w:t>Scheme_management</w:t>
+      </w:r>
+      <w:proofErr w:type="spellEnd"/>
+    </w:p>
+    <w:p>
+      <w:pPr>
+        <w:pStyle w:val="Paragraphedeliste"/>
+        <w:numPr>
+          <w:ilvl w:val="0"/>
+          <w:numId w:val="1"/>
+        </w:numPr>
+        <w:jc w:val="both"/>
+        <w:rPr>
+          <w:lang w:val="en-GB"/>
+        </w:rPr>
+      </w:pPr>
+      <w:proofErr w:type="spellStart"/>
+      <w:r>
+        <w:rPr>
+          <w:lang w:val="en-GB"/>
+        </w:rPr>
+        <w:t>Extraction_type_class</w:t>
+      </w:r>
+      <w:proofErr w:type="spellEnd"/>
+    </w:p>
+    <w:p>
+      <w:pPr>
+        <w:pStyle w:val="Paragraphedeliste"/>
+        <w:numPr>
+          <w:ilvl w:val="0"/>
+          <w:numId w:val="1"/>
+        </w:numPr>
+        <w:jc w:val="both"/>
+        <w:rPr>
+          <w:lang w:val="en-GB"/>
+        </w:rPr>
+      </w:pPr>
+      <w:r>
+        <w:rPr>
+          <w:lang w:val="en-GB"/>
+        </w:rPr>
+        <w:t>Payment</w:t>
+      </w:r>
+    </w:p>
+    <w:p>
+      <w:pPr>
+        <w:pStyle w:val="Paragraphedeliste"/>
+        <w:numPr>
+          <w:ilvl w:val="0"/>
+          <w:numId w:val="1"/>
+        </w:numPr>
+        <w:jc w:val="both"/>
+        <w:rPr>
+          <w:lang w:val="en-GB"/>
+        </w:rPr>
+      </w:pPr>
+      <w:proofErr w:type="spellStart"/>
+      <w:r>
+        <w:rPr>
+          <w:lang w:val="en-GB"/>
+        </w:rPr>
+        <w:t>Quality_group</w:t>
+      </w:r>
+      <w:proofErr w:type="spellEnd"/>
+    </w:p>
+    <w:p>
+      <w:pPr>
+        <w:pStyle w:val="Paragraphedeliste"/>
+        <w:numPr>
+          <w:ilvl w:val="0"/>
+          <w:numId w:val="1"/>
+        </w:numPr>
+        <w:jc w:val="both"/>
+        <w:rPr>
+          <w:lang w:val="en-GB"/>
+        </w:rPr>
+      </w:pPr>
+      <w:r>
+        <w:rPr>
+          <w:lang w:val="en-GB"/>
+        </w:rPr>
+        <w:t>Quantity</w:t>
+      </w:r>
+    </w:p>
+    <w:p>
+      <w:pPr>
+        <w:pStyle w:val="Paragraphedeliste"/>
+        <w:numPr>
+          <w:ilvl w:val="0"/>
+          <w:numId w:val="1"/>
+        </w:numPr>
+        <w:jc w:val="both"/>
+        <w:rPr>
+          <w:lang w:val="en-GB"/>
+        </w:rPr>
+      </w:pPr>
+      <w:proofErr w:type="spellStart"/>
+      <w:r>
+        <w:rPr>
+          <w:lang w:val="en-GB"/>
+        </w:rPr>
+        <w:t>Source_type</w:t>
+      </w:r>
+      <w:proofErr w:type="spellEnd"/>
+    </w:p>
+    <w:p>
+      <w:pPr>
+        <w:pStyle w:val="Paragraphedeliste"/>
+        <w:numPr>
+          <w:ilvl w:val="0"/>
+          <w:numId w:val="1"/>
+        </w:numPr>
+        <w:jc w:val="both"/>
+        <w:rPr>
+          <w:lang w:val="en-GB"/>
+        </w:rPr>
+      </w:pPr>
+      <w:proofErr w:type="spellStart"/>
+      <w:r>
+        <w:rPr>
+          <w:lang w:val="en-GB"/>
+        </w:rPr>
+        <w:t>Waterpoint_type_group</w:t>
+      </w:r>
+      <w:proofErr w:type="spellEnd"/>
+    </w:p>
+    <w:p>
+      <w:pPr>
+        <w:pStyle w:val="Paragraphedeliste"/>
+        <w:numPr>
+          <w:ilvl w:val="0"/>
+          <w:numId w:val="1"/>
+        </w:numPr>
+        <w:jc w:val="both"/>
+        <w:rPr>
+          <w:lang w:val="en-GB"/>
+        </w:rPr>
+      </w:pPr>
+      <w:r>
+        <w:rPr>
+          <w:lang w:val="en-GB"/>
+        </w:rPr>
         <w:t>Region</w:t>
       </w:r>
     </w:p>
     <w:p>
       <w:pPr>
         <w:pStyle w:val="Paragraphedeliste"/>
+        <w:jc w:val="both"/>
+        <w:rPr>
+          <w:lang w:val="en-GB"/>
+        </w:rPr>
+      </w:pPr>
+    </w:p>
+    <w:p>
+      <w:pPr>
+        <w:jc w:val="both"/>
+        <w:rPr>
+          <w:lang w:val="en-GB"/>
+        </w:rPr>
+      </w:pPr>
+      <w:r>
+        <w:rPr>
+          <w:lang w:val="en-GB"/>
+        </w:rPr>
+        <w:t>Numerical values:</w:t>
+      </w:r>
+    </w:p>
+    <w:p>
+      <w:pPr>
+        <w:pStyle w:val="Paragraphedeliste"/>
         <w:numPr>
           <w:ilvl w:val="0"/>
           <w:numId w:val="1"/>
@@ -2607,17 +3654,19 @@
           <w:lang w:val="en-GB"/>
         </w:rPr>
       </w:pPr>
-      <w:r>
-        <w:rPr>
-          <w:lang w:val="en-GB"/>
-        </w:rPr>
-        <w:t>P</w:t>
-      </w:r>
-      <w:r>
-        <w:rPr>
-          <w:lang w:val="en-GB"/>
-        </w:rPr>
-        <w:t>ermit</w:t>
+      <w:proofErr w:type="spellStart"/>
+      <w:r>
+        <w:rPr>
+          <w:lang w:val="en-GB"/>
+        </w:rPr>
+        <w:t>Gps_height</w:t>
+      </w:r>
+      <w:proofErr w:type="spellEnd"/>
+      <w:r>
+        <w:rPr>
+          <w:lang w:val="en-GB"/>
+        </w:rPr>
+        <w:t>: [0, 1]</w:t>
       </w:r>
     </w:p>
     <w:p>
@@ -2632,11 +3681,19 @@
           <w:lang w:val="en-GB"/>
         </w:rPr>
       </w:pPr>
-      <w:r>
-        <w:rPr>
-          <w:lang w:val="en-GB"/>
-        </w:rPr>
-        <w:t>Population</w:t>
+      <w:proofErr w:type="gramStart"/>
+      <w:r>
+        <w:rPr>
+          <w:lang w:val="en-GB"/>
+        </w:rPr>
+        <w:t>Longitude :</w:t>
+      </w:r>
+      <w:proofErr w:type="gramEnd"/>
+      <w:r>
+        <w:rPr>
+          <w:lang w:val="en-GB"/>
+        </w:rPr>
+        <w:t xml:space="preserve"> [0, 1]</w:t>
       </w:r>
     </w:p>
     <w:p>
@@ -2651,11 +3708,19 @@
           <w:lang w:val="en-GB"/>
         </w:rPr>
       </w:pPr>
-      <w:r>
-        <w:rPr>
-          <w:lang w:val="en-GB"/>
-        </w:rPr>
-        <w:t>Public_meeting</w:t>
+      <w:proofErr w:type="gramStart"/>
+      <w:r>
+        <w:rPr>
+          <w:lang w:val="en-GB"/>
+        </w:rPr>
+        <w:t>Latitude :</w:t>
+      </w:r>
+      <w:proofErr w:type="gramEnd"/>
+      <w:r>
+        <w:rPr>
+          <w:lang w:val="en-GB"/>
+        </w:rPr>
+        <w:t xml:space="preserve"> [0, 1]</w:t>
       </w:r>
     </w:p>
     <w:p>
@@ -2670,431 +3735,33 @@
           <w:lang w:val="en-GB"/>
         </w:rPr>
       </w:pPr>
-      <w:r>
-        <w:rPr>
-          <w:lang w:val="en-GB"/>
-        </w:rPr>
-        <w:t>Date_recorded</w:t>
-      </w:r>
-    </w:p>
-    <w:p>
-      <w:pPr>
-        <w:pStyle w:val="Paragraphedeliste"/>
-        <w:numPr>
-          <w:ilvl w:val="0"/>
-          <w:numId w:val="1"/>
-        </w:numPr>
-        <w:jc w:val="both"/>
-        <w:rPr>
-          <w:lang w:val="en-GB"/>
-        </w:rPr>
-      </w:pPr>
-      <w:r>
-        <w:rPr>
-          <w:lang w:val="en-GB"/>
-        </w:rPr>
-        <w:t>Management_group</w:t>
-      </w:r>
-    </w:p>
-    <w:p>
-      <w:pPr>
-        <w:pStyle w:val="Paragraphedeliste"/>
-        <w:jc w:val="both"/>
-        <w:rPr>
-          <w:lang w:val="en-GB"/>
-        </w:rPr>
-      </w:pPr>
-    </w:p>
-    <w:p>
-      <w:pPr>
-        <w:pStyle w:val="Paragraphedeliste"/>
-        <w:jc w:val="both"/>
-        <w:rPr>
-          <w:lang w:val="en-GB"/>
-        </w:rPr>
-      </w:pPr>
-    </w:p>
-    <w:p>
-      <w:pPr>
-        <w:pStyle w:val="Paragraphedeliste"/>
-        <w:jc w:val="both"/>
-        <w:rPr>
-          <w:lang w:val="en-GB"/>
-        </w:rPr>
-      </w:pPr>
-    </w:p>
-    <w:p>
-      <w:pPr>
-        <w:pStyle w:val="Titre3"/>
-        <w:rPr>
-          <w:lang w:val="en-GB"/>
-        </w:rPr>
-      </w:pPr>
-      <w:r>
-        <w:rPr>
-          <w:lang w:val="en-GB"/>
-        </w:rPr>
-        <w:t>Missing values:</w:t>
-      </w:r>
-    </w:p>
-    <w:p>
-      <w:pPr>
-        <w:pStyle w:val="Paragraphedeliste"/>
-        <w:numPr>
-          <w:ilvl w:val="0"/>
-          <w:numId w:val="1"/>
-        </w:numPr>
-        <w:jc w:val="both"/>
-        <w:rPr>
-          <w:lang w:val="en-GB"/>
-        </w:rPr>
-      </w:pPr>
-      <w:r>
-        <w:rPr>
-          <w:lang w:val="en-GB"/>
-        </w:rPr>
-        <w:t>Funder: ”Unknown”</w:t>
-      </w:r>
-    </w:p>
-    <w:p>
-      <w:pPr>
-        <w:pStyle w:val="Paragraphedeliste"/>
-        <w:numPr>
-          <w:ilvl w:val="0"/>
-          <w:numId w:val="1"/>
-        </w:numPr>
-        <w:jc w:val="both"/>
-        <w:rPr>
-          <w:lang w:val="en-GB"/>
-        </w:rPr>
-      </w:pPr>
-      <w:r>
-        <w:rPr>
-          <w:lang w:val="en-GB"/>
-        </w:rPr>
-        <w:t>Installer: “DWE”</w:t>
-      </w:r>
-    </w:p>
-    <w:p>
-      <w:pPr>
-        <w:pStyle w:val="Paragraphedeliste"/>
-        <w:numPr>
-          <w:ilvl w:val="0"/>
-          <w:numId w:val="1"/>
-        </w:numPr>
-        <w:jc w:val="both"/>
-        <w:rPr>
-          <w:lang w:val="en-GB"/>
-        </w:rPr>
-      </w:pPr>
-      <w:r>
-        <w:rPr>
-          <w:lang w:val="en-GB"/>
-        </w:rPr>
-        <w:t>Scheme_management: VWC</w:t>
-      </w:r>
-    </w:p>
-    <w:p>
-      <w:pPr>
-        <w:pStyle w:val="Paragraphedeliste"/>
-        <w:numPr>
-          <w:ilvl w:val="0"/>
-          <w:numId w:val="1"/>
-        </w:numPr>
-        <w:jc w:val="both"/>
-        <w:rPr>
-          <w:lang w:val="en-GB"/>
-        </w:rPr>
-      </w:pPr>
-      <w:r>
-        <w:rPr>
-          <w:lang w:val="en-GB"/>
-        </w:rPr>
-        <w:t>Construction_year: 1980</w:t>
-      </w:r>
-    </w:p>
-    <w:p>
-      <w:pPr>
-        <w:pStyle w:val="Paragraphedeliste"/>
-        <w:numPr>
-          <w:ilvl w:val="0"/>
-          <w:numId w:val="1"/>
-        </w:numPr>
-        <w:jc w:val="both"/>
-        <w:rPr>
-          <w:lang w:val="en-GB"/>
-        </w:rPr>
-      </w:pPr>
-      <w:r>
-        <w:rPr>
-          <w:lang w:val="en-GB"/>
-        </w:rPr>
-        <w:t>Longitude: Mean ?</w:t>
-      </w:r>
-    </w:p>
-    <w:p>
-      <w:pPr>
-        <w:pStyle w:val="Paragraphedeliste"/>
-        <w:jc w:val="both"/>
-        <w:rPr>
-          <w:lang w:val="en-GB"/>
-        </w:rPr>
-      </w:pPr>
-    </w:p>
-    <w:p>
-      <w:pPr>
-        <w:jc w:val="both"/>
-        <w:rPr>
-          <w:lang w:val="en-GB"/>
-        </w:rPr>
-      </w:pPr>
-      <w:r>
-        <w:rPr>
-          <w:lang w:val="en-GB"/>
-        </w:rPr>
-        <w:t>Categorical variables to one-hot encode:</w:t>
-      </w:r>
-    </w:p>
-    <w:p>
-      <w:pPr>
-        <w:pStyle w:val="Paragraphedeliste"/>
-        <w:numPr>
-          <w:ilvl w:val="0"/>
-          <w:numId w:val="1"/>
-        </w:numPr>
-        <w:jc w:val="both"/>
-        <w:rPr>
-          <w:lang w:val="en-GB"/>
-        </w:rPr>
-      </w:pPr>
-      <w:r>
-        <w:rPr>
-          <w:lang w:val="en-GB"/>
-        </w:rPr>
-        <w:t>Basin</w:t>
-      </w:r>
-    </w:p>
-    <w:p>
-      <w:pPr>
-        <w:pStyle w:val="Paragraphedeliste"/>
-        <w:numPr>
-          <w:ilvl w:val="0"/>
-          <w:numId w:val="1"/>
-        </w:numPr>
-        <w:jc w:val="both"/>
-        <w:rPr>
-          <w:lang w:val="en-GB"/>
-        </w:rPr>
-      </w:pPr>
-      <w:r>
-        <w:rPr>
-          <w:lang w:val="en-GB"/>
-        </w:rPr>
-        <w:t>Scheme_management</w:t>
-      </w:r>
-    </w:p>
-    <w:p>
-      <w:pPr>
-        <w:pStyle w:val="Paragraphedeliste"/>
-        <w:numPr>
-          <w:ilvl w:val="0"/>
-          <w:numId w:val="1"/>
-        </w:numPr>
-        <w:jc w:val="both"/>
-        <w:rPr>
-          <w:lang w:val="en-GB"/>
-        </w:rPr>
-      </w:pPr>
-      <w:r>
-        <w:rPr>
-          <w:lang w:val="en-GB"/>
-        </w:rPr>
-        <w:t>Extraction_type_class</w:t>
-      </w:r>
-    </w:p>
-    <w:p>
-      <w:pPr>
-        <w:pStyle w:val="Paragraphedeliste"/>
-        <w:numPr>
-          <w:ilvl w:val="0"/>
-          <w:numId w:val="1"/>
-        </w:numPr>
-        <w:jc w:val="both"/>
-        <w:rPr>
-          <w:lang w:val="en-GB"/>
-        </w:rPr>
-      </w:pPr>
-      <w:r>
-        <w:rPr>
-          <w:lang w:val="en-GB"/>
-        </w:rPr>
-        <w:t>Payment</w:t>
-      </w:r>
-    </w:p>
-    <w:p>
-      <w:pPr>
-        <w:pStyle w:val="Paragraphedeliste"/>
-        <w:numPr>
-          <w:ilvl w:val="0"/>
-          <w:numId w:val="1"/>
-        </w:numPr>
-        <w:jc w:val="both"/>
-        <w:rPr>
-          <w:lang w:val="en-GB"/>
-        </w:rPr>
-      </w:pPr>
-      <w:r>
-        <w:rPr>
-          <w:lang w:val="en-GB"/>
-        </w:rPr>
-        <w:t>Quality_group</w:t>
-      </w:r>
-    </w:p>
-    <w:p>
-      <w:pPr>
-        <w:pStyle w:val="Paragraphedeliste"/>
-        <w:numPr>
-          <w:ilvl w:val="0"/>
-          <w:numId w:val="1"/>
-        </w:numPr>
-        <w:jc w:val="both"/>
-        <w:rPr>
-          <w:lang w:val="en-GB"/>
-        </w:rPr>
-      </w:pPr>
-      <w:r>
-        <w:rPr>
-          <w:lang w:val="en-GB"/>
-        </w:rPr>
-        <w:t>Quantity</w:t>
-      </w:r>
-    </w:p>
-    <w:p>
-      <w:pPr>
-        <w:pStyle w:val="Paragraphedeliste"/>
-        <w:numPr>
-          <w:ilvl w:val="0"/>
-          <w:numId w:val="1"/>
-        </w:numPr>
-        <w:jc w:val="both"/>
-        <w:rPr>
-          <w:lang w:val="en-GB"/>
-        </w:rPr>
-      </w:pPr>
-      <w:r>
-        <w:rPr>
-          <w:lang w:val="en-GB"/>
-        </w:rPr>
-        <w:t>Source_type</w:t>
-      </w:r>
-    </w:p>
-    <w:p>
-      <w:pPr>
-        <w:pStyle w:val="Paragraphedeliste"/>
-        <w:numPr>
-          <w:ilvl w:val="0"/>
-          <w:numId w:val="1"/>
-        </w:numPr>
-        <w:jc w:val="both"/>
-        <w:rPr>
-          <w:lang w:val="en-GB"/>
-        </w:rPr>
-      </w:pPr>
-      <w:r>
-        <w:rPr>
-          <w:lang w:val="en-GB"/>
-        </w:rPr>
-        <w:t>Waterpoint_type_group</w:t>
-      </w:r>
-    </w:p>
-    <w:p>
-      <w:pPr>
-        <w:jc w:val="both"/>
-        <w:rPr>
-          <w:lang w:val="en-GB"/>
-        </w:rPr>
-      </w:pPr>
-      <w:r>
-        <w:rPr>
-          <w:lang w:val="en-GB"/>
-        </w:rPr>
-        <w:t>Numerical values:</w:t>
-      </w:r>
-    </w:p>
-    <w:p>
-      <w:pPr>
-        <w:pStyle w:val="Paragraphedeliste"/>
-        <w:numPr>
-          <w:ilvl w:val="0"/>
-          <w:numId w:val="1"/>
-        </w:numPr>
-        <w:jc w:val="both"/>
-        <w:rPr>
-          <w:lang w:val="en-GB"/>
-        </w:rPr>
-      </w:pPr>
-      <w:r>
-        <w:rPr>
-          <w:lang w:val="en-GB"/>
-        </w:rPr>
-        <w:t>Gps_height: [0, 1]</w:t>
-      </w:r>
-    </w:p>
-    <w:p>
-      <w:pPr>
-        <w:pStyle w:val="Paragraphedeliste"/>
-        <w:numPr>
-          <w:ilvl w:val="0"/>
-          <w:numId w:val="1"/>
-        </w:numPr>
-        <w:jc w:val="both"/>
-        <w:rPr>
-          <w:lang w:val="en-GB"/>
-        </w:rPr>
-      </w:pPr>
-      <w:r>
-        <w:rPr>
-          <w:lang w:val="en-GB"/>
-        </w:rPr>
-        <w:t>Longitude : [0, 1]</w:t>
-      </w:r>
-    </w:p>
-    <w:p>
-      <w:pPr>
-        <w:pStyle w:val="Paragraphedeliste"/>
-        <w:numPr>
-          <w:ilvl w:val="0"/>
-          <w:numId w:val="1"/>
-        </w:numPr>
-        <w:jc w:val="both"/>
-        <w:rPr>
-          <w:lang w:val="en-GB"/>
-        </w:rPr>
-      </w:pPr>
-      <w:r>
-        <w:rPr>
-          <w:lang w:val="en-GB"/>
-        </w:rPr>
-        <w:t>Latitude : [0, 1]</w:t>
-      </w:r>
-    </w:p>
-    <w:p>
-      <w:pPr>
-        <w:pStyle w:val="Paragraphedeliste"/>
-        <w:numPr>
-          <w:ilvl w:val="0"/>
-          <w:numId w:val="1"/>
-        </w:numPr>
-        <w:jc w:val="both"/>
-        <w:rPr>
-          <w:lang w:val="en-GB"/>
-        </w:rPr>
-      </w:pPr>
-      <w:r>
-        <w:rPr>
-          <w:lang w:val="en-GB"/>
-        </w:rPr>
-        <w:t>Construction_year : [0, 1]</w:t>
+      <w:proofErr w:type="spellStart"/>
+      <w:r>
+        <w:rPr>
+          <w:lang w:val="en-GB"/>
+        </w:rPr>
+        <w:t>Construction_</w:t>
+      </w:r>
+      <w:proofErr w:type="gramStart"/>
+      <w:r>
+        <w:rPr>
+          <w:lang w:val="en-GB"/>
+        </w:rPr>
+        <w:t>year</w:t>
+      </w:r>
+      <w:proofErr w:type="spellEnd"/>
+      <w:r>
+        <w:rPr>
+          <w:lang w:val="en-GB"/>
+        </w:rPr>
+        <w:t xml:space="preserve"> :</w:t>
+      </w:r>
+      <w:proofErr w:type="gramEnd"/>
+      <w:r>
+        <w:rPr>
+          <w:lang w:val="en-GB"/>
+        </w:rPr>
+        <w:t xml:space="preserve"> [0, 1]</w:t>
       </w:r>
     </w:p>
     <w:p>

--- a/documentation.docx
+++ b/documentation.docx
@@ -262,7 +262,6 @@
         </w:rPr>
       </w:pPr>
       <w:proofErr w:type="spellStart"/>
-      <w:proofErr w:type="gramStart"/>
       <w:r>
         <w:rPr>
           <w:rStyle w:val="CodeHTML"/>
@@ -273,7 +272,6 @@
         <w:t>funder</w:t>
       </w:r>
       <w:proofErr w:type="spellEnd"/>
-      <w:proofErr w:type="gramEnd"/>
       <w:r>
         <w:rPr>
           <w:rFonts w:ascii="Helvetica" w:hAnsi="Helvetica" w:cs="Helvetica"/>
@@ -426,7 +424,6 @@
           <w:szCs w:val="23"/>
         </w:rPr>
       </w:pPr>
-      <w:proofErr w:type="gramStart"/>
       <w:r>
         <w:rPr>
           <w:rStyle w:val="CodeHTML"/>
@@ -436,7 +433,6 @@
         </w:rPr>
         <w:t>longitude</w:t>
       </w:r>
-      <w:proofErr w:type="gramEnd"/>
       <w:r>
         <w:rPr>
           <w:rFonts w:ascii="Helvetica" w:hAnsi="Helvetica" w:cs="Helvetica"/>
@@ -473,7 +469,6 @@
           <w:szCs w:val="23"/>
         </w:rPr>
       </w:pPr>
-      <w:proofErr w:type="gramStart"/>
       <w:r>
         <w:rPr>
           <w:rStyle w:val="CodeHTML"/>
@@ -483,7 +478,6 @@
         </w:rPr>
         <w:t>latitude</w:t>
       </w:r>
-      <w:proofErr w:type="gramEnd"/>
       <w:r>
         <w:rPr>
           <w:rFonts w:ascii="Helvetica" w:hAnsi="Helvetica" w:cs="Helvetica"/>
@@ -560,7 +554,6 @@
         </w:rPr>
       </w:pPr>
       <w:proofErr w:type="spellStart"/>
-      <w:proofErr w:type="gramStart"/>
       <w:r>
         <w:rPr>
           <w:rStyle w:val="CodeHTML"/>
@@ -568,9 +561,34 @@
           <w:color w:val="C7254E"/>
           <w:shd w:val="clear" w:color="auto" w:fill="F9F2F4"/>
         </w:rPr>
-        <w:t>num</w:t>
-      </w:r>
-      <w:proofErr w:type="gramEnd"/>
+        <w:t>num_private</w:t>
+      </w:r>
+      <w:proofErr w:type="spellEnd"/>
+      <w:r>
+        <w:rPr>
+          <w:rFonts w:ascii="Helvetica" w:hAnsi="Helvetica" w:cs="Helvetica"/>
+          <w:color w:val="17344A"/>
+          <w:sz w:val="23"/>
+          <w:szCs w:val="23"/>
+        </w:rPr>
+        <w:t> -</w:t>
+      </w:r>
+    </w:p>
+    <w:p>
+      <w:pPr>
+        <w:numPr>
+          <w:ilvl w:val="0"/>
+          <w:numId w:val="3"/>
+        </w:numPr>
+        <w:shd w:val="clear" w:color="auto" w:fill="FFFFFF"/>
+        <w:spacing w:before="100" w:beforeAutospacing="1" w:after="100" w:afterAutospacing="1" w:line="240" w:lineRule="auto"/>
+        <w:rPr>
+          <w:rFonts w:ascii="Helvetica" w:hAnsi="Helvetica" w:cs="Helvetica"/>
+          <w:color w:val="17344A"/>
+          <w:sz w:val="23"/>
+          <w:szCs w:val="23"/>
+        </w:rPr>
+      </w:pPr>
       <w:r>
         <w:rPr>
           <w:rStyle w:val="CodeHTML"/>
@@ -578,17 +596,16 @@
           <w:color w:val="C7254E"/>
           <w:shd w:val="clear" w:color="auto" w:fill="F9F2F4"/>
         </w:rPr>
-        <w:t>_private</w:t>
-      </w:r>
-      <w:proofErr w:type="spellEnd"/>
-      <w:r>
-        <w:rPr>
-          <w:rFonts w:ascii="Helvetica" w:hAnsi="Helvetica" w:cs="Helvetica"/>
-          <w:color w:val="17344A"/>
-          <w:sz w:val="23"/>
-          <w:szCs w:val="23"/>
-        </w:rPr>
-        <w:t> -</w:t>
+        <w:t>basin</w:t>
+      </w:r>
+      <w:r>
+        <w:rPr>
+          <w:rFonts w:ascii="Helvetica" w:hAnsi="Helvetica" w:cs="Helvetica"/>
+          <w:color w:val="17344A"/>
+          <w:sz w:val="23"/>
+          <w:szCs w:val="23"/>
+        </w:rPr>
+        <w:t> - Geographic water basin</w:t>
       </w:r>
     </w:p>
     <w:p>
@@ -606,7 +623,7 @@
           <w:szCs w:val="23"/>
         </w:rPr>
       </w:pPr>
-      <w:proofErr w:type="gramStart"/>
+      <w:proofErr w:type="spellStart"/>
       <w:r>
         <w:rPr>
           <w:rStyle w:val="CodeHTML"/>
@@ -614,17 +631,17 @@
           <w:color w:val="C7254E"/>
           <w:shd w:val="clear" w:color="auto" w:fill="F9F2F4"/>
         </w:rPr>
-        <w:t>basin</w:t>
-      </w:r>
-      <w:proofErr w:type="gramEnd"/>
-      <w:r>
-        <w:rPr>
-          <w:rFonts w:ascii="Helvetica" w:hAnsi="Helvetica" w:cs="Helvetica"/>
-          <w:color w:val="17344A"/>
-          <w:sz w:val="23"/>
-          <w:szCs w:val="23"/>
-        </w:rPr>
-        <w:t> - Geographic water basin</w:t>
+        <w:t>subvillage</w:t>
+      </w:r>
+      <w:proofErr w:type="spellEnd"/>
+      <w:r>
+        <w:rPr>
+          <w:rFonts w:ascii="Helvetica" w:hAnsi="Helvetica" w:cs="Helvetica"/>
+          <w:color w:val="17344A"/>
+          <w:sz w:val="23"/>
+          <w:szCs w:val="23"/>
+        </w:rPr>
+        <w:t> - Geographic location</w:t>
       </w:r>
     </w:p>
     <w:p>
@@ -643,7 +660,6 @@
         </w:rPr>
       </w:pPr>
       <w:proofErr w:type="spellStart"/>
-      <w:proofErr w:type="gramStart"/>
       <w:r>
         <w:rPr>
           <w:rStyle w:val="CodeHTML"/>
@@ -651,10 +667,9 @@
           <w:color w:val="C7254E"/>
           <w:shd w:val="clear" w:color="auto" w:fill="F9F2F4"/>
         </w:rPr>
-        <w:t>subvillage</w:t>
-      </w:r>
-      <w:proofErr w:type="spellEnd"/>
-      <w:proofErr w:type="gramEnd"/>
+        <w:t>region</w:t>
+      </w:r>
+      <w:proofErr w:type="spellEnd"/>
       <w:r>
         <w:rPr>
           <w:rFonts w:ascii="Helvetica" w:hAnsi="Helvetica" w:cs="Helvetica"/>
@@ -681,7 +696,6 @@
         </w:rPr>
       </w:pPr>
       <w:proofErr w:type="spellStart"/>
-      <w:proofErr w:type="gramStart"/>
       <w:r>
         <w:rPr>
           <w:rStyle w:val="CodeHTML"/>
@@ -689,18 +703,37 @@
           <w:color w:val="C7254E"/>
           <w:shd w:val="clear" w:color="auto" w:fill="F9F2F4"/>
         </w:rPr>
-        <w:t>region</w:t>
-      </w:r>
-      <w:proofErr w:type="spellEnd"/>
-      <w:proofErr w:type="gramEnd"/>
-      <w:r>
-        <w:rPr>
-          <w:rFonts w:ascii="Helvetica" w:hAnsi="Helvetica" w:cs="Helvetica"/>
-          <w:color w:val="17344A"/>
-          <w:sz w:val="23"/>
-          <w:szCs w:val="23"/>
-        </w:rPr>
-        <w:t> - Geographic location</w:t>
+        <w:t>region_code</w:t>
+      </w:r>
+      <w:proofErr w:type="spellEnd"/>
+      <w:r>
+        <w:rPr>
+          <w:rFonts w:ascii="Helvetica" w:hAnsi="Helvetica" w:cs="Helvetica"/>
+          <w:color w:val="17344A"/>
+          <w:sz w:val="23"/>
+          <w:szCs w:val="23"/>
+        </w:rPr>
+        <w:t> - Geographic location (</w:t>
+      </w:r>
+      <w:proofErr w:type="spellStart"/>
+      <w:r>
+        <w:rPr>
+          <w:rFonts w:ascii="Helvetica" w:hAnsi="Helvetica" w:cs="Helvetica"/>
+          <w:color w:val="17344A"/>
+          <w:sz w:val="23"/>
+          <w:szCs w:val="23"/>
+        </w:rPr>
+        <w:t>coded</w:t>
+      </w:r>
+      <w:proofErr w:type="spellEnd"/>
+      <w:r>
+        <w:rPr>
+          <w:rFonts w:ascii="Helvetica" w:hAnsi="Helvetica" w:cs="Helvetica"/>
+          <w:color w:val="17344A"/>
+          <w:sz w:val="23"/>
+          <w:szCs w:val="23"/>
+        </w:rPr>
+        <w:t>)</w:t>
       </w:r>
     </w:p>
     <w:p>
@@ -719,7 +752,6 @@
         </w:rPr>
       </w:pPr>
       <w:proofErr w:type="spellStart"/>
-      <w:proofErr w:type="gramStart"/>
       <w:r>
         <w:rPr>
           <w:rStyle w:val="CodeHTML"/>
@@ -727,9 +759,55 @@
           <w:color w:val="C7254E"/>
           <w:shd w:val="clear" w:color="auto" w:fill="F9F2F4"/>
         </w:rPr>
-        <w:t>region</w:t>
-      </w:r>
-      <w:proofErr w:type="gramEnd"/>
+        <w:t>district_code</w:t>
+      </w:r>
+      <w:proofErr w:type="spellEnd"/>
+      <w:r>
+        <w:rPr>
+          <w:rFonts w:ascii="Helvetica" w:hAnsi="Helvetica" w:cs="Helvetica"/>
+          <w:color w:val="17344A"/>
+          <w:sz w:val="23"/>
+          <w:szCs w:val="23"/>
+        </w:rPr>
+        <w:t> - Geographic location (</w:t>
+      </w:r>
+      <w:proofErr w:type="spellStart"/>
+      <w:r>
+        <w:rPr>
+          <w:rFonts w:ascii="Helvetica" w:hAnsi="Helvetica" w:cs="Helvetica"/>
+          <w:color w:val="17344A"/>
+          <w:sz w:val="23"/>
+          <w:szCs w:val="23"/>
+        </w:rPr>
+        <w:t>coded</w:t>
+      </w:r>
+      <w:proofErr w:type="spellEnd"/>
+      <w:r>
+        <w:rPr>
+          <w:rFonts w:ascii="Helvetica" w:hAnsi="Helvetica" w:cs="Helvetica"/>
+          <w:color w:val="17344A"/>
+          <w:sz w:val="23"/>
+          <w:szCs w:val="23"/>
+        </w:rPr>
+        <w:t>)</w:t>
+      </w:r>
+    </w:p>
+    <w:p>
+      <w:pPr>
+        <w:numPr>
+          <w:ilvl w:val="0"/>
+          <w:numId w:val="3"/>
+        </w:numPr>
+        <w:shd w:val="clear" w:color="auto" w:fill="FFFFFF"/>
+        <w:spacing w:before="100" w:beforeAutospacing="1" w:after="100" w:afterAutospacing="1" w:line="240" w:lineRule="auto"/>
+        <w:rPr>
+          <w:rFonts w:ascii="Helvetica" w:hAnsi="Helvetica" w:cs="Helvetica"/>
+          <w:color w:val="17344A"/>
+          <w:sz w:val="23"/>
+          <w:szCs w:val="23"/>
+        </w:rPr>
+      </w:pPr>
+      <w:proofErr w:type="spellStart"/>
       <w:r>
         <w:rPr>
           <w:rStyle w:val="CodeHTML"/>
@@ -737,37 +815,17 @@
           <w:color w:val="C7254E"/>
           <w:shd w:val="clear" w:color="auto" w:fill="F9F2F4"/>
         </w:rPr>
-        <w:t>_code</w:t>
-      </w:r>
-      <w:proofErr w:type="spellEnd"/>
-      <w:r>
-        <w:rPr>
-          <w:rFonts w:ascii="Helvetica" w:hAnsi="Helvetica" w:cs="Helvetica"/>
-          <w:color w:val="17344A"/>
-          <w:sz w:val="23"/>
-          <w:szCs w:val="23"/>
-        </w:rPr>
-        <w:t> - Geographic location (</w:t>
-      </w:r>
-      <w:proofErr w:type="spellStart"/>
-      <w:r>
-        <w:rPr>
-          <w:rFonts w:ascii="Helvetica" w:hAnsi="Helvetica" w:cs="Helvetica"/>
-          <w:color w:val="17344A"/>
-          <w:sz w:val="23"/>
-          <w:szCs w:val="23"/>
-        </w:rPr>
-        <w:t>coded</w:t>
-      </w:r>
-      <w:proofErr w:type="spellEnd"/>
-      <w:r>
-        <w:rPr>
-          <w:rFonts w:ascii="Helvetica" w:hAnsi="Helvetica" w:cs="Helvetica"/>
-          <w:color w:val="17344A"/>
-          <w:sz w:val="23"/>
-          <w:szCs w:val="23"/>
-        </w:rPr>
-        <w:t>)</w:t>
+        <w:t>lga</w:t>
+      </w:r>
+      <w:proofErr w:type="spellEnd"/>
+      <w:r>
+        <w:rPr>
+          <w:rFonts w:ascii="Helvetica" w:hAnsi="Helvetica" w:cs="Helvetica"/>
+          <w:color w:val="17344A"/>
+          <w:sz w:val="23"/>
+          <w:szCs w:val="23"/>
+        </w:rPr>
+        <w:t> - Geographic location</w:t>
       </w:r>
     </w:p>
     <w:p>
@@ -786,7 +844,6 @@
         </w:rPr>
       </w:pPr>
       <w:proofErr w:type="spellStart"/>
-      <w:proofErr w:type="gramStart"/>
       <w:r>
         <w:rPr>
           <w:rStyle w:val="CodeHTML"/>
@@ -794,9 +851,34 @@
           <w:color w:val="C7254E"/>
           <w:shd w:val="clear" w:color="auto" w:fill="F9F2F4"/>
         </w:rPr>
-        <w:t>district</w:t>
-      </w:r>
-      <w:proofErr w:type="gramEnd"/>
+        <w:t>ward</w:t>
+      </w:r>
+      <w:proofErr w:type="spellEnd"/>
+      <w:r>
+        <w:rPr>
+          <w:rFonts w:ascii="Helvetica" w:hAnsi="Helvetica" w:cs="Helvetica"/>
+          <w:color w:val="17344A"/>
+          <w:sz w:val="23"/>
+          <w:szCs w:val="23"/>
+        </w:rPr>
+        <w:t> - Geographic location</w:t>
+      </w:r>
+    </w:p>
+    <w:p>
+      <w:pPr>
+        <w:numPr>
+          <w:ilvl w:val="0"/>
+          <w:numId w:val="3"/>
+        </w:numPr>
+        <w:shd w:val="clear" w:color="auto" w:fill="FFFFFF"/>
+        <w:spacing w:before="100" w:beforeAutospacing="1" w:after="100" w:afterAutospacing="1" w:line="240" w:lineRule="auto"/>
+        <w:rPr>
+          <w:rFonts w:ascii="Helvetica" w:hAnsi="Helvetica" w:cs="Helvetica"/>
+          <w:color w:val="17344A"/>
+          <w:sz w:val="23"/>
+          <w:szCs w:val="23"/>
+        </w:rPr>
+      </w:pPr>
       <w:r>
         <w:rPr>
           <w:rStyle w:val="CodeHTML"/>
@@ -804,38 +886,48 @@
           <w:color w:val="C7254E"/>
           <w:shd w:val="clear" w:color="auto" w:fill="F9F2F4"/>
         </w:rPr>
-        <w:t>_code</w:t>
-      </w:r>
-      <w:proofErr w:type="spellEnd"/>
-      <w:r>
-        <w:rPr>
-          <w:rFonts w:ascii="Helvetica" w:hAnsi="Helvetica" w:cs="Helvetica"/>
-          <w:color w:val="17344A"/>
-          <w:sz w:val="23"/>
-          <w:szCs w:val="23"/>
-        </w:rPr>
-        <w:t> - Geographic location (</w:t>
-      </w:r>
-      <w:proofErr w:type="spellStart"/>
-      <w:r>
-        <w:rPr>
-          <w:rFonts w:ascii="Helvetica" w:hAnsi="Helvetica" w:cs="Helvetica"/>
-          <w:color w:val="17344A"/>
-          <w:sz w:val="23"/>
-          <w:szCs w:val="23"/>
-        </w:rPr>
-        <w:t>coded</w:t>
-      </w:r>
-      <w:proofErr w:type="spellEnd"/>
-      <w:r>
-        <w:rPr>
-          <w:rFonts w:ascii="Helvetica" w:hAnsi="Helvetica" w:cs="Helvetica"/>
-          <w:color w:val="17344A"/>
-          <w:sz w:val="23"/>
-          <w:szCs w:val="23"/>
-        </w:rPr>
-        <w:t>)</w:t>
-      </w:r>
+        <w:t>population</w:t>
+      </w:r>
+      <w:r>
+        <w:rPr>
+          <w:rFonts w:ascii="Helvetica" w:hAnsi="Helvetica" w:cs="Helvetica"/>
+          <w:color w:val="17344A"/>
+          <w:sz w:val="23"/>
+          <w:szCs w:val="23"/>
+        </w:rPr>
+        <w:t xml:space="preserve"> - Population </w:t>
+      </w:r>
+      <w:proofErr w:type="spellStart"/>
+      <w:r>
+        <w:rPr>
+          <w:rFonts w:ascii="Helvetica" w:hAnsi="Helvetica" w:cs="Helvetica"/>
+          <w:color w:val="17344A"/>
+          <w:sz w:val="23"/>
+          <w:szCs w:val="23"/>
+        </w:rPr>
+        <w:t>around</w:t>
+      </w:r>
+      <w:proofErr w:type="spellEnd"/>
+      <w:r>
+        <w:rPr>
+          <w:rFonts w:ascii="Helvetica" w:hAnsi="Helvetica" w:cs="Helvetica"/>
+          <w:color w:val="17344A"/>
+          <w:sz w:val="23"/>
+          <w:szCs w:val="23"/>
+        </w:rPr>
+        <w:t xml:space="preserve"> the </w:t>
+      </w:r>
+      <w:proofErr w:type="spellStart"/>
+      <w:r>
+        <w:rPr>
+          <w:rFonts w:ascii="Helvetica" w:hAnsi="Helvetica" w:cs="Helvetica"/>
+          <w:color w:val="17344A"/>
+          <w:sz w:val="23"/>
+          <w:szCs w:val="23"/>
+        </w:rPr>
+        <w:t>well</w:t>
+      </w:r>
+      <w:proofErr w:type="spellEnd"/>
     </w:p>
     <w:p>
       <w:pPr>
@@ -853,7 +945,6 @@
         </w:rPr>
       </w:pPr>
       <w:proofErr w:type="spellStart"/>
-      <w:proofErr w:type="gramStart"/>
       <w:r>
         <w:rPr>
           <w:rStyle w:val="CodeHTML"/>
@@ -861,18 +952,37 @@
           <w:color w:val="C7254E"/>
           <w:shd w:val="clear" w:color="auto" w:fill="F9F2F4"/>
         </w:rPr>
-        <w:t>lga</w:t>
-      </w:r>
-      <w:proofErr w:type="spellEnd"/>
-      <w:proofErr w:type="gramEnd"/>
-      <w:r>
-        <w:rPr>
-          <w:rFonts w:ascii="Helvetica" w:hAnsi="Helvetica" w:cs="Helvetica"/>
-          <w:color w:val="17344A"/>
-          <w:sz w:val="23"/>
-          <w:szCs w:val="23"/>
-        </w:rPr>
-        <w:t> - Geographic location</w:t>
+        <w:t>public_meeting</w:t>
+      </w:r>
+      <w:proofErr w:type="spellEnd"/>
+      <w:r>
+        <w:rPr>
+          <w:rFonts w:ascii="Helvetica" w:hAnsi="Helvetica" w:cs="Helvetica"/>
+          <w:color w:val="17344A"/>
+          <w:sz w:val="23"/>
+          <w:szCs w:val="23"/>
+        </w:rPr>
+        <w:t xml:space="preserve"> - </w:t>
+      </w:r>
+      <w:proofErr w:type="spellStart"/>
+      <w:r>
+        <w:rPr>
+          <w:rFonts w:ascii="Helvetica" w:hAnsi="Helvetica" w:cs="Helvetica"/>
+          <w:color w:val="17344A"/>
+          <w:sz w:val="23"/>
+          <w:szCs w:val="23"/>
+        </w:rPr>
+        <w:t>True</w:t>
+      </w:r>
+      <w:proofErr w:type="spellEnd"/>
+      <w:r>
+        <w:rPr>
+          <w:rFonts w:ascii="Helvetica" w:hAnsi="Helvetica" w:cs="Helvetica"/>
+          <w:color w:val="17344A"/>
+          <w:sz w:val="23"/>
+          <w:szCs w:val="23"/>
+        </w:rPr>
+        <w:t>/False</w:t>
       </w:r>
     </w:p>
     <w:p>
@@ -888,29 +998,30 @@
           <w:color w:val="17344A"/>
           <w:sz w:val="23"/>
           <w:szCs w:val="23"/>
-        </w:rPr>
-      </w:pPr>
-      <w:proofErr w:type="spellStart"/>
-      <w:proofErr w:type="gramStart"/>
+          <w:lang w:val="en-GB"/>
+        </w:rPr>
+      </w:pPr>
+      <w:proofErr w:type="spellStart"/>
       <w:r>
         <w:rPr>
           <w:rStyle w:val="CodeHTML"/>
           <w:rFonts w:ascii="Consolas" w:eastAsiaTheme="majorEastAsia" w:hAnsi="Consolas"/>
           <w:color w:val="C7254E"/>
           <w:shd w:val="clear" w:color="auto" w:fill="F9F2F4"/>
-        </w:rPr>
-        <w:t>ward</w:t>
-      </w:r>
-      <w:proofErr w:type="spellEnd"/>
-      <w:proofErr w:type="gramEnd"/>
-      <w:r>
-        <w:rPr>
-          <w:rFonts w:ascii="Helvetica" w:hAnsi="Helvetica" w:cs="Helvetica"/>
-          <w:color w:val="17344A"/>
-          <w:sz w:val="23"/>
-          <w:szCs w:val="23"/>
-        </w:rPr>
-        <w:t> - Geographic location</w:t>
+          <w:lang w:val="en-GB"/>
+        </w:rPr>
+        <w:t>recorded_by</w:t>
+      </w:r>
+      <w:proofErr w:type="spellEnd"/>
+      <w:r>
+        <w:rPr>
+          <w:rFonts w:ascii="Helvetica" w:hAnsi="Helvetica" w:cs="Helvetica"/>
+          <w:color w:val="17344A"/>
+          <w:sz w:val="23"/>
+          <w:szCs w:val="23"/>
+          <w:lang w:val="en-GB"/>
+        </w:rPr>
+        <w:t> - Group entering this row of data</w:t>
       </w:r>
     </w:p>
     <w:p>
@@ -926,59 +1037,31 @@
           <w:color w:val="17344A"/>
           <w:sz w:val="23"/>
           <w:szCs w:val="23"/>
-        </w:rPr>
-      </w:pPr>
-      <w:proofErr w:type="gramStart"/>
+          <w:lang w:val="en-GB"/>
+        </w:rPr>
+      </w:pPr>
+      <w:proofErr w:type="spellStart"/>
       <w:r>
         <w:rPr>
           <w:rStyle w:val="CodeHTML"/>
           <w:rFonts w:ascii="Consolas" w:eastAsiaTheme="majorEastAsia" w:hAnsi="Consolas"/>
           <w:color w:val="C7254E"/>
           <w:shd w:val="clear" w:color="auto" w:fill="F9F2F4"/>
-        </w:rPr>
-        <w:t>population</w:t>
-      </w:r>
-      <w:proofErr w:type="gramEnd"/>
-      <w:r>
-        <w:rPr>
-          <w:rFonts w:ascii="Helvetica" w:hAnsi="Helvetica" w:cs="Helvetica"/>
-          <w:color w:val="17344A"/>
-          <w:sz w:val="23"/>
-          <w:szCs w:val="23"/>
-        </w:rPr>
-        <w:t xml:space="preserve"> - Population </w:t>
-      </w:r>
-      <w:proofErr w:type="spellStart"/>
-      <w:r>
-        <w:rPr>
-          <w:rFonts w:ascii="Helvetica" w:hAnsi="Helvetica" w:cs="Helvetica"/>
-          <w:color w:val="17344A"/>
-          <w:sz w:val="23"/>
-          <w:szCs w:val="23"/>
-        </w:rPr>
-        <w:t>around</w:t>
-      </w:r>
-      <w:proofErr w:type="spellEnd"/>
-      <w:r>
-        <w:rPr>
-          <w:rFonts w:ascii="Helvetica" w:hAnsi="Helvetica" w:cs="Helvetica"/>
-          <w:color w:val="17344A"/>
-          <w:sz w:val="23"/>
-          <w:szCs w:val="23"/>
-        </w:rPr>
-        <w:t xml:space="preserve"> the </w:t>
-      </w:r>
-      <w:proofErr w:type="spellStart"/>
-      <w:r>
-        <w:rPr>
-          <w:rFonts w:ascii="Helvetica" w:hAnsi="Helvetica" w:cs="Helvetica"/>
-          <w:color w:val="17344A"/>
-          <w:sz w:val="23"/>
-          <w:szCs w:val="23"/>
-        </w:rPr>
-        <w:t>well</w:t>
-      </w:r>
-      <w:proofErr w:type="spellEnd"/>
+          <w:lang w:val="en-GB"/>
+        </w:rPr>
+        <w:t>scheme_management</w:t>
+      </w:r>
+      <w:proofErr w:type="spellEnd"/>
+      <w:r>
+        <w:rPr>
+          <w:rFonts w:ascii="Helvetica" w:hAnsi="Helvetica" w:cs="Helvetica"/>
+          <w:color w:val="17344A"/>
+          <w:sz w:val="23"/>
+          <w:szCs w:val="23"/>
+          <w:lang w:val="en-GB"/>
+        </w:rPr>
+        <w:t> - Who operates the waterpoint</w:t>
+      </w:r>
     </w:p>
     <w:p>
       <w:pPr>
@@ -993,58 +1076,67 @@
           <w:color w:val="17344A"/>
           <w:sz w:val="23"/>
           <w:szCs w:val="23"/>
-        </w:rPr>
-      </w:pPr>
-      <w:proofErr w:type="spellStart"/>
-      <w:proofErr w:type="gramStart"/>
+          <w:lang w:val="en-GB"/>
+        </w:rPr>
+      </w:pPr>
+      <w:proofErr w:type="spellStart"/>
       <w:r>
         <w:rPr>
           <w:rStyle w:val="CodeHTML"/>
           <w:rFonts w:ascii="Consolas" w:eastAsiaTheme="majorEastAsia" w:hAnsi="Consolas"/>
           <w:color w:val="C7254E"/>
           <w:shd w:val="clear" w:color="auto" w:fill="F9F2F4"/>
-        </w:rPr>
-        <w:t>public</w:t>
-      </w:r>
-      <w:proofErr w:type="gramEnd"/>
+          <w:lang w:val="en-GB"/>
+        </w:rPr>
+        <w:t>scheme_name</w:t>
+      </w:r>
+      <w:proofErr w:type="spellEnd"/>
+      <w:r>
+        <w:rPr>
+          <w:rFonts w:ascii="Helvetica" w:hAnsi="Helvetica" w:cs="Helvetica"/>
+          <w:color w:val="17344A"/>
+          <w:sz w:val="23"/>
+          <w:szCs w:val="23"/>
+          <w:lang w:val="en-GB"/>
+        </w:rPr>
+        <w:t> - Who operates the waterpoint</w:t>
+      </w:r>
+    </w:p>
+    <w:p>
+      <w:pPr>
+        <w:numPr>
+          <w:ilvl w:val="0"/>
+          <w:numId w:val="3"/>
+        </w:numPr>
+        <w:shd w:val="clear" w:color="auto" w:fill="FFFFFF"/>
+        <w:spacing w:before="100" w:beforeAutospacing="1" w:after="100" w:afterAutospacing="1" w:line="240" w:lineRule="auto"/>
+        <w:rPr>
+          <w:rFonts w:ascii="Helvetica" w:hAnsi="Helvetica" w:cs="Helvetica"/>
+          <w:color w:val="17344A"/>
+          <w:sz w:val="23"/>
+          <w:szCs w:val="23"/>
+          <w:lang w:val="en-GB"/>
+        </w:rPr>
+      </w:pPr>
       <w:r>
         <w:rPr>
           <w:rStyle w:val="CodeHTML"/>
           <w:rFonts w:ascii="Consolas" w:eastAsiaTheme="majorEastAsia" w:hAnsi="Consolas"/>
           <w:color w:val="C7254E"/>
           <w:shd w:val="clear" w:color="auto" w:fill="F9F2F4"/>
-        </w:rPr>
-        <w:t>_meeting</w:t>
-      </w:r>
-      <w:proofErr w:type="spellEnd"/>
-      <w:r>
-        <w:rPr>
-          <w:rFonts w:ascii="Helvetica" w:hAnsi="Helvetica" w:cs="Helvetica"/>
-          <w:color w:val="17344A"/>
-          <w:sz w:val="23"/>
-          <w:szCs w:val="23"/>
-        </w:rPr>
-        <w:t xml:space="preserve"> - </w:t>
-      </w:r>
-      <w:proofErr w:type="spellStart"/>
-      <w:r>
-        <w:rPr>
-          <w:rFonts w:ascii="Helvetica" w:hAnsi="Helvetica" w:cs="Helvetica"/>
-          <w:color w:val="17344A"/>
-          <w:sz w:val="23"/>
-          <w:szCs w:val="23"/>
-        </w:rPr>
-        <w:t>True</w:t>
-      </w:r>
-      <w:proofErr w:type="spellEnd"/>
-      <w:r>
-        <w:rPr>
-          <w:rFonts w:ascii="Helvetica" w:hAnsi="Helvetica" w:cs="Helvetica"/>
-          <w:color w:val="17344A"/>
-          <w:sz w:val="23"/>
-          <w:szCs w:val="23"/>
-        </w:rPr>
-        <w:t>/False</w:t>
+          <w:lang w:val="en-GB"/>
+        </w:rPr>
+        <w:t>permit</w:t>
+      </w:r>
+      <w:r>
+        <w:rPr>
+          <w:rFonts w:ascii="Helvetica" w:hAnsi="Helvetica" w:cs="Helvetica"/>
+          <w:color w:val="17344A"/>
+          <w:sz w:val="23"/>
+          <w:szCs w:val="23"/>
+          <w:lang w:val="en-GB"/>
+        </w:rPr>
+        <w:t> - If the waterpoint is permitted</w:t>
       </w:r>
     </w:p>
     <w:p>
@@ -1072,18 +1164,18 @@
           <w:shd w:val="clear" w:color="auto" w:fill="F9F2F4"/>
           <w:lang w:val="en-GB"/>
         </w:rPr>
-        <w:t>recorded_by</w:t>
-      </w:r>
-      <w:proofErr w:type="spellEnd"/>
-      <w:r>
-        <w:rPr>
-          <w:rFonts w:ascii="Helvetica" w:hAnsi="Helvetica" w:cs="Helvetica"/>
-          <w:color w:val="17344A"/>
-          <w:sz w:val="23"/>
-          <w:szCs w:val="23"/>
-          <w:lang w:val="en-GB"/>
-        </w:rPr>
-        <w:t> - Group entering this row of data</w:t>
+        <w:t>construction_year</w:t>
+      </w:r>
+      <w:proofErr w:type="spellEnd"/>
+      <w:r>
+        <w:rPr>
+          <w:rFonts w:ascii="Helvetica" w:hAnsi="Helvetica" w:cs="Helvetica"/>
+          <w:color w:val="17344A"/>
+          <w:sz w:val="23"/>
+          <w:szCs w:val="23"/>
+          <w:lang w:val="en-GB"/>
+        </w:rPr>
+        <w:t> - Year the waterpoint was constructed</w:t>
       </w:r>
     </w:p>
     <w:p>
@@ -1111,18 +1203,18 @@
           <w:shd w:val="clear" w:color="auto" w:fill="F9F2F4"/>
           <w:lang w:val="en-GB"/>
         </w:rPr>
-        <w:t>scheme_management</w:t>
-      </w:r>
-      <w:proofErr w:type="spellEnd"/>
-      <w:r>
-        <w:rPr>
-          <w:rFonts w:ascii="Helvetica" w:hAnsi="Helvetica" w:cs="Helvetica"/>
-          <w:color w:val="17344A"/>
-          <w:sz w:val="23"/>
-          <w:szCs w:val="23"/>
-          <w:lang w:val="en-GB"/>
-        </w:rPr>
-        <w:t> - Who operates the waterpoint</w:t>
+        <w:t>extraction_type</w:t>
+      </w:r>
+      <w:proofErr w:type="spellEnd"/>
+      <w:r>
+        <w:rPr>
+          <w:rFonts w:ascii="Helvetica" w:hAnsi="Helvetica" w:cs="Helvetica"/>
+          <w:color w:val="17344A"/>
+          <w:sz w:val="23"/>
+          <w:szCs w:val="23"/>
+          <w:lang w:val="en-GB"/>
+        </w:rPr>
+        <w:t> - The kind of extraction the waterpoint uses</w:t>
       </w:r>
     </w:p>
     <w:p>
@@ -1150,18 +1242,18 @@
           <w:shd w:val="clear" w:color="auto" w:fill="F9F2F4"/>
           <w:lang w:val="en-GB"/>
         </w:rPr>
-        <w:t>scheme_name</w:t>
-      </w:r>
-      <w:proofErr w:type="spellEnd"/>
-      <w:r>
-        <w:rPr>
-          <w:rFonts w:ascii="Helvetica" w:hAnsi="Helvetica" w:cs="Helvetica"/>
-          <w:color w:val="17344A"/>
-          <w:sz w:val="23"/>
-          <w:szCs w:val="23"/>
-          <w:lang w:val="en-GB"/>
-        </w:rPr>
-        <w:t> - Who operates the waterpoint</w:t>
+        <w:t>extraction_type_group</w:t>
+      </w:r>
+      <w:proofErr w:type="spellEnd"/>
+      <w:r>
+        <w:rPr>
+          <w:rFonts w:ascii="Helvetica" w:hAnsi="Helvetica" w:cs="Helvetica"/>
+          <w:color w:val="17344A"/>
+          <w:sz w:val="23"/>
+          <w:szCs w:val="23"/>
+          <w:lang w:val="en-GB"/>
+        </w:rPr>
+        <w:t> - The kind of extraction the waterpoint uses</w:t>
       </w:r>
     </w:p>
     <w:p>
@@ -1180,6 +1272,7 @@
           <w:lang w:val="en-GB"/>
         </w:rPr>
       </w:pPr>
+      <w:proofErr w:type="spellStart"/>
       <w:r>
         <w:rPr>
           <w:rStyle w:val="CodeHTML"/>
@@ -1188,17 +1281,18 @@
           <w:shd w:val="clear" w:color="auto" w:fill="F9F2F4"/>
           <w:lang w:val="en-GB"/>
         </w:rPr>
-        <w:t>permit</w:t>
-      </w:r>
-      <w:r>
-        <w:rPr>
-          <w:rFonts w:ascii="Helvetica" w:hAnsi="Helvetica" w:cs="Helvetica"/>
-          <w:color w:val="17344A"/>
-          <w:sz w:val="23"/>
-          <w:szCs w:val="23"/>
-          <w:lang w:val="en-GB"/>
-        </w:rPr>
-        <w:t> - If the waterpoint is permitted</w:t>
+        <w:t>extraction_type_class</w:t>
+      </w:r>
+      <w:proofErr w:type="spellEnd"/>
+      <w:r>
+        <w:rPr>
+          <w:rFonts w:ascii="Helvetica" w:hAnsi="Helvetica" w:cs="Helvetica"/>
+          <w:color w:val="17344A"/>
+          <w:sz w:val="23"/>
+          <w:szCs w:val="23"/>
+          <w:lang w:val="en-GB"/>
+        </w:rPr>
+        <w:t> - The kind of extraction the waterpoint uses</w:t>
       </w:r>
     </w:p>
     <w:p>
@@ -1217,7 +1311,6 @@
           <w:lang w:val="en-GB"/>
         </w:rPr>
       </w:pPr>
-      <w:proofErr w:type="spellStart"/>
       <w:r>
         <w:rPr>
           <w:rStyle w:val="CodeHTML"/>
@@ -1226,18 +1319,17 @@
           <w:shd w:val="clear" w:color="auto" w:fill="F9F2F4"/>
           <w:lang w:val="en-GB"/>
         </w:rPr>
-        <w:t>construction_year</w:t>
-      </w:r>
-      <w:proofErr w:type="spellEnd"/>
-      <w:r>
-        <w:rPr>
-          <w:rFonts w:ascii="Helvetica" w:hAnsi="Helvetica" w:cs="Helvetica"/>
-          <w:color w:val="17344A"/>
-          <w:sz w:val="23"/>
-          <w:szCs w:val="23"/>
-          <w:lang w:val="en-GB"/>
-        </w:rPr>
-        <w:t> - Year the waterpoint was constructed</w:t>
+        <w:t>management</w:t>
+      </w:r>
+      <w:r>
+        <w:rPr>
+          <w:rFonts w:ascii="Helvetica" w:hAnsi="Helvetica" w:cs="Helvetica"/>
+          <w:color w:val="17344A"/>
+          <w:sz w:val="23"/>
+          <w:szCs w:val="23"/>
+          <w:lang w:val="en-GB"/>
+        </w:rPr>
+        <w:t> - How the waterpoint is managed</w:t>
       </w:r>
     </w:p>
     <w:p>
@@ -1265,18 +1357,18 @@
           <w:shd w:val="clear" w:color="auto" w:fill="F9F2F4"/>
           <w:lang w:val="en-GB"/>
         </w:rPr>
-        <w:t>extraction_type</w:t>
-      </w:r>
-      <w:proofErr w:type="spellEnd"/>
-      <w:r>
-        <w:rPr>
-          <w:rFonts w:ascii="Helvetica" w:hAnsi="Helvetica" w:cs="Helvetica"/>
-          <w:color w:val="17344A"/>
-          <w:sz w:val="23"/>
-          <w:szCs w:val="23"/>
-          <w:lang w:val="en-GB"/>
-        </w:rPr>
-        <w:t> - The kind of extraction the waterpoint uses</w:t>
+        <w:t>management_group</w:t>
+      </w:r>
+      <w:proofErr w:type="spellEnd"/>
+      <w:r>
+        <w:rPr>
+          <w:rFonts w:ascii="Helvetica" w:hAnsi="Helvetica" w:cs="Helvetica"/>
+          <w:color w:val="17344A"/>
+          <w:sz w:val="23"/>
+          <w:szCs w:val="23"/>
+          <w:lang w:val="en-GB"/>
+        </w:rPr>
+        <w:t> - How the waterpoint is managed</w:t>
       </w:r>
     </w:p>
     <w:p>
@@ -1292,7 +1384,6 @@
           <w:color w:val="17344A"/>
           <w:sz w:val="23"/>
           <w:szCs w:val="23"/>
-          <w:lang w:val="en-GB"/>
         </w:rPr>
       </w:pPr>
       <w:proofErr w:type="spellStart"/>
@@ -1302,21 +1393,50 @@
           <w:rFonts w:ascii="Consolas" w:eastAsiaTheme="majorEastAsia" w:hAnsi="Consolas"/>
           <w:color w:val="C7254E"/>
           <w:shd w:val="clear" w:color="auto" w:fill="F9F2F4"/>
-          <w:lang w:val="en-GB"/>
-        </w:rPr>
-        <w:t>extraction_type_group</w:t>
-      </w:r>
-      <w:proofErr w:type="spellEnd"/>
-      <w:r>
-        <w:rPr>
-          <w:rFonts w:ascii="Helvetica" w:hAnsi="Helvetica" w:cs="Helvetica"/>
-          <w:color w:val="17344A"/>
-          <w:sz w:val="23"/>
-          <w:szCs w:val="23"/>
-          <w:lang w:val="en-GB"/>
-        </w:rPr>
-        <w:t> - The kind of extraction the waterpoint uses</w:t>
-      </w:r>
+        </w:rPr>
+        <w:t>payment</w:t>
+      </w:r>
+      <w:proofErr w:type="spellEnd"/>
+      <w:r>
+        <w:rPr>
+          <w:rFonts w:ascii="Helvetica" w:hAnsi="Helvetica" w:cs="Helvetica"/>
+          <w:color w:val="17344A"/>
+          <w:sz w:val="23"/>
+          <w:szCs w:val="23"/>
+        </w:rPr>
+        <w:t xml:space="preserve"> - </w:t>
+      </w:r>
+      <w:proofErr w:type="spellStart"/>
+      <w:r>
+        <w:rPr>
+          <w:rFonts w:ascii="Helvetica" w:hAnsi="Helvetica" w:cs="Helvetica"/>
+          <w:color w:val="17344A"/>
+          <w:sz w:val="23"/>
+          <w:szCs w:val="23"/>
+        </w:rPr>
+        <w:t>What</w:t>
+      </w:r>
+      <w:proofErr w:type="spellEnd"/>
+      <w:r>
+        <w:rPr>
+          <w:rFonts w:ascii="Helvetica" w:hAnsi="Helvetica" w:cs="Helvetica"/>
+          <w:color w:val="17344A"/>
+          <w:sz w:val="23"/>
+          <w:szCs w:val="23"/>
+        </w:rPr>
+        <w:t xml:space="preserve"> the water </w:t>
+      </w:r>
+      <w:proofErr w:type="spellStart"/>
+      <w:r>
+        <w:rPr>
+          <w:rFonts w:ascii="Helvetica" w:hAnsi="Helvetica" w:cs="Helvetica"/>
+          <w:color w:val="17344A"/>
+          <w:sz w:val="23"/>
+          <w:szCs w:val="23"/>
+        </w:rPr>
+        <w:t>costs</w:t>
+      </w:r>
+      <w:proofErr w:type="spellEnd"/>
     </w:p>
     <w:p>
       <w:pPr>
@@ -1343,18 +1463,18 @@
           <w:shd w:val="clear" w:color="auto" w:fill="F9F2F4"/>
           <w:lang w:val="en-GB"/>
         </w:rPr>
-        <w:t>extraction_type_class</w:t>
-      </w:r>
-      <w:proofErr w:type="spellEnd"/>
-      <w:r>
-        <w:rPr>
-          <w:rFonts w:ascii="Helvetica" w:hAnsi="Helvetica" w:cs="Helvetica"/>
-          <w:color w:val="17344A"/>
-          <w:sz w:val="23"/>
-          <w:szCs w:val="23"/>
-          <w:lang w:val="en-GB"/>
-        </w:rPr>
-        <w:t> - The kind of extraction the waterpoint uses</w:t>
+        <w:t>payment_type</w:t>
+      </w:r>
+      <w:proofErr w:type="spellEnd"/>
+      <w:r>
+        <w:rPr>
+          <w:rFonts w:ascii="Helvetica" w:hAnsi="Helvetica" w:cs="Helvetica"/>
+          <w:color w:val="17344A"/>
+          <w:sz w:val="23"/>
+          <w:szCs w:val="23"/>
+          <w:lang w:val="en-GB"/>
+        </w:rPr>
+        <w:t> - What the water costs</w:t>
       </w:r>
     </w:p>
     <w:p>
@@ -1373,6 +1493,7 @@
           <w:lang w:val="en-GB"/>
         </w:rPr>
       </w:pPr>
+      <w:proofErr w:type="spellStart"/>
       <w:r>
         <w:rPr>
           <w:rStyle w:val="CodeHTML"/>
@@ -1381,17 +1502,18 @@
           <w:shd w:val="clear" w:color="auto" w:fill="F9F2F4"/>
           <w:lang w:val="en-GB"/>
         </w:rPr>
-        <w:t>management</w:t>
-      </w:r>
-      <w:r>
-        <w:rPr>
-          <w:rFonts w:ascii="Helvetica" w:hAnsi="Helvetica" w:cs="Helvetica"/>
-          <w:color w:val="17344A"/>
-          <w:sz w:val="23"/>
-          <w:szCs w:val="23"/>
-          <w:lang w:val="en-GB"/>
-        </w:rPr>
-        <w:t> - How the waterpoint is managed</w:t>
+        <w:t>water_quality</w:t>
+      </w:r>
+      <w:proofErr w:type="spellEnd"/>
+      <w:r>
+        <w:rPr>
+          <w:rFonts w:ascii="Helvetica" w:hAnsi="Helvetica" w:cs="Helvetica"/>
+          <w:color w:val="17344A"/>
+          <w:sz w:val="23"/>
+          <w:szCs w:val="23"/>
+          <w:lang w:val="en-GB"/>
+        </w:rPr>
+        <w:t> - The quality of the water</w:t>
       </w:r>
     </w:p>
     <w:p>
@@ -1419,18 +1541,19 @@
           <w:shd w:val="clear" w:color="auto" w:fill="F9F2F4"/>
           <w:lang w:val="en-GB"/>
         </w:rPr>
-        <w:t>management_group</w:t>
-      </w:r>
-      <w:proofErr w:type="spellEnd"/>
-      <w:r>
-        <w:rPr>
-          <w:rFonts w:ascii="Helvetica" w:hAnsi="Helvetica" w:cs="Helvetica"/>
-          <w:color w:val="17344A"/>
-          <w:sz w:val="23"/>
-          <w:szCs w:val="23"/>
-          <w:lang w:val="en-GB"/>
-        </w:rPr>
-        <w:t> - How the waterpoint is managed</w:t>
+        <w:lastRenderedPageBreak/>
+        <w:t>quality_group</w:t>
+      </w:r>
+      <w:proofErr w:type="spellEnd"/>
+      <w:r>
+        <w:rPr>
+          <w:rFonts w:ascii="Helvetica" w:hAnsi="Helvetica" w:cs="Helvetica"/>
+          <w:color w:val="17344A"/>
+          <w:sz w:val="23"/>
+          <w:szCs w:val="23"/>
+          <w:lang w:val="en-GB"/>
+        </w:rPr>
+        <w:t> - The quality of the water</w:t>
       </w:r>
     </w:p>
     <w:p>
@@ -1449,7 +1572,6 @@
         </w:rPr>
       </w:pPr>
       <w:proofErr w:type="spellStart"/>
-      <w:proofErr w:type="gramStart"/>
       <w:r>
         <w:rPr>
           <w:rStyle w:val="CodeHTML"/>
@@ -1457,197 +1579,9 @@
           <w:color w:val="C7254E"/>
           <w:shd w:val="clear" w:color="auto" w:fill="F9F2F4"/>
         </w:rPr>
-        <w:t>payment</w:t>
-      </w:r>
-      <w:proofErr w:type="spellEnd"/>
-      <w:proofErr w:type="gramEnd"/>
-      <w:r>
-        <w:rPr>
-          <w:rFonts w:ascii="Helvetica" w:hAnsi="Helvetica" w:cs="Helvetica"/>
-          <w:color w:val="17344A"/>
-          <w:sz w:val="23"/>
-          <w:szCs w:val="23"/>
-        </w:rPr>
-        <w:t xml:space="preserve"> - </w:t>
-      </w:r>
-      <w:proofErr w:type="spellStart"/>
-      <w:r>
-        <w:rPr>
-          <w:rFonts w:ascii="Helvetica" w:hAnsi="Helvetica" w:cs="Helvetica"/>
-          <w:color w:val="17344A"/>
-          <w:sz w:val="23"/>
-          <w:szCs w:val="23"/>
-        </w:rPr>
-        <w:t>What</w:t>
-      </w:r>
-      <w:proofErr w:type="spellEnd"/>
-      <w:r>
-        <w:rPr>
-          <w:rFonts w:ascii="Helvetica" w:hAnsi="Helvetica" w:cs="Helvetica"/>
-          <w:color w:val="17344A"/>
-          <w:sz w:val="23"/>
-          <w:szCs w:val="23"/>
-        </w:rPr>
-        <w:t xml:space="preserve"> the water </w:t>
-      </w:r>
-      <w:proofErr w:type="spellStart"/>
-      <w:r>
-        <w:rPr>
-          <w:rFonts w:ascii="Helvetica" w:hAnsi="Helvetica" w:cs="Helvetica"/>
-          <w:color w:val="17344A"/>
-          <w:sz w:val="23"/>
-          <w:szCs w:val="23"/>
-        </w:rPr>
-        <w:t>costs</w:t>
-      </w:r>
-      <w:proofErr w:type="spellEnd"/>
-    </w:p>
-    <w:p>
-      <w:pPr>
-        <w:numPr>
-          <w:ilvl w:val="0"/>
-          <w:numId w:val="3"/>
-        </w:numPr>
-        <w:shd w:val="clear" w:color="auto" w:fill="FFFFFF"/>
-        <w:spacing w:before="100" w:beforeAutospacing="1" w:after="100" w:afterAutospacing="1" w:line="240" w:lineRule="auto"/>
-        <w:rPr>
-          <w:rFonts w:ascii="Helvetica" w:hAnsi="Helvetica" w:cs="Helvetica"/>
-          <w:color w:val="17344A"/>
-          <w:sz w:val="23"/>
-          <w:szCs w:val="23"/>
-          <w:lang w:val="en-GB"/>
-        </w:rPr>
-      </w:pPr>
-      <w:proofErr w:type="spellStart"/>
-      <w:r>
-        <w:rPr>
-          <w:rStyle w:val="CodeHTML"/>
-          <w:rFonts w:ascii="Consolas" w:eastAsiaTheme="majorEastAsia" w:hAnsi="Consolas"/>
-          <w:color w:val="C7254E"/>
-          <w:shd w:val="clear" w:color="auto" w:fill="F9F2F4"/>
-          <w:lang w:val="en-GB"/>
-        </w:rPr>
-        <w:t>payment_type</w:t>
-      </w:r>
-      <w:proofErr w:type="spellEnd"/>
-      <w:r>
-        <w:rPr>
-          <w:rFonts w:ascii="Helvetica" w:hAnsi="Helvetica" w:cs="Helvetica"/>
-          <w:color w:val="17344A"/>
-          <w:sz w:val="23"/>
-          <w:szCs w:val="23"/>
-          <w:lang w:val="en-GB"/>
-        </w:rPr>
-        <w:t> - What the water costs</w:t>
-      </w:r>
-    </w:p>
-    <w:p>
-      <w:pPr>
-        <w:numPr>
-          <w:ilvl w:val="0"/>
-          <w:numId w:val="3"/>
-        </w:numPr>
-        <w:shd w:val="clear" w:color="auto" w:fill="FFFFFF"/>
-        <w:spacing w:before="100" w:beforeAutospacing="1" w:after="100" w:afterAutospacing="1" w:line="240" w:lineRule="auto"/>
-        <w:rPr>
-          <w:rFonts w:ascii="Helvetica" w:hAnsi="Helvetica" w:cs="Helvetica"/>
-          <w:color w:val="17344A"/>
-          <w:sz w:val="23"/>
-          <w:szCs w:val="23"/>
-          <w:lang w:val="en-GB"/>
-        </w:rPr>
-      </w:pPr>
-      <w:proofErr w:type="spellStart"/>
-      <w:r>
-        <w:rPr>
-          <w:rStyle w:val="CodeHTML"/>
-          <w:rFonts w:ascii="Consolas" w:eastAsiaTheme="majorEastAsia" w:hAnsi="Consolas"/>
-          <w:color w:val="C7254E"/>
-          <w:shd w:val="clear" w:color="auto" w:fill="F9F2F4"/>
-          <w:lang w:val="en-GB"/>
-        </w:rPr>
-        <w:t>water_quality</w:t>
-      </w:r>
-      <w:proofErr w:type="spellEnd"/>
-      <w:r>
-        <w:rPr>
-          <w:rFonts w:ascii="Helvetica" w:hAnsi="Helvetica" w:cs="Helvetica"/>
-          <w:color w:val="17344A"/>
-          <w:sz w:val="23"/>
-          <w:szCs w:val="23"/>
-          <w:lang w:val="en-GB"/>
-        </w:rPr>
-        <w:t> - The quality of the water</w:t>
-      </w:r>
-    </w:p>
-    <w:p>
-      <w:pPr>
-        <w:numPr>
-          <w:ilvl w:val="0"/>
-          <w:numId w:val="3"/>
-        </w:numPr>
-        <w:shd w:val="clear" w:color="auto" w:fill="FFFFFF"/>
-        <w:spacing w:before="100" w:beforeAutospacing="1" w:after="100" w:afterAutospacing="1" w:line="240" w:lineRule="auto"/>
-        <w:rPr>
-          <w:rFonts w:ascii="Helvetica" w:hAnsi="Helvetica" w:cs="Helvetica"/>
-          <w:color w:val="17344A"/>
-          <w:sz w:val="23"/>
-          <w:szCs w:val="23"/>
-          <w:lang w:val="en-GB"/>
-        </w:rPr>
-      </w:pPr>
-      <w:proofErr w:type="spellStart"/>
-      <w:r>
-        <w:rPr>
-          <w:rStyle w:val="CodeHTML"/>
-          <w:rFonts w:ascii="Consolas" w:eastAsiaTheme="majorEastAsia" w:hAnsi="Consolas"/>
-          <w:color w:val="C7254E"/>
-          <w:shd w:val="clear" w:color="auto" w:fill="F9F2F4"/>
-          <w:lang w:val="en-GB"/>
-        </w:rPr>
-        <w:lastRenderedPageBreak/>
-        <w:t>quality_group</w:t>
-      </w:r>
-      <w:proofErr w:type="spellEnd"/>
-      <w:r>
-        <w:rPr>
-          <w:rFonts w:ascii="Helvetica" w:hAnsi="Helvetica" w:cs="Helvetica"/>
-          <w:color w:val="17344A"/>
-          <w:sz w:val="23"/>
-          <w:szCs w:val="23"/>
-          <w:lang w:val="en-GB"/>
-        </w:rPr>
-        <w:t> - The quality of the water</w:t>
-      </w:r>
-    </w:p>
-    <w:p>
-      <w:pPr>
-        <w:numPr>
-          <w:ilvl w:val="0"/>
-          <w:numId w:val="3"/>
-        </w:numPr>
-        <w:shd w:val="clear" w:color="auto" w:fill="FFFFFF"/>
-        <w:spacing w:before="100" w:beforeAutospacing="1" w:after="100" w:afterAutospacing="1" w:line="240" w:lineRule="auto"/>
-        <w:rPr>
-          <w:rFonts w:ascii="Helvetica" w:hAnsi="Helvetica" w:cs="Helvetica"/>
-          <w:color w:val="17344A"/>
-          <w:sz w:val="23"/>
-          <w:szCs w:val="23"/>
-        </w:rPr>
-      </w:pPr>
-      <w:proofErr w:type="spellStart"/>
-      <w:proofErr w:type="gramStart"/>
-      <w:r>
-        <w:rPr>
-          <w:rStyle w:val="CodeHTML"/>
-          <w:rFonts w:ascii="Consolas" w:eastAsiaTheme="majorEastAsia" w:hAnsi="Consolas"/>
-          <w:color w:val="C7254E"/>
-          <w:shd w:val="clear" w:color="auto" w:fill="F9F2F4"/>
-        </w:rPr>
         <w:t>quantity</w:t>
       </w:r>
       <w:proofErr w:type="spellEnd"/>
-      <w:proofErr w:type="gramEnd"/>
       <w:r>
         <w:rPr>
           <w:rFonts w:ascii="Helvetica" w:hAnsi="Helvetica" w:cs="Helvetica"/>
@@ -2124,7 +2058,6 @@
         </w:rPr>
       </w:pPr>
       <w:proofErr w:type="spellStart"/>
-      <w:proofErr w:type="gramStart"/>
       <w:r>
         <w:rPr>
           <w:rFonts w:ascii="Consolas" w:eastAsia="Times New Roman" w:hAnsi="Consolas" w:cs="Courier New"/>
@@ -2133,18 +2066,7 @@
           <w:szCs w:val="20"/>
           <w:lang w:val="en-GB" w:eastAsia="fr-FR"/>
         </w:rPr>
-        <w:t>id,status</w:t>
-      </w:r>
-      <w:proofErr w:type="gramEnd"/>
-      <w:r>
-        <w:rPr>
-          <w:rFonts w:ascii="Consolas" w:eastAsia="Times New Roman" w:hAnsi="Consolas" w:cs="Courier New"/>
-          <w:color w:val="333333"/>
-          <w:sz w:val="20"/>
-          <w:szCs w:val="20"/>
-          <w:lang w:val="en-GB" w:eastAsia="fr-FR"/>
-        </w:rPr>
-        <w:t>_group</w:t>
+        <w:t>id,status_group</w:t>
       </w:r>
       <w:proofErr w:type="spellEnd"/>
     </w:p>
@@ -2185,7 +2107,6 @@
           <w:lang w:val="en-GB" w:eastAsia="fr-FR"/>
         </w:rPr>
       </w:pPr>
-      <w:proofErr w:type="gramStart"/>
       <w:r>
         <w:rPr>
           <w:rFonts w:ascii="Consolas" w:eastAsia="Times New Roman" w:hAnsi="Consolas" w:cs="Courier New"/>
@@ -2196,7 +2117,6 @@
         </w:rPr>
         <w:t>50785,functional</w:t>
       </w:r>
-      <w:proofErr w:type="gramEnd"/>
     </w:p>
     <w:p>
       <w:pPr>
@@ -2235,7 +2155,6 @@
           <w:lang w:val="en-GB" w:eastAsia="fr-FR"/>
         </w:rPr>
       </w:pPr>
-      <w:proofErr w:type="gramStart"/>
       <w:r>
         <w:rPr>
           <w:rFonts w:ascii="Consolas" w:eastAsia="Times New Roman" w:hAnsi="Consolas" w:cs="Courier New"/>
@@ -2246,7 +2165,6 @@
         </w:rPr>
         <w:t>51630,functional</w:t>
       </w:r>
-      <w:proofErr w:type="gramEnd"/>
     </w:p>
     <w:p>
       <w:pPr>
@@ -2285,7 +2203,6 @@
           <w:lang w:val="en-GB" w:eastAsia="fr-FR"/>
         </w:rPr>
       </w:pPr>
-      <w:proofErr w:type="gramStart"/>
       <w:r>
         <w:rPr>
           <w:rFonts w:ascii="Consolas" w:eastAsia="Times New Roman" w:hAnsi="Consolas" w:cs="Courier New"/>
@@ -2296,7 +2213,6 @@
         </w:rPr>
         <w:t>17168,functional</w:t>
       </w:r>
-      <w:proofErr w:type="gramEnd"/>
     </w:p>
     <w:p>
       <w:pPr>
@@ -2335,7 +2251,6 @@
           <w:lang w:val="en-GB" w:eastAsia="fr-FR"/>
         </w:rPr>
       </w:pPr>
-      <w:proofErr w:type="gramStart"/>
       <w:r>
         <w:rPr>
           <w:rFonts w:ascii="Consolas" w:eastAsia="Times New Roman" w:hAnsi="Consolas" w:cs="Courier New"/>
@@ -2346,7 +2261,6 @@
         </w:rPr>
         <w:t>45559,functional</w:t>
       </w:r>
-      <w:proofErr w:type="gramEnd"/>
     </w:p>
     <w:p>
       <w:pPr>
@@ -2537,6 +2451,13 @@
         </w:rPr>
         <w:t>: 70% missing values</w:t>
       </w:r>
+      <w:r>
+        <w:rPr>
+          <w:shd w:val="clear" w:color="auto" w:fill="FFFFFF"/>
+          <w:lang w:val="en-GB"/>
+        </w:rPr>
+        <w:t xml:space="preserve"> -&gt; mapped to 1 if &gt;2e4</w:t>
+      </w:r>
     </w:p>
     <w:p>
       <w:pPr>
@@ -2555,86 +2476,111 @@
           <w:shd w:val="clear" w:color="auto" w:fill="FFFFFF"/>
           <w:lang w:val="en-GB"/>
         </w:rPr>
-        <w:t xml:space="preserve">Recorded </w:t>
-      </w:r>
-      <w:proofErr w:type="gramStart"/>
-      <w:r>
-        <w:rPr>
+        <w:t>Recorded by: constant value set to 59400</w:t>
+      </w:r>
+    </w:p>
+    <w:p>
+      <w:pPr>
+        <w:pStyle w:val="Paragraphedeliste"/>
+        <w:numPr>
+          <w:ilvl w:val="0"/>
+          <w:numId w:val="1"/>
+        </w:numPr>
+        <w:jc w:val="both"/>
+        <w:rPr>
+          <w:color w:val="FF0000"/>
+          <w:lang w:val="en-GB"/>
+        </w:rPr>
+      </w:pPr>
+      <w:r>
+        <w:rPr>
+          <w:color w:val="FF0000"/>
           <w:shd w:val="clear" w:color="auto" w:fill="FFFFFF"/>
           <w:lang w:val="en-GB"/>
         </w:rPr>
-        <w:t>by:</w:t>
-      </w:r>
-      <w:proofErr w:type="gramEnd"/>
-      <w:r>
-        <w:rPr>
+        <w:t xml:space="preserve">Funder: </w:t>
+      </w:r>
+      <w:r>
+        <w:rPr>
+          <w:color w:val="FF0000"/>
+          <w:lang w:val="en-GB"/>
+        </w:rPr>
+        <w:t>cardinality to high (190</w:t>
+      </w:r>
+      <w:r>
+        <w:rPr>
+          <w:color w:val="FF0000"/>
+          <w:lang w:val="en-GB"/>
+        </w:rPr>
+        <w:t>0</w:t>
+      </w:r>
+      <w:r>
+        <w:rPr>
+          <w:color w:val="FF0000"/>
+          <w:lang w:val="en-GB"/>
+        </w:rPr>
+        <w:t>)</w:t>
+      </w:r>
+      <w:r>
+        <w:rPr>
+          <w:color w:val="FF0000"/>
+          <w:lang w:val="en-GB"/>
+        </w:rPr>
+        <w:t xml:space="preserve"> -&gt; reduce to 9</w:t>
+      </w:r>
+    </w:p>
+    <w:p>
+      <w:pPr>
+        <w:pStyle w:val="Paragraphedeliste"/>
+        <w:numPr>
+          <w:ilvl w:val="0"/>
+          <w:numId w:val="1"/>
+        </w:numPr>
+        <w:jc w:val="both"/>
+        <w:rPr>
+          <w:lang w:val="en-GB"/>
+        </w:rPr>
+      </w:pPr>
+      <w:r>
+        <w:rPr>
+          <w:lang w:val="en-GB"/>
+        </w:rPr>
+        <w:t>I</w:t>
+      </w:r>
+      <w:r>
+        <w:rPr>
+          <w:lang w:val="en-GB"/>
+        </w:rPr>
+        <w:t>nstaller</w:t>
+      </w:r>
+      <w:r>
+        <w:rPr>
+          <w:color w:val="FF0000"/>
           <w:shd w:val="clear" w:color="auto" w:fill="FFFFFF"/>
           <w:lang w:val="en-GB"/>
         </w:rPr>
-        <w:t xml:space="preserve"> constant value set to 59400</w:t>
-      </w:r>
-    </w:p>
-    <w:p>
-      <w:pPr>
-        <w:pStyle w:val="Paragraphedeliste"/>
-        <w:numPr>
-          <w:ilvl w:val="0"/>
-          <w:numId w:val="1"/>
-        </w:numPr>
-        <w:jc w:val="both"/>
-        <w:rPr>
-          <w:lang w:val="en-GB"/>
-        </w:rPr>
-      </w:pPr>
-      <w:r>
-        <w:rPr>
-          <w:shd w:val="clear" w:color="auto" w:fill="FFFFFF"/>
-          <w:lang w:val="en-GB"/>
-        </w:rPr>
-        <w:t xml:space="preserve">Funder: </w:t>
-      </w:r>
-      <w:r>
-        <w:rPr>
-          <w:lang w:val="en-GB"/>
-        </w:rPr>
-        <w:t>cardinality to high (190</w:t>
-      </w:r>
-      <w:r>
-        <w:rPr>
-          <w:lang w:val="en-GB"/>
-        </w:rPr>
-        <w:t>0</w:t>
-      </w:r>
-      <w:r>
-        <w:rPr>
-          <w:lang w:val="en-GB"/>
-        </w:rPr>
-        <w:t>)</w:t>
-      </w:r>
-    </w:p>
-    <w:p>
-      <w:pPr>
-        <w:pStyle w:val="Paragraphedeliste"/>
-        <w:numPr>
-          <w:ilvl w:val="0"/>
-          <w:numId w:val="1"/>
-        </w:numPr>
-        <w:jc w:val="both"/>
-        <w:rPr>
-          <w:lang w:val="en-GB"/>
-        </w:rPr>
-      </w:pPr>
-      <w:r>
-        <w:rPr>
-          <w:lang w:val="en-GB"/>
-        </w:rPr>
-        <w:t>I</w:t>
-      </w:r>
-      <w:r>
-        <w:rPr>
-          <w:lang w:val="en-GB"/>
-        </w:rPr>
-        <w:t>nstaller</w:t>
+        <w:t xml:space="preserve">: </w:t>
+      </w:r>
+      <w:r>
+        <w:rPr>
+          <w:color w:val="FF0000"/>
+          <w:lang w:val="en-GB"/>
+        </w:rPr>
+        <w:t>cardinality to high (1900)</w:t>
+      </w:r>
+      <w:r>
+        <w:rPr>
+          <w:color w:val="FF0000"/>
+          <w:lang w:val="en-GB"/>
+        </w:rPr>
+        <w:t xml:space="preserve"> -&gt; reduce to </w:t>
+      </w:r>
+      <w:r>
+        <w:rPr>
+          <w:color w:val="FF0000"/>
+          <w:lang w:val="en-GB"/>
+        </w:rPr>
+        <w:t>9</w:t>
       </w:r>
     </w:p>
     <w:p>
@@ -3268,21 +3214,7 @@
         <w:rPr>
           <w:lang w:val="en-GB"/>
         </w:rPr>
-        <w:t>Funder</w:t>
-      </w:r>
-      <w:proofErr w:type="gramStart"/>
-      <w:r>
-        <w:rPr>
-          <w:lang w:val="en-GB"/>
-        </w:rPr>
-        <w:t>: ”Unknown</w:t>
-      </w:r>
-      <w:proofErr w:type="gramEnd"/>
-      <w:r>
-        <w:rPr>
-          <w:lang w:val="en-GB"/>
-        </w:rPr>
-        <w:t>”</w:t>
+        <w:t>Funder: ”Unknown”</w:t>
       </w:r>
     </w:p>
     <w:p>
@@ -3355,13 +3287,13 @@
         <w:rPr>
           <w:lang w:val="en-GB"/>
         </w:rPr>
-        <w:t>: 1980</w:t>
-      </w:r>
-      <w:r>
-        <w:rPr>
-          <w:lang w:val="en-GB"/>
-        </w:rPr>
-        <w:t>-1994</w:t>
+        <w:t xml:space="preserve">: </w:t>
+      </w:r>
+      <w:r>
+        <w:rPr>
+          <w:lang w:val="en-GB"/>
+        </w:rPr>
+        <w:t>1994</w:t>
       </w:r>
     </w:p>
     <w:p>
@@ -3380,16 +3312,8 @@
         <w:rPr>
           <w:lang w:val="en-GB"/>
         </w:rPr>
-        <w:t xml:space="preserve">Longitude: </w:t>
-      </w:r>
-      <w:proofErr w:type="gramStart"/>
-      <w:r>
-        <w:rPr>
-          <w:lang w:val="en-GB"/>
-        </w:rPr>
-        <w:t>Mean ?</w:t>
-      </w:r>
-      <w:proofErr w:type="gramEnd"/>
+        <w:t>Longitude: Mean ?</w:t>
+      </w:r>
     </w:p>
     <w:p>
       <w:pPr>
@@ -3407,13 +3331,7 @@
         <w:rPr>
           <w:lang w:val="en-GB"/>
         </w:rPr>
-        <w:t>Permit</w:t>
-      </w:r>
-      <w:r>
-        <w:rPr>
-          <w:lang w:val="en-GB"/>
-        </w:rPr>
-        <w:t>: False</w:t>
+        <w:t>Permit: False</w:t>
       </w:r>
     </w:p>
     <w:p>
@@ -3616,7 +3534,7 @@
         <w:rPr>
           <w:lang w:val="en-GB"/>
         </w:rPr>
-        <w:t>Region</w:t>
+        <w:t>installer</w:t>
       </w:r>
     </w:p>
     <w:p>
@@ -3681,19 +3599,11 @@
           <w:lang w:val="en-GB"/>
         </w:rPr>
       </w:pPr>
-      <w:proofErr w:type="gramStart"/>
-      <w:r>
-        <w:rPr>
-          <w:lang w:val="en-GB"/>
-        </w:rPr>
-        <w:t>Longitude :</w:t>
-      </w:r>
-      <w:proofErr w:type="gramEnd"/>
-      <w:r>
-        <w:rPr>
-          <w:lang w:val="en-GB"/>
-        </w:rPr>
-        <w:t xml:space="preserve"> [0, 1]</w:t>
+      <w:r>
+        <w:rPr>
+          <w:lang w:val="en-GB"/>
+        </w:rPr>
+        <w:t>Longitude : [0, 1]</w:t>
       </w:r>
     </w:p>
     <w:p>
@@ -3708,19 +3618,11 @@
           <w:lang w:val="en-GB"/>
         </w:rPr>
       </w:pPr>
-      <w:proofErr w:type="gramStart"/>
-      <w:r>
-        <w:rPr>
-          <w:lang w:val="en-GB"/>
-        </w:rPr>
-        <w:t>Latitude :</w:t>
-      </w:r>
-      <w:proofErr w:type="gramEnd"/>
-      <w:r>
-        <w:rPr>
-          <w:lang w:val="en-GB"/>
-        </w:rPr>
-        <w:t xml:space="preserve"> [0, 1]</w:t>
+      <w:r>
+        <w:rPr>
+          <w:lang w:val="en-GB"/>
+        </w:rPr>
+        <w:t>Latitude : [0, 1]</w:t>
       </w:r>
     </w:p>
     <w:p>
@@ -3740,46 +3642,15 @@
         <w:rPr>
           <w:lang w:val="en-GB"/>
         </w:rPr>
-        <w:t>Construction_</w:t>
-      </w:r>
-      <w:proofErr w:type="gramStart"/>
-      <w:r>
-        <w:rPr>
-          <w:lang w:val="en-GB"/>
-        </w:rPr>
-        <w:t>year</w:t>
-      </w:r>
-      <w:proofErr w:type="spellEnd"/>
-      <w:r>
-        <w:rPr>
-          <w:lang w:val="en-GB"/>
-        </w:rPr>
-        <w:t xml:space="preserve"> :</w:t>
-      </w:r>
-      <w:proofErr w:type="gramEnd"/>
-      <w:r>
-        <w:rPr>
-          <w:lang w:val="en-GB"/>
-        </w:rPr>
-        <w:t xml:space="preserve"> [0, 1]</w:t>
-      </w:r>
-    </w:p>
-    <w:p>
-      <w:pPr>
-        <w:jc w:val="both"/>
-        <w:rPr>
-          <w:lang w:val="en-GB"/>
-        </w:rPr>
-      </w:pPr>
-    </w:p>
-    <w:p>
-      <w:pPr>
-        <w:pStyle w:val="Paragraphedeliste"/>
-        <w:jc w:val="both"/>
-        <w:rPr>
-          <w:lang w:val="en-GB"/>
-        </w:rPr>
-      </w:pPr>
+        <w:t>Construction_year</w:t>
+      </w:r>
+      <w:proofErr w:type="spellEnd"/>
+      <w:r>
+        <w:rPr>
+          <w:lang w:val="en-GB"/>
+        </w:rPr>
+        <w:t xml:space="preserve"> : [0, 1]</w:t>
+      </w:r>
     </w:p>
     <w:p>
       <w:pPr>
